--- a/Dokumentacija/Vodstveni dokumenti/ThreatInsight-Zapisnik_sestankov.docx
+++ b/Dokumentacija/Vodstveni dokumenti/ThreatInsight-Zapisnik_sestankov.docx
@@ -6,7 +6,7 @@
     <w:p>
       <w:pPr>
         <w:rPr>
-          <w:rFonts w:ascii="Proxima Nova" w:eastAsia="Proxima Nova" w:hAnsi="Proxima Nova" w:cs="Proxima Nova"/>
+          <w:rFonts w:eastAsia="Proxima Nova"/>
           <w:b/>
           <w:sz w:val="36"/>
           <w:szCs w:val="36"/>
@@ -14,7 +14,7 @@
       </w:pPr>
       <w:r>
         <w:rPr>
-          <w:rFonts w:ascii="Proxima Nova" w:eastAsia="Proxima Nova" w:hAnsi="Proxima Nova" w:cs="Proxima Nova"/>
+          <w:rFonts w:eastAsia="Proxima Nova"/>
           <w:noProof/>
           <w:sz w:val="32"/>
           <w:szCs w:val="32"/>
@@ -75,7 +75,7 @@
       </w:r>
       <w:r>
         <w:rPr>
-          <w:rFonts w:ascii="Proxima Nova" w:eastAsia="Proxima Nova" w:hAnsi="Proxima Nova" w:cs="Proxima Nova"/>
+          <w:rFonts w:eastAsia="Proxima Nova"/>
           <w:b/>
           <w:sz w:val="36"/>
           <w:szCs w:val="36"/>
@@ -87,14 +87,14 @@
       <w:pPr>
         <w:jc w:val="center"/>
         <w:rPr>
-          <w:rFonts w:ascii="Proxima Nova" w:eastAsia="Proxima Nova" w:hAnsi="Proxima Nova" w:cs="Proxima Nova"/>
+          <w:rFonts w:eastAsia="Proxima Nova"/>
           <w:sz w:val="36"/>
           <w:szCs w:val="36"/>
         </w:rPr>
       </w:pPr>
       <w:r>
         <w:rPr>
-          <w:rFonts w:ascii="Proxima Nova" w:eastAsia="Proxima Nova" w:hAnsi="Proxima Nova" w:cs="Proxima Nova"/>
+          <w:rFonts w:eastAsia="Proxima Nova"/>
           <w:sz w:val="36"/>
           <w:szCs w:val="36"/>
         </w:rPr>
@@ -105,7 +105,7 @@
       <w:pPr>
         <w:jc w:val="center"/>
         <w:rPr>
-          <w:rFonts w:ascii="Proxima Nova" w:eastAsia="Proxima Nova" w:hAnsi="Proxima Nova" w:cs="Proxima Nova"/>
+          <w:rFonts w:eastAsia="Proxima Nova"/>
           <w:b/>
           <w:color w:val="0094D6"/>
           <w:sz w:val="36"/>
@@ -114,7 +114,7 @@
       </w:pPr>
       <w:r>
         <w:rPr>
-          <w:rFonts w:ascii="Proxima Nova" w:eastAsia="Proxima Nova" w:hAnsi="Proxima Nova" w:cs="Proxima Nova"/>
+          <w:rFonts w:eastAsia="Proxima Nova"/>
           <w:b/>
           <w:noProof/>
           <w:sz w:val="36"/>
@@ -166,7 +166,7 @@
       </w:r>
       <w:r>
         <w:rPr>
-          <w:rFonts w:ascii="Proxima Nova" w:eastAsia="Proxima Nova" w:hAnsi="Proxima Nova" w:cs="Proxima Nova"/>
+          <w:rFonts w:eastAsia="Proxima Nova"/>
           <w:b/>
           <w:color w:val="0094D6"/>
           <w:sz w:val="36"/>
@@ -179,7 +179,7 @@
       <w:pPr>
         <w:jc w:val="center"/>
         <w:rPr>
-          <w:rFonts w:ascii="Proxima Nova" w:eastAsia="Proxima Nova" w:hAnsi="Proxima Nova" w:cs="Proxima Nova"/>
+          <w:rFonts w:eastAsia="Proxima Nova"/>
           <w:b/>
           <w:color w:val="0094D6"/>
           <w:sz w:val="36"/>
@@ -190,7 +190,7 @@
     <w:p>
       <w:pPr>
         <w:rPr>
-          <w:rFonts w:ascii="Proxima Nova" w:eastAsia="Proxima Nova" w:hAnsi="Proxima Nova" w:cs="Proxima Nova"/>
+          <w:rFonts w:eastAsia="Proxima Nova"/>
           <w:b/>
           <w:sz w:val="72"/>
           <w:szCs w:val="72"/>
@@ -201,7 +201,7 @@
       <w:pPr>
         <w:jc w:val="center"/>
         <w:rPr>
-          <w:rFonts w:ascii="Proxima Nova" w:eastAsia="Proxima Nova" w:hAnsi="Proxima Nova" w:cs="Proxima Nova"/>
+          <w:rFonts w:eastAsia="Proxima Nova"/>
           <w:b/>
           <w:color w:val="008FD3"/>
           <w:sz w:val="72"/>
@@ -210,7 +210,7 @@
       </w:pPr>
       <w:r>
         <w:rPr>
-          <w:rFonts w:ascii="Proxima Nova" w:eastAsia="Proxima Nova" w:hAnsi="Proxima Nova" w:cs="Proxima Nova"/>
+          <w:rFonts w:eastAsia="Proxima Nova"/>
           <w:b/>
           <w:color w:val="008FD3"/>
           <w:sz w:val="72"/>
@@ -223,7 +223,7 @@
       <w:pPr>
         <w:jc w:val="center"/>
         <w:rPr>
-          <w:rFonts w:ascii="Proxima Nova" w:eastAsia="Proxima Nova" w:hAnsi="Proxima Nova" w:cs="Proxima Nova"/>
+          <w:rFonts w:eastAsia="Proxima Nova"/>
           <w:sz w:val="36"/>
           <w:szCs w:val="36"/>
         </w:rPr>
@@ -233,7 +233,7 @@
       <w:pPr>
         <w:jc w:val="center"/>
         <w:rPr>
-          <w:rFonts w:ascii="Proxima Nova" w:eastAsia="Proxima Nova" w:hAnsi="Proxima Nova" w:cs="Proxima Nova"/>
+          <w:rFonts w:eastAsia="Proxima Nova"/>
           <w:sz w:val="36"/>
           <w:szCs w:val="36"/>
         </w:rPr>
@@ -243,7 +243,7 @@
       <w:pPr>
         <w:jc w:val="center"/>
         <w:rPr>
-          <w:rFonts w:ascii="Proxima Nova" w:eastAsia="Proxima Nova" w:hAnsi="Proxima Nova" w:cs="Proxima Nova"/>
+          <w:rFonts w:eastAsia="Proxima Nova"/>
           <w:sz w:val="36"/>
           <w:szCs w:val="36"/>
         </w:rPr>
@@ -253,14 +253,14 @@
       <w:pPr>
         <w:jc w:val="center"/>
         <w:rPr>
-          <w:rFonts w:ascii="Proxima Nova" w:eastAsia="Proxima Nova" w:hAnsi="Proxima Nova" w:cs="Proxima Nova"/>
+          <w:rFonts w:eastAsia="Proxima Nova"/>
           <w:sz w:val="36"/>
           <w:szCs w:val="36"/>
         </w:rPr>
       </w:pPr>
       <w:r>
         <w:rPr>
-          <w:rFonts w:ascii="Proxima Nova" w:eastAsia="Proxima Nova" w:hAnsi="Proxima Nova" w:cs="Proxima Nova"/>
+          <w:rFonts w:eastAsia="Proxima Nova"/>
           <w:sz w:val="36"/>
           <w:szCs w:val="36"/>
         </w:rPr>
@@ -271,7 +271,7 @@
       <w:pPr>
         <w:jc w:val="center"/>
         <w:rPr>
-          <w:rFonts w:ascii="Proxima Nova" w:eastAsia="Proxima Nova" w:hAnsi="Proxima Nova" w:cs="Proxima Nova"/>
+          <w:rFonts w:eastAsia="Proxima Nova"/>
           <w:b/>
           <w:sz w:val="36"/>
           <w:szCs w:val="36"/>
@@ -279,7 +279,7 @@
       </w:pPr>
       <w:r>
         <w:rPr>
-          <w:rFonts w:ascii="Proxima Nova" w:eastAsia="Proxima Nova" w:hAnsi="Proxima Nova" w:cs="Proxima Nova"/>
+          <w:rFonts w:eastAsia="Proxima Nova"/>
           <w:b/>
           <w:sz w:val="36"/>
           <w:szCs w:val="36"/>
@@ -291,7 +291,7 @@
       <w:pPr>
         <w:jc w:val="center"/>
         <w:rPr>
-          <w:rFonts w:ascii="Proxima Nova" w:eastAsia="Proxima Nova" w:hAnsi="Proxima Nova" w:cs="Proxima Nova"/>
+          <w:rFonts w:eastAsia="Proxima Nova"/>
           <w:sz w:val="36"/>
           <w:szCs w:val="36"/>
         </w:rPr>
@@ -301,7 +301,7 @@
       <w:pPr>
         <w:jc w:val="center"/>
         <w:rPr>
-          <w:rFonts w:ascii="Proxima Nova" w:eastAsia="Proxima Nova" w:hAnsi="Proxima Nova" w:cs="Proxima Nova"/>
+          <w:rFonts w:eastAsia="Proxima Nova"/>
           <w:sz w:val="36"/>
           <w:szCs w:val="36"/>
         </w:rPr>
@@ -311,7 +311,7 @@
       <w:pPr>
         <w:jc w:val="center"/>
         <w:rPr>
-          <w:rFonts w:ascii="Proxima Nova" w:eastAsia="Proxima Nova" w:hAnsi="Proxima Nova" w:cs="Proxima Nova"/>
+          <w:rFonts w:eastAsia="Proxima Nova"/>
           <w:sz w:val="36"/>
           <w:szCs w:val="36"/>
         </w:rPr>
@@ -321,7 +321,7 @@
       <w:pPr>
         <w:jc w:val="center"/>
         <w:rPr>
-          <w:rFonts w:ascii="Proxima Nova" w:eastAsia="Proxima Nova" w:hAnsi="Proxima Nova" w:cs="Proxima Nova"/>
+          <w:rFonts w:eastAsia="Proxima Nova"/>
           <w:sz w:val="36"/>
           <w:szCs w:val="36"/>
         </w:rPr>
@@ -331,7 +331,7 @@
       <w:pPr>
         <w:jc w:val="center"/>
         <w:rPr>
-          <w:rFonts w:ascii="Proxima Nova" w:eastAsia="Proxima Nova" w:hAnsi="Proxima Nova" w:cs="Proxima Nova"/>
+          <w:rFonts w:eastAsia="Proxima Nova"/>
           <w:sz w:val="36"/>
           <w:szCs w:val="36"/>
         </w:rPr>
@@ -341,7 +341,7 @@
       <w:pPr>
         <w:jc w:val="center"/>
         <w:rPr>
-          <w:rFonts w:ascii="Proxima Nova" w:eastAsia="Proxima Nova" w:hAnsi="Proxima Nova" w:cs="Proxima Nova"/>
+          <w:rFonts w:eastAsia="Proxima Nova"/>
           <w:sz w:val="36"/>
           <w:szCs w:val="36"/>
         </w:rPr>
@@ -351,14 +351,14 @@
       <w:pPr>
         <w:jc w:val="center"/>
         <w:rPr>
-          <w:rFonts w:ascii="Proxima Nova" w:eastAsia="Proxima Nova" w:hAnsi="Proxima Nova" w:cs="Proxima Nova"/>
+          <w:rFonts w:eastAsia="Proxima Nova"/>
           <w:sz w:val="36"/>
           <w:szCs w:val="36"/>
         </w:rPr>
       </w:pPr>
       <w:r>
         <w:rPr>
-          <w:rFonts w:ascii="Proxima Nova" w:eastAsia="Proxima Nova" w:hAnsi="Proxima Nova" w:cs="Proxima Nova"/>
+          <w:rFonts w:eastAsia="Proxima Nova"/>
           <w:sz w:val="36"/>
           <w:szCs w:val="36"/>
         </w:rPr>
@@ -369,22 +369,19 @@
       <w:pPr>
         <w:jc w:val="both"/>
         <w:rPr>
-          <w:rFonts w:ascii="Proxima Nova" w:eastAsia="Proxima Nova" w:hAnsi="Proxima Nova" w:cs="Proxima Nova"/>
-          <w:sz w:val="24"/>
-          <w:szCs w:val="24"/>
-        </w:rPr>
-      </w:pPr>
-      <w:r>
-        <w:rPr>
-          <w:rFonts w:ascii="Proxima Nova" w:hAnsi="Proxima Nova"/>
-        </w:rPr>
+          <w:rFonts w:eastAsia="Proxima Nova"/>
+          <w:sz w:val="24"/>
+          <w:szCs w:val="24"/>
+        </w:rPr>
+      </w:pPr>
+      <w:r>
         <w:br w:type="page"/>
       </w:r>
     </w:p>
     <w:sdt>
       <w:sdtPr>
         <w:rPr>
-          <w:rFonts w:ascii="Proxima Nova" w:eastAsia="Arial" w:hAnsi="Proxima Nova" w:cs="Arial"/>
+          <w:rFonts w:ascii="Arial" w:eastAsia="Arial" w:hAnsi="Arial" w:cs="Arial"/>
           <w:color w:val="auto"/>
           <w:sz w:val="22"/>
           <w:szCs w:val="22"/>
@@ -407,12 +404,12 @@
           <w:pPr>
             <w:pStyle w:val="TOCHeading"/>
             <w:rPr>
-              <w:rFonts w:ascii="Proxima Nova" w:hAnsi="Proxima Nova"/>
+              <w:rFonts w:ascii="Arial" w:hAnsi="Arial" w:cs="Arial"/>
             </w:rPr>
           </w:pPr>
           <w:r>
             <w:rPr>
-              <w:rFonts w:ascii="Proxima Nova" w:hAnsi="Proxima Nova"/>
+              <w:rFonts w:ascii="Arial" w:hAnsi="Arial" w:cs="Arial"/>
             </w:rPr>
             <w:t>Vsebina</w:t>
           </w:r>
@@ -434,28 +431,18 @@
             </w:rPr>
           </w:pPr>
           <w:r>
-            <w:rPr>
-              <w:rFonts w:ascii="Proxima Nova" w:hAnsi="Proxima Nova"/>
-            </w:rPr>
             <w:fldChar w:fldCharType="begin"/>
           </w:r>
           <w:r>
-            <w:rPr>
-              <w:rFonts w:ascii="Proxima Nova" w:hAnsi="Proxima Nova"/>
-            </w:rPr>
             <w:instrText xml:space="preserve"> TOC \o "1-3" \h \z \u </w:instrText>
           </w:r>
           <w:r>
-            <w:rPr>
-              <w:rFonts w:ascii="Proxima Nova" w:hAnsi="Proxima Nova"/>
-            </w:rPr>
             <w:fldChar w:fldCharType="separate"/>
           </w:r>
-          <w:hyperlink w:anchor="_Toc166949492" w:history="1">
+          <w:hyperlink w:anchor="_Toc168253953" w:history="1">
             <w:r>
               <w:rPr>
                 <w:rStyle w:val="Hyperlink"/>
-                <w:rFonts w:ascii="Proxima Nova" w:hAnsi="Proxima Nova"/>
                 <w:noProof/>
               </w:rPr>
               <w:t>Opis dokumenta</w:t>
@@ -479,7 +466,7 @@
                 <w:noProof/>
                 <w:webHidden/>
               </w:rPr>
-              <w:instrText xml:space="preserve"> PAGEREF _Toc166949492 \h </w:instrText>
+              <w:instrText xml:space="preserve"> PAGEREF _Toc168253953 \h </w:instrText>
             </w:r>
             <w:r>
               <w:rPr>
@@ -514,7 +501,6 @@
           <w:pPr>
             <w:pStyle w:val="TOC1"/>
             <w:tabs>
-              <w:tab w:val="left" w:pos="480"/>
               <w:tab w:val="right" w:leader="dot" w:pos="9016"/>
             </w:tabs>
             <w:rPr>
@@ -527,42 +513,23 @@
               <w14:ligatures w14:val="standardContextual"/>
             </w:rPr>
           </w:pPr>
-          <w:hyperlink w:anchor="_Toc166949493" w:history="1">
+          <w:hyperlink w:anchor="_Toc168253954" w:history="1">
             <w:r>
               <w:rPr>
                 <w:rStyle w:val="Hyperlink"/>
                 <w:noProof/>
               </w:rPr>
-              <w:t>1.</w:t>
-            </w:r>
-            <w:r>
-              <w:rPr>
-                <w:rFonts w:asciiTheme="minorHAnsi" w:eastAsiaTheme="minorEastAsia" w:hAnsiTheme="minorHAnsi" w:cstheme="minorBidi"/>
-                <w:noProof/>
-                <w:kern w:val="2"/>
-                <w:sz w:val="24"/>
-                <w:szCs w:val="24"/>
-                <w:lang w:val="en-SI" w:eastAsia="en-SI"/>
-                <w14:ligatures w14:val="standardContextual"/>
+              <w:t>Prva konzultacija z skrbnico projekta</w:t>
+            </w:r>
+            <w:r>
+              <w:rPr>
+                <w:noProof/>
+                <w:webHidden/>
               </w:rPr>
               <w:tab/>
             </w:r>
             <w:r>
               <w:rPr>
-                <w:rStyle w:val="Hyperlink"/>
-                <w:noProof/>
-              </w:rPr>
-              <w:t>Prva konzultacija z skrbnico projekta</w:t>
-            </w:r>
-            <w:r>
-              <w:rPr>
-                <w:noProof/>
-                <w:webHidden/>
-              </w:rPr>
-              <w:tab/>
-            </w:r>
-            <w:r>
-              <w:rPr>
                 <w:noProof/>
                 <w:webHidden/>
               </w:rPr>
@@ -573,7 +540,7 @@
                 <w:noProof/>
                 <w:webHidden/>
               </w:rPr>
-              <w:instrText xml:space="preserve"> PAGEREF _Toc166949493 \h </w:instrText>
+              <w:instrText xml:space="preserve"> PAGEREF _Toc168253954 \h </w:instrText>
             </w:r>
             <w:r>
               <w:rPr>
@@ -608,7 +575,6 @@
           <w:pPr>
             <w:pStyle w:val="TOC1"/>
             <w:tabs>
-              <w:tab w:val="left" w:pos="480"/>
               <w:tab w:val="right" w:leader="dot" w:pos="9016"/>
             </w:tabs>
             <w:rPr>
@@ -621,44 +587,23 @@
               <w14:ligatures w14:val="standardContextual"/>
             </w:rPr>
           </w:pPr>
-          <w:hyperlink w:anchor="_Toc166949494" w:history="1">
+          <w:hyperlink w:anchor="_Toc168253955" w:history="1">
             <w:r>
               <w:rPr>
                 <w:rStyle w:val="Hyperlink"/>
-                <w:rFonts w:ascii="Proxima Nova" w:hAnsi="Proxima Nova"/>
-                <w:noProof/>
-              </w:rPr>
-              <w:t>2.</w:t>
-            </w:r>
-            <w:r>
-              <w:rPr>
-                <w:rFonts w:asciiTheme="minorHAnsi" w:eastAsiaTheme="minorEastAsia" w:hAnsiTheme="minorHAnsi" w:cstheme="minorBidi"/>
-                <w:noProof/>
-                <w:kern w:val="2"/>
-                <w:sz w:val="24"/>
-                <w:szCs w:val="24"/>
-                <w:lang w:val="en-SI" w:eastAsia="en-SI"/>
-                <w14:ligatures w14:val="standardContextual"/>
+                <w:noProof/>
+              </w:rPr>
+              <w:t>Prvi sestanek</w:t>
+            </w:r>
+            <w:r>
+              <w:rPr>
+                <w:noProof/>
+                <w:webHidden/>
               </w:rPr>
               <w:tab/>
             </w:r>
             <w:r>
               <w:rPr>
-                <w:rStyle w:val="Hyperlink"/>
-                <w:rFonts w:ascii="Proxima Nova" w:hAnsi="Proxima Nova"/>
-                <w:noProof/>
-              </w:rPr>
-              <w:t>Prvi sestanek</w:t>
-            </w:r>
-            <w:r>
-              <w:rPr>
-                <w:noProof/>
-                <w:webHidden/>
-              </w:rPr>
-              <w:tab/>
-            </w:r>
-            <w:r>
-              <w:rPr>
                 <w:noProof/>
                 <w:webHidden/>
               </w:rPr>
@@ -669,7 +614,7 @@
                 <w:noProof/>
                 <w:webHidden/>
               </w:rPr>
-              <w:instrText xml:space="preserve"> PAGEREF _Toc166949494 \h </w:instrText>
+              <w:instrText xml:space="preserve"> PAGEREF _Toc168253955 \h </w:instrText>
             </w:r>
             <w:r>
               <w:rPr>
@@ -704,7 +649,6 @@
           <w:pPr>
             <w:pStyle w:val="TOC1"/>
             <w:tabs>
-              <w:tab w:val="left" w:pos="480"/>
               <w:tab w:val="right" w:leader="dot" w:pos="9016"/>
             </w:tabs>
             <w:rPr>
@@ -717,44 +661,23 @@
               <w14:ligatures w14:val="standardContextual"/>
             </w:rPr>
           </w:pPr>
-          <w:hyperlink w:anchor="_Toc166949495" w:history="1">
+          <w:hyperlink w:anchor="_Toc168253956" w:history="1">
             <w:r>
               <w:rPr>
                 <w:rStyle w:val="Hyperlink"/>
-                <w:rFonts w:ascii="Proxima Nova" w:hAnsi="Proxima Nova"/>
-                <w:noProof/>
-              </w:rPr>
-              <w:t>3.</w:t>
-            </w:r>
-            <w:r>
-              <w:rPr>
-                <w:rFonts w:asciiTheme="minorHAnsi" w:eastAsiaTheme="minorEastAsia" w:hAnsiTheme="minorHAnsi" w:cstheme="minorBidi"/>
-                <w:noProof/>
-                <w:kern w:val="2"/>
-                <w:sz w:val="24"/>
-                <w:szCs w:val="24"/>
-                <w:lang w:val="en-SI" w:eastAsia="en-SI"/>
-                <w14:ligatures w14:val="standardContextual"/>
+                <w:noProof/>
+              </w:rPr>
+              <w:t>Drugi sestanek</w:t>
+            </w:r>
+            <w:r>
+              <w:rPr>
+                <w:noProof/>
+                <w:webHidden/>
               </w:rPr>
               <w:tab/>
             </w:r>
             <w:r>
               <w:rPr>
-                <w:rStyle w:val="Hyperlink"/>
-                <w:rFonts w:ascii="Proxima Nova" w:hAnsi="Proxima Nova"/>
-                <w:noProof/>
-              </w:rPr>
-              <w:t>Drugi sestanek</w:t>
-            </w:r>
-            <w:r>
-              <w:rPr>
-                <w:noProof/>
-                <w:webHidden/>
-              </w:rPr>
-              <w:tab/>
-            </w:r>
-            <w:r>
-              <w:rPr>
                 <w:noProof/>
                 <w:webHidden/>
               </w:rPr>
@@ -765,7 +688,7 @@
                 <w:noProof/>
                 <w:webHidden/>
               </w:rPr>
-              <w:instrText xml:space="preserve"> PAGEREF _Toc166949495 \h </w:instrText>
+              <w:instrText xml:space="preserve"> PAGEREF _Toc168253956 \h </w:instrText>
             </w:r>
             <w:r>
               <w:rPr>
@@ -800,7 +723,6 @@
           <w:pPr>
             <w:pStyle w:val="TOC1"/>
             <w:tabs>
-              <w:tab w:val="left" w:pos="480"/>
               <w:tab w:val="right" w:leader="dot" w:pos="9016"/>
             </w:tabs>
             <w:rPr>
@@ -813,44 +735,23 @@
               <w14:ligatures w14:val="standardContextual"/>
             </w:rPr>
           </w:pPr>
-          <w:hyperlink w:anchor="_Toc166949496" w:history="1">
+          <w:hyperlink w:anchor="_Toc168253957" w:history="1">
             <w:r>
               <w:rPr>
                 <w:rStyle w:val="Hyperlink"/>
-                <w:rFonts w:ascii="Proxima Nova" w:hAnsi="Proxima Nova"/>
-                <w:noProof/>
-              </w:rPr>
-              <w:t>4.</w:t>
-            </w:r>
-            <w:r>
-              <w:rPr>
-                <w:rFonts w:asciiTheme="minorHAnsi" w:eastAsiaTheme="minorEastAsia" w:hAnsiTheme="minorHAnsi" w:cstheme="minorBidi"/>
-                <w:noProof/>
-                <w:kern w:val="2"/>
-                <w:sz w:val="24"/>
-                <w:szCs w:val="24"/>
-                <w:lang w:val="en-SI" w:eastAsia="en-SI"/>
-                <w14:ligatures w14:val="standardContextual"/>
+                <w:noProof/>
+              </w:rPr>
+              <w:t>Tretji sestanek</w:t>
+            </w:r>
+            <w:r>
+              <w:rPr>
+                <w:noProof/>
+                <w:webHidden/>
               </w:rPr>
               <w:tab/>
             </w:r>
             <w:r>
               <w:rPr>
-                <w:rStyle w:val="Hyperlink"/>
-                <w:rFonts w:ascii="Proxima Nova" w:hAnsi="Proxima Nova"/>
-                <w:noProof/>
-              </w:rPr>
-              <w:t>Tretji sestanek</w:t>
-            </w:r>
-            <w:r>
-              <w:rPr>
-                <w:noProof/>
-                <w:webHidden/>
-              </w:rPr>
-              <w:tab/>
-            </w:r>
-            <w:r>
-              <w:rPr>
                 <w:noProof/>
                 <w:webHidden/>
               </w:rPr>
@@ -861,7 +762,7 @@
                 <w:noProof/>
                 <w:webHidden/>
               </w:rPr>
-              <w:instrText xml:space="preserve"> PAGEREF _Toc166949496 \h </w:instrText>
+              <w:instrText xml:space="preserve"> PAGEREF _Toc168253957 \h </w:instrText>
             </w:r>
             <w:r>
               <w:rPr>
@@ -896,7 +797,6 @@
           <w:pPr>
             <w:pStyle w:val="TOC1"/>
             <w:tabs>
-              <w:tab w:val="left" w:pos="480"/>
               <w:tab w:val="right" w:leader="dot" w:pos="9016"/>
             </w:tabs>
             <w:rPr>
@@ -909,42 +809,23 @@
               <w14:ligatures w14:val="standardContextual"/>
             </w:rPr>
           </w:pPr>
-          <w:hyperlink w:anchor="_Toc166949497" w:history="1">
+          <w:hyperlink w:anchor="_Toc168253958" w:history="1">
             <w:r>
               <w:rPr>
                 <w:rStyle w:val="Hyperlink"/>
                 <w:noProof/>
               </w:rPr>
-              <w:t>5.</w:t>
-            </w:r>
-            <w:r>
-              <w:rPr>
-                <w:rFonts w:asciiTheme="minorHAnsi" w:eastAsiaTheme="minorEastAsia" w:hAnsiTheme="minorHAnsi" w:cstheme="minorBidi"/>
-                <w:noProof/>
-                <w:kern w:val="2"/>
-                <w:sz w:val="24"/>
-                <w:szCs w:val="24"/>
-                <w:lang w:val="en-SI" w:eastAsia="en-SI"/>
-                <w14:ligatures w14:val="standardContextual"/>
+              <w:t>Četrti sestanek</w:t>
+            </w:r>
+            <w:r>
+              <w:rPr>
+                <w:noProof/>
+                <w:webHidden/>
               </w:rPr>
               <w:tab/>
             </w:r>
             <w:r>
               <w:rPr>
-                <w:rStyle w:val="Hyperlink"/>
-                <w:noProof/>
-              </w:rPr>
-              <w:t>Četrti sestanek</w:t>
-            </w:r>
-            <w:r>
-              <w:rPr>
-                <w:noProof/>
-                <w:webHidden/>
-              </w:rPr>
-              <w:tab/>
-            </w:r>
-            <w:r>
-              <w:rPr>
                 <w:noProof/>
                 <w:webHidden/>
               </w:rPr>
@@ -955,7 +836,7 @@
                 <w:noProof/>
                 <w:webHidden/>
               </w:rPr>
-              <w:instrText xml:space="preserve"> PAGEREF _Toc166949497 \h </w:instrText>
+              <w:instrText xml:space="preserve"> PAGEREF _Toc168253958 \h </w:instrText>
             </w:r>
             <w:r>
               <w:rPr>
@@ -990,7 +871,6 @@
           <w:pPr>
             <w:pStyle w:val="TOC1"/>
             <w:tabs>
-              <w:tab w:val="left" w:pos="480"/>
               <w:tab w:val="right" w:leader="dot" w:pos="9016"/>
             </w:tabs>
             <w:rPr>
@@ -1003,42 +883,23 @@
               <w14:ligatures w14:val="standardContextual"/>
             </w:rPr>
           </w:pPr>
-          <w:hyperlink w:anchor="_Toc166949498" w:history="1">
+          <w:hyperlink w:anchor="_Toc168253959" w:history="1">
             <w:r>
               <w:rPr>
                 <w:rStyle w:val="Hyperlink"/>
                 <w:noProof/>
               </w:rPr>
-              <w:t>6.</w:t>
-            </w:r>
-            <w:r>
-              <w:rPr>
-                <w:rFonts w:asciiTheme="minorHAnsi" w:eastAsiaTheme="minorEastAsia" w:hAnsiTheme="minorHAnsi" w:cstheme="minorBidi"/>
-                <w:noProof/>
-                <w:kern w:val="2"/>
-                <w:sz w:val="24"/>
-                <w:szCs w:val="24"/>
-                <w:lang w:val="en-SI" w:eastAsia="en-SI"/>
-                <w14:ligatures w14:val="standardContextual"/>
+              <w:t>Peti sestanek</w:t>
+            </w:r>
+            <w:r>
+              <w:rPr>
+                <w:noProof/>
+                <w:webHidden/>
               </w:rPr>
               <w:tab/>
             </w:r>
             <w:r>
               <w:rPr>
-                <w:rStyle w:val="Hyperlink"/>
-                <w:noProof/>
-              </w:rPr>
-              <w:t>Peti sestanek</w:t>
-            </w:r>
-            <w:r>
-              <w:rPr>
-                <w:noProof/>
-                <w:webHidden/>
-              </w:rPr>
-              <w:tab/>
-            </w:r>
-            <w:r>
-              <w:rPr>
                 <w:noProof/>
                 <w:webHidden/>
               </w:rPr>
@@ -1049,7 +910,7 @@
                 <w:noProof/>
                 <w:webHidden/>
               </w:rPr>
-              <w:instrText xml:space="preserve"> PAGEREF _Toc166949498 \h </w:instrText>
+              <w:instrText xml:space="preserve"> PAGEREF _Toc168253959 \h </w:instrText>
             </w:r>
             <w:r>
               <w:rPr>
@@ -1084,7 +945,6 @@
           <w:pPr>
             <w:pStyle w:val="TOC1"/>
             <w:tabs>
-              <w:tab w:val="left" w:pos="480"/>
               <w:tab w:val="right" w:leader="dot" w:pos="9016"/>
             </w:tabs>
             <w:rPr>
@@ -1097,42 +957,23 @@
               <w14:ligatures w14:val="standardContextual"/>
             </w:rPr>
           </w:pPr>
-          <w:hyperlink w:anchor="_Toc166949499" w:history="1">
+          <w:hyperlink w:anchor="_Toc168253960" w:history="1">
             <w:r>
               <w:rPr>
                 <w:rStyle w:val="Hyperlink"/>
                 <w:noProof/>
               </w:rPr>
-              <w:t>7.</w:t>
-            </w:r>
-            <w:r>
-              <w:rPr>
-                <w:rFonts w:asciiTheme="minorHAnsi" w:eastAsiaTheme="minorEastAsia" w:hAnsiTheme="minorHAnsi" w:cstheme="minorBidi"/>
-                <w:noProof/>
-                <w:kern w:val="2"/>
-                <w:sz w:val="24"/>
-                <w:szCs w:val="24"/>
-                <w:lang w:val="en-SI" w:eastAsia="en-SI"/>
-                <w14:ligatures w14:val="standardContextual"/>
+              <w:t>Šesti sestanek</w:t>
+            </w:r>
+            <w:r>
+              <w:rPr>
+                <w:noProof/>
+                <w:webHidden/>
               </w:rPr>
               <w:tab/>
             </w:r>
             <w:r>
               <w:rPr>
-                <w:rStyle w:val="Hyperlink"/>
-                <w:noProof/>
-              </w:rPr>
-              <w:t>Šesti sestanek</w:t>
-            </w:r>
-            <w:r>
-              <w:rPr>
-                <w:noProof/>
-                <w:webHidden/>
-              </w:rPr>
-              <w:tab/>
-            </w:r>
-            <w:r>
-              <w:rPr>
                 <w:noProof/>
                 <w:webHidden/>
               </w:rPr>
@@ -1143,7 +984,7 @@
                 <w:noProof/>
                 <w:webHidden/>
               </w:rPr>
-              <w:instrText xml:space="preserve"> PAGEREF _Toc166949499 \h </w:instrText>
+              <w:instrText xml:space="preserve"> PAGEREF _Toc168253960 \h </w:instrText>
             </w:r>
             <w:r>
               <w:rPr>
@@ -1178,7 +1019,6 @@
           <w:pPr>
             <w:pStyle w:val="TOC1"/>
             <w:tabs>
-              <w:tab w:val="left" w:pos="480"/>
               <w:tab w:val="right" w:leader="dot" w:pos="9016"/>
             </w:tabs>
             <w:rPr>
@@ -1191,42 +1031,23 @@
               <w14:ligatures w14:val="standardContextual"/>
             </w:rPr>
           </w:pPr>
-          <w:hyperlink w:anchor="_Toc166949500" w:history="1">
+          <w:hyperlink w:anchor="_Toc168253961" w:history="1">
             <w:r>
               <w:rPr>
                 <w:rStyle w:val="Hyperlink"/>
                 <w:noProof/>
               </w:rPr>
-              <w:t>8.</w:t>
-            </w:r>
-            <w:r>
-              <w:rPr>
-                <w:rFonts w:asciiTheme="minorHAnsi" w:eastAsiaTheme="minorEastAsia" w:hAnsiTheme="minorHAnsi" w:cstheme="minorBidi"/>
-                <w:noProof/>
-                <w:kern w:val="2"/>
-                <w:sz w:val="24"/>
-                <w:szCs w:val="24"/>
-                <w:lang w:val="en-SI" w:eastAsia="en-SI"/>
-                <w14:ligatures w14:val="standardContextual"/>
+              <w:t>Sedmi sestanek</w:t>
+            </w:r>
+            <w:r>
+              <w:rPr>
+                <w:noProof/>
+                <w:webHidden/>
               </w:rPr>
               <w:tab/>
             </w:r>
             <w:r>
               <w:rPr>
-                <w:rStyle w:val="Hyperlink"/>
-                <w:noProof/>
-              </w:rPr>
-              <w:t>Sedmi sestanek</w:t>
-            </w:r>
-            <w:r>
-              <w:rPr>
-                <w:noProof/>
-                <w:webHidden/>
-              </w:rPr>
-              <w:tab/>
-            </w:r>
-            <w:r>
-              <w:rPr>
                 <w:noProof/>
                 <w:webHidden/>
               </w:rPr>
@@ -1237,7 +1058,7 @@
                 <w:noProof/>
                 <w:webHidden/>
               </w:rPr>
-              <w:instrText xml:space="preserve"> PAGEREF _Toc166949500 \h </w:instrText>
+              <w:instrText xml:space="preserve"> PAGEREF _Toc168253961 \h </w:instrText>
             </w:r>
             <w:r>
               <w:rPr>
@@ -1272,7 +1093,6 @@
           <w:pPr>
             <w:pStyle w:val="TOC1"/>
             <w:tabs>
-              <w:tab w:val="left" w:pos="480"/>
               <w:tab w:val="right" w:leader="dot" w:pos="9016"/>
             </w:tabs>
             <w:rPr>
@@ -1285,42 +1105,23 @@
               <w14:ligatures w14:val="standardContextual"/>
             </w:rPr>
           </w:pPr>
-          <w:hyperlink w:anchor="_Toc166949501" w:history="1">
+          <w:hyperlink w:anchor="_Toc168253962" w:history="1">
             <w:r>
               <w:rPr>
                 <w:rStyle w:val="Hyperlink"/>
                 <w:noProof/>
               </w:rPr>
-              <w:t>9.</w:t>
-            </w:r>
-            <w:r>
-              <w:rPr>
-                <w:rFonts w:asciiTheme="minorHAnsi" w:eastAsiaTheme="minorEastAsia" w:hAnsiTheme="minorHAnsi" w:cstheme="minorBidi"/>
-                <w:noProof/>
-                <w:kern w:val="2"/>
-                <w:sz w:val="24"/>
-                <w:szCs w:val="24"/>
-                <w:lang w:val="en-SI" w:eastAsia="en-SI"/>
-                <w14:ligatures w14:val="standardContextual"/>
+              <w:t>Osmi sestanek</w:t>
+            </w:r>
+            <w:r>
+              <w:rPr>
+                <w:noProof/>
+                <w:webHidden/>
               </w:rPr>
               <w:tab/>
             </w:r>
             <w:r>
               <w:rPr>
-                <w:rStyle w:val="Hyperlink"/>
-                <w:noProof/>
-              </w:rPr>
-              <w:t>Osmi sestanek</w:t>
-            </w:r>
-            <w:r>
-              <w:rPr>
-                <w:noProof/>
-                <w:webHidden/>
-              </w:rPr>
-              <w:tab/>
-            </w:r>
-            <w:r>
-              <w:rPr>
                 <w:noProof/>
                 <w:webHidden/>
               </w:rPr>
@@ -1331,7 +1132,7 @@
                 <w:noProof/>
                 <w:webHidden/>
               </w:rPr>
-              <w:instrText xml:space="preserve"> PAGEREF _Toc166949501 \h </w:instrText>
+              <w:instrText xml:space="preserve"> PAGEREF _Toc168253962 \h </w:instrText>
             </w:r>
             <w:r>
               <w:rPr>
@@ -1364,13 +1165,451 @@
         </w:p>
         <w:p>
           <w:pPr>
+            <w:pStyle w:val="TOC1"/>
+            <w:tabs>
+              <w:tab w:val="right" w:leader="dot" w:pos="9016"/>
+            </w:tabs>
             <w:rPr>
-              <w:rFonts w:ascii="Proxima Nova" w:hAnsi="Proxima Nova"/>
+              <w:rFonts w:asciiTheme="minorHAnsi" w:eastAsiaTheme="minorEastAsia" w:hAnsiTheme="minorHAnsi" w:cstheme="minorBidi"/>
+              <w:noProof/>
+              <w:kern w:val="2"/>
+              <w:sz w:val="24"/>
+              <w:szCs w:val="24"/>
+              <w:lang w:val="en-SI" w:eastAsia="en-SI"/>
+              <w14:ligatures w14:val="standardContextual"/>
             </w:rPr>
           </w:pPr>
+          <w:hyperlink w:anchor="_Toc168253963" w:history="1">
+            <w:r>
+              <w:rPr>
+                <w:rStyle w:val="Hyperlink"/>
+                <w:noProof/>
+              </w:rPr>
+              <w:t>Druga konzultacija z skrbnico projekta</w:t>
+            </w:r>
+            <w:r>
+              <w:rPr>
+                <w:noProof/>
+                <w:webHidden/>
+              </w:rPr>
+              <w:tab/>
+            </w:r>
+            <w:r>
+              <w:rPr>
+                <w:noProof/>
+                <w:webHidden/>
+              </w:rPr>
+              <w:fldChar w:fldCharType="begin"/>
+            </w:r>
+            <w:r>
+              <w:rPr>
+                <w:noProof/>
+                <w:webHidden/>
+              </w:rPr>
+              <w:instrText xml:space="preserve"> PAGEREF _Toc168253963 \h </w:instrText>
+            </w:r>
+            <w:r>
+              <w:rPr>
+                <w:noProof/>
+                <w:webHidden/>
+              </w:rPr>
+            </w:r>
+            <w:r>
+              <w:rPr>
+                <w:noProof/>
+                <w:webHidden/>
+              </w:rPr>
+              <w:fldChar w:fldCharType="separate"/>
+            </w:r>
+            <w:r>
+              <w:rPr>
+                <w:noProof/>
+                <w:webHidden/>
+              </w:rPr>
+              <w:t>6</w:t>
+            </w:r>
+            <w:r>
+              <w:rPr>
+                <w:noProof/>
+                <w:webHidden/>
+              </w:rPr>
+              <w:fldChar w:fldCharType="end"/>
+            </w:r>
+          </w:hyperlink>
+        </w:p>
+        <w:p>
+          <w:pPr>
+            <w:pStyle w:val="TOC1"/>
+            <w:tabs>
+              <w:tab w:val="right" w:leader="dot" w:pos="9016"/>
+            </w:tabs>
+            <w:rPr>
+              <w:rFonts w:asciiTheme="minorHAnsi" w:eastAsiaTheme="minorEastAsia" w:hAnsiTheme="minorHAnsi" w:cstheme="minorBidi"/>
+              <w:noProof/>
+              <w:kern w:val="2"/>
+              <w:sz w:val="24"/>
+              <w:szCs w:val="24"/>
+              <w:lang w:val="en-SI" w:eastAsia="en-SI"/>
+              <w14:ligatures w14:val="standardContextual"/>
+            </w:rPr>
+          </w:pPr>
+          <w:hyperlink w:anchor="_Toc168253964" w:history="1">
+            <w:r>
+              <w:rPr>
+                <w:rStyle w:val="Hyperlink"/>
+                <w:noProof/>
+              </w:rPr>
+              <w:t>Deveti sestanek</w:t>
+            </w:r>
+            <w:r>
+              <w:rPr>
+                <w:noProof/>
+                <w:webHidden/>
+              </w:rPr>
+              <w:tab/>
+            </w:r>
+            <w:r>
+              <w:rPr>
+                <w:noProof/>
+                <w:webHidden/>
+              </w:rPr>
+              <w:fldChar w:fldCharType="begin"/>
+            </w:r>
+            <w:r>
+              <w:rPr>
+                <w:noProof/>
+                <w:webHidden/>
+              </w:rPr>
+              <w:instrText xml:space="preserve"> PAGEREF _Toc168253964 \h </w:instrText>
+            </w:r>
+            <w:r>
+              <w:rPr>
+                <w:noProof/>
+                <w:webHidden/>
+              </w:rPr>
+            </w:r>
+            <w:r>
+              <w:rPr>
+                <w:noProof/>
+                <w:webHidden/>
+              </w:rPr>
+              <w:fldChar w:fldCharType="separate"/>
+            </w:r>
+            <w:r>
+              <w:rPr>
+                <w:noProof/>
+                <w:webHidden/>
+              </w:rPr>
+              <w:t>6</w:t>
+            </w:r>
+            <w:r>
+              <w:rPr>
+                <w:noProof/>
+                <w:webHidden/>
+              </w:rPr>
+              <w:fldChar w:fldCharType="end"/>
+            </w:r>
+          </w:hyperlink>
+        </w:p>
+        <w:p>
+          <w:pPr>
+            <w:pStyle w:val="TOC1"/>
+            <w:tabs>
+              <w:tab w:val="right" w:leader="dot" w:pos="9016"/>
+            </w:tabs>
+            <w:rPr>
+              <w:rFonts w:asciiTheme="minorHAnsi" w:eastAsiaTheme="minorEastAsia" w:hAnsiTheme="minorHAnsi" w:cstheme="minorBidi"/>
+              <w:noProof/>
+              <w:kern w:val="2"/>
+              <w:sz w:val="24"/>
+              <w:szCs w:val="24"/>
+              <w:lang w:val="en-SI" w:eastAsia="en-SI"/>
+              <w14:ligatures w14:val="standardContextual"/>
+            </w:rPr>
+          </w:pPr>
+          <w:hyperlink w:anchor="_Toc168253965" w:history="1">
+            <w:r>
+              <w:rPr>
+                <w:rStyle w:val="Hyperlink"/>
+                <w:noProof/>
+              </w:rPr>
+              <w:t>Deseti sestanek</w:t>
+            </w:r>
+            <w:r>
+              <w:rPr>
+                <w:noProof/>
+                <w:webHidden/>
+              </w:rPr>
+              <w:tab/>
+            </w:r>
+            <w:r>
+              <w:rPr>
+                <w:noProof/>
+                <w:webHidden/>
+              </w:rPr>
+              <w:fldChar w:fldCharType="begin"/>
+            </w:r>
+            <w:r>
+              <w:rPr>
+                <w:noProof/>
+                <w:webHidden/>
+              </w:rPr>
+              <w:instrText xml:space="preserve"> PAGEREF _Toc168253965 \h </w:instrText>
+            </w:r>
+            <w:r>
+              <w:rPr>
+                <w:noProof/>
+                <w:webHidden/>
+              </w:rPr>
+            </w:r>
+            <w:r>
+              <w:rPr>
+                <w:noProof/>
+                <w:webHidden/>
+              </w:rPr>
+              <w:fldChar w:fldCharType="separate"/>
+            </w:r>
+            <w:r>
+              <w:rPr>
+                <w:noProof/>
+                <w:webHidden/>
+              </w:rPr>
+              <w:t>7</w:t>
+            </w:r>
+            <w:r>
+              <w:rPr>
+                <w:noProof/>
+                <w:webHidden/>
+              </w:rPr>
+              <w:fldChar w:fldCharType="end"/>
+            </w:r>
+          </w:hyperlink>
+        </w:p>
+        <w:p>
+          <w:pPr>
+            <w:pStyle w:val="TOC1"/>
+            <w:tabs>
+              <w:tab w:val="right" w:leader="dot" w:pos="9016"/>
+            </w:tabs>
+            <w:rPr>
+              <w:rFonts w:asciiTheme="minorHAnsi" w:eastAsiaTheme="minorEastAsia" w:hAnsiTheme="minorHAnsi" w:cstheme="minorBidi"/>
+              <w:noProof/>
+              <w:kern w:val="2"/>
+              <w:sz w:val="24"/>
+              <w:szCs w:val="24"/>
+              <w:lang w:val="en-SI" w:eastAsia="en-SI"/>
+              <w14:ligatures w14:val="standardContextual"/>
+            </w:rPr>
+          </w:pPr>
+          <w:hyperlink w:anchor="_Toc168253966" w:history="1">
+            <w:r>
+              <w:rPr>
+                <w:rStyle w:val="Hyperlink"/>
+                <w:noProof/>
+              </w:rPr>
+              <w:t>Tretja konzultacija s skrbnico projekta</w:t>
+            </w:r>
+            <w:r>
+              <w:rPr>
+                <w:noProof/>
+                <w:webHidden/>
+              </w:rPr>
+              <w:tab/>
+            </w:r>
+            <w:r>
+              <w:rPr>
+                <w:noProof/>
+                <w:webHidden/>
+              </w:rPr>
+              <w:fldChar w:fldCharType="begin"/>
+            </w:r>
+            <w:r>
+              <w:rPr>
+                <w:noProof/>
+                <w:webHidden/>
+              </w:rPr>
+              <w:instrText xml:space="preserve"> PAGEREF _Toc168253966 \h </w:instrText>
+            </w:r>
+            <w:r>
+              <w:rPr>
+                <w:noProof/>
+                <w:webHidden/>
+              </w:rPr>
+            </w:r>
+            <w:r>
+              <w:rPr>
+                <w:noProof/>
+                <w:webHidden/>
+              </w:rPr>
+              <w:fldChar w:fldCharType="separate"/>
+            </w:r>
+            <w:r>
+              <w:rPr>
+                <w:noProof/>
+                <w:webHidden/>
+              </w:rPr>
+              <w:t>7</w:t>
+            </w:r>
+            <w:r>
+              <w:rPr>
+                <w:noProof/>
+                <w:webHidden/>
+              </w:rPr>
+              <w:fldChar w:fldCharType="end"/>
+            </w:r>
+          </w:hyperlink>
+        </w:p>
+        <w:p>
+          <w:pPr>
+            <w:pStyle w:val="TOC1"/>
+            <w:tabs>
+              <w:tab w:val="right" w:leader="dot" w:pos="9016"/>
+            </w:tabs>
+            <w:rPr>
+              <w:rFonts w:asciiTheme="minorHAnsi" w:eastAsiaTheme="minorEastAsia" w:hAnsiTheme="minorHAnsi" w:cstheme="minorBidi"/>
+              <w:noProof/>
+              <w:kern w:val="2"/>
+              <w:sz w:val="24"/>
+              <w:szCs w:val="24"/>
+              <w:lang w:val="en-SI" w:eastAsia="en-SI"/>
+              <w14:ligatures w14:val="standardContextual"/>
+            </w:rPr>
+          </w:pPr>
+          <w:hyperlink w:anchor="_Toc168253967" w:history="1">
+            <w:r>
+              <w:rPr>
+                <w:rStyle w:val="Hyperlink"/>
+                <w:noProof/>
+              </w:rPr>
+              <w:t>Enajsti sestanek</w:t>
+            </w:r>
+            <w:r>
+              <w:rPr>
+                <w:noProof/>
+                <w:webHidden/>
+              </w:rPr>
+              <w:tab/>
+            </w:r>
+            <w:r>
+              <w:rPr>
+                <w:noProof/>
+                <w:webHidden/>
+              </w:rPr>
+              <w:fldChar w:fldCharType="begin"/>
+            </w:r>
+            <w:r>
+              <w:rPr>
+                <w:noProof/>
+                <w:webHidden/>
+              </w:rPr>
+              <w:instrText xml:space="preserve"> PAGEREF _Toc168253967 \h </w:instrText>
+            </w:r>
+            <w:r>
+              <w:rPr>
+                <w:noProof/>
+                <w:webHidden/>
+              </w:rPr>
+            </w:r>
+            <w:r>
+              <w:rPr>
+                <w:noProof/>
+                <w:webHidden/>
+              </w:rPr>
+              <w:fldChar w:fldCharType="separate"/>
+            </w:r>
+            <w:r>
+              <w:rPr>
+                <w:noProof/>
+                <w:webHidden/>
+              </w:rPr>
+              <w:t>7</w:t>
+            </w:r>
+            <w:r>
+              <w:rPr>
+                <w:noProof/>
+                <w:webHidden/>
+              </w:rPr>
+              <w:fldChar w:fldCharType="end"/>
+            </w:r>
+          </w:hyperlink>
+        </w:p>
+        <w:p>
+          <w:pPr>
+            <w:pStyle w:val="TOC1"/>
+            <w:tabs>
+              <w:tab w:val="right" w:leader="dot" w:pos="9016"/>
+            </w:tabs>
+            <w:rPr>
+              <w:rFonts w:asciiTheme="minorHAnsi" w:eastAsiaTheme="minorEastAsia" w:hAnsiTheme="minorHAnsi" w:cstheme="minorBidi"/>
+              <w:noProof/>
+              <w:kern w:val="2"/>
+              <w:sz w:val="24"/>
+              <w:szCs w:val="24"/>
+              <w:lang w:val="en-SI" w:eastAsia="en-SI"/>
+              <w14:ligatures w14:val="standardContextual"/>
+            </w:rPr>
+          </w:pPr>
+          <w:hyperlink w:anchor="_Toc168253968" w:history="1">
+            <w:r>
+              <w:rPr>
+                <w:rStyle w:val="Hyperlink"/>
+                <w:noProof/>
+              </w:rPr>
+              <w:t>Dvanajsti sestanek</w:t>
+            </w:r>
+            <w:r>
+              <w:rPr>
+                <w:noProof/>
+                <w:webHidden/>
+              </w:rPr>
+              <w:tab/>
+            </w:r>
+            <w:r>
+              <w:rPr>
+                <w:noProof/>
+                <w:webHidden/>
+              </w:rPr>
+              <w:fldChar w:fldCharType="begin"/>
+            </w:r>
+            <w:r>
+              <w:rPr>
+                <w:noProof/>
+                <w:webHidden/>
+              </w:rPr>
+              <w:instrText xml:space="preserve"> PAGEREF _Toc168253968 \h </w:instrText>
+            </w:r>
+            <w:r>
+              <w:rPr>
+                <w:noProof/>
+                <w:webHidden/>
+              </w:rPr>
+            </w:r>
+            <w:r>
+              <w:rPr>
+                <w:noProof/>
+                <w:webHidden/>
+              </w:rPr>
+              <w:fldChar w:fldCharType="separate"/>
+            </w:r>
+            <w:r>
+              <w:rPr>
+                <w:noProof/>
+                <w:webHidden/>
+              </w:rPr>
+              <w:t>7</w:t>
+            </w:r>
+            <w:r>
+              <w:rPr>
+                <w:noProof/>
+                <w:webHidden/>
+              </w:rPr>
+              <w:fldChar w:fldCharType="end"/>
+            </w:r>
+          </w:hyperlink>
+        </w:p>
+        <w:p>
           <w:r>
             <w:rPr>
-              <w:rFonts w:ascii="Proxima Nova" w:hAnsi="Proxima Nova"/>
               <w:b/>
               <w:bCs/>
             </w:rPr>
@@ -1385,7 +1624,7 @@
         <w:ind w:left="360"/>
         <w:jc w:val="both"/>
         <w:rPr>
-          <w:rFonts w:ascii="Proxima Nova" w:eastAsia="Proxima Nova" w:hAnsi="Proxima Nova" w:cs="Proxima Nova"/>
+          <w:rFonts w:eastAsia="Proxima Nova"/>
           <w:b/>
           <w:sz w:val="24"/>
           <w:szCs w:val="24"/>
@@ -1398,7 +1637,7 @@
         <w:ind w:left="360"/>
         <w:jc w:val="both"/>
         <w:rPr>
-          <w:rFonts w:ascii="Proxima Nova" w:eastAsia="Proxima Nova" w:hAnsi="Proxima Nova" w:cs="Proxima Nova"/>
+          <w:rFonts w:eastAsia="Proxima Nova"/>
           <w:b/>
           <w:sz w:val="24"/>
           <w:szCs w:val="24"/>
@@ -1411,7 +1650,7 @@
         <w:ind w:left="360"/>
         <w:jc w:val="both"/>
         <w:rPr>
-          <w:rFonts w:ascii="Proxima Nova" w:eastAsia="Proxima Nova" w:hAnsi="Proxima Nova" w:cs="Proxima Nova"/>
+          <w:rFonts w:eastAsia="Proxima Nova"/>
           <w:b/>
           <w:sz w:val="24"/>
           <w:szCs w:val="24"/>
@@ -1424,7 +1663,7 @@
         <w:ind w:left="360"/>
         <w:jc w:val="both"/>
         <w:rPr>
-          <w:rFonts w:ascii="Proxima Nova" w:eastAsia="Proxima Nova" w:hAnsi="Proxima Nova" w:cs="Proxima Nova"/>
+          <w:rFonts w:eastAsia="Proxima Nova"/>
           <w:b/>
           <w:sz w:val="24"/>
           <w:szCs w:val="24"/>
@@ -1437,7 +1676,7 @@
         <w:ind w:left="360"/>
         <w:jc w:val="both"/>
         <w:rPr>
-          <w:rFonts w:ascii="Proxima Nova" w:eastAsia="Proxima Nova" w:hAnsi="Proxima Nova" w:cs="Proxima Nova"/>
+          <w:rFonts w:eastAsia="Proxima Nova"/>
           <w:b/>
           <w:sz w:val="24"/>
           <w:szCs w:val="24"/>
@@ -1450,7 +1689,7 @@
         <w:ind w:left="360"/>
         <w:jc w:val="both"/>
         <w:rPr>
-          <w:rFonts w:ascii="Proxima Nova" w:eastAsia="Proxima Nova" w:hAnsi="Proxima Nova" w:cs="Proxima Nova"/>
+          <w:rFonts w:eastAsia="Proxima Nova"/>
           <w:b/>
           <w:sz w:val="24"/>
           <w:szCs w:val="24"/>
@@ -1463,7 +1702,7 @@
         <w:ind w:left="360"/>
         <w:jc w:val="both"/>
         <w:rPr>
-          <w:rFonts w:ascii="Proxima Nova" w:eastAsia="Proxima Nova" w:hAnsi="Proxima Nova" w:cs="Proxima Nova"/>
+          <w:rFonts w:eastAsia="Proxima Nova"/>
           <w:b/>
           <w:sz w:val="24"/>
           <w:szCs w:val="24"/>
@@ -1476,7 +1715,7 @@
         <w:ind w:left="360"/>
         <w:jc w:val="both"/>
         <w:rPr>
-          <w:rFonts w:ascii="Proxima Nova" w:eastAsia="Proxima Nova" w:hAnsi="Proxima Nova" w:cs="Proxima Nova"/>
+          <w:rFonts w:eastAsia="Proxima Nova"/>
           <w:b/>
           <w:sz w:val="24"/>
           <w:szCs w:val="24"/>
@@ -1489,7 +1728,7 @@
         <w:ind w:left="360"/>
         <w:jc w:val="both"/>
         <w:rPr>
-          <w:rFonts w:ascii="Proxima Nova" w:eastAsia="Proxima Nova" w:hAnsi="Proxima Nova" w:cs="Proxima Nova"/>
+          <w:rFonts w:eastAsia="Proxima Nova"/>
           <w:b/>
           <w:sz w:val="24"/>
           <w:szCs w:val="24"/>
@@ -1502,7 +1741,7 @@
         <w:ind w:left="360"/>
         <w:jc w:val="both"/>
         <w:rPr>
-          <w:rFonts w:ascii="Proxima Nova" w:eastAsia="Proxima Nova" w:hAnsi="Proxima Nova" w:cs="Proxima Nova"/>
+          <w:rFonts w:eastAsia="Proxima Nova"/>
           <w:b/>
           <w:sz w:val="24"/>
           <w:szCs w:val="24"/>
@@ -1515,7 +1754,7 @@
         <w:ind w:left="360"/>
         <w:jc w:val="both"/>
         <w:rPr>
-          <w:rFonts w:ascii="Proxima Nova" w:eastAsia="Proxima Nova" w:hAnsi="Proxima Nova" w:cs="Proxima Nova"/>
+          <w:rFonts w:eastAsia="Proxima Nova"/>
           <w:b/>
           <w:sz w:val="24"/>
           <w:szCs w:val="24"/>
@@ -1528,7 +1767,7 @@
         <w:ind w:left="360"/>
         <w:jc w:val="both"/>
         <w:rPr>
-          <w:rFonts w:ascii="Proxima Nova" w:eastAsia="Proxima Nova" w:hAnsi="Proxima Nova" w:cs="Proxima Nova"/>
+          <w:rFonts w:eastAsia="Proxima Nova"/>
           <w:b/>
           <w:sz w:val="24"/>
           <w:szCs w:val="24"/>
@@ -1541,7 +1780,7 @@
         <w:ind w:left="360"/>
         <w:jc w:val="both"/>
         <w:rPr>
-          <w:rFonts w:ascii="Proxima Nova" w:eastAsia="Proxima Nova" w:hAnsi="Proxima Nova" w:cs="Proxima Nova"/>
+          <w:rFonts w:eastAsia="Proxima Nova"/>
           <w:b/>
           <w:sz w:val="24"/>
           <w:szCs w:val="24"/>
@@ -1551,10 +1790,9 @@
     <w:p>
       <w:pPr>
         <w:spacing w:after="200"/>
-        <w:ind w:left="360"/>
         <w:jc w:val="both"/>
         <w:rPr>
-          <w:rFonts w:ascii="Proxima Nova" w:eastAsia="Proxima Nova" w:hAnsi="Proxima Nova" w:cs="Proxima Nova"/>
+          <w:rFonts w:eastAsia="Proxima Nova"/>
           <w:b/>
           <w:sz w:val="24"/>
           <w:szCs w:val="24"/>
@@ -1563,116 +1801,504 @@
     </w:p>
     <w:p>
       <w:pPr>
-        <w:spacing w:after="200"/>
-        <w:ind w:left="360"/>
+        <w:pStyle w:val="Heading1"/>
+      </w:pPr>
+      <w:bookmarkStart w:id="0" w:name="_Toc168253953"/>
+      <w:r>
+        <w:lastRenderedPageBreak/>
+        <w:t>Opis dokumenta</w:t>
+      </w:r>
+      <w:bookmarkEnd w:id="0"/>
+    </w:p>
+    <w:p>
+      <w:r>
+        <w:t>Dokument opisuje podrobnosti sestankov med člani razvojne skupine</w:t>
+      </w:r>
+      <w:r>
+        <w:t xml:space="preserve"> in konzultacije z skrbnico projekta</w:t>
+      </w:r>
+      <w:r>
+        <w:t>, ki s</w:t>
+      </w:r>
+      <w:r>
+        <w:t>o</w:t>
+      </w:r>
+      <w:r>
+        <w:t xml:space="preserve"> potekali preko platforme Discord</w:t>
+      </w:r>
+      <w:r>
+        <w:t>/ v živo.</w:t>
+      </w:r>
+    </w:p>
+    <w:p>
+      <w:pPr>
+        <w:pStyle w:val="Title"/>
+      </w:pPr>
+    </w:p>
+    <w:p>
+      <w:pPr>
+        <w:pStyle w:val="Heading1"/>
+      </w:pPr>
+      <w:bookmarkStart w:id="1" w:name="_Toc168253954"/>
+      <w:r>
+        <w:t>Prva k</w:t>
+      </w:r>
+      <w:r>
+        <w:t>onzultacija z skrb</w:t>
+      </w:r>
+      <w:r>
+        <w:t>nico</w:t>
+      </w:r>
+      <w:r>
+        <w:t xml:space="preserve"> projekta</w:t>
+      </w:r>
+      <w:bookmarkEnd w:id="1"/>
+    </w:p>
+    <w:p>
+      <w:pPr>
+        <w:pStyle w:val="ListParagraph"/>
+        <w:numPr>
+          <w:ilvl w:val="0"/>
+          <w:numId w:val="16"/>
+        </w:numPr>
+      </w:pPr>
+      <w:r>
+        <w:t xml:space="preserve">Namen: </w:t>
+      </w:r>
+      <w:r>
+        <w:t xml:space="preserve">pridobiti smernice in usmeritve glede nadaljnega poteka projekta, s strani skrbnice projekta. </w:t>
+      </w:r>
+    </w:p>
+    <w:p>
+      <w:pPr>
+        <w:pStyle w:val="ListParagraph"/>
+        <w:numPr>
+          <w:ilvl w:val="0"/>
+          <w:numId w:val="16"/>
+        </w:numPr>
+      </w:pPr>
+      <w:r>
+        <w:t>Čas trajanja: 30minut</w:t>
+      </w:r>
+    </w:p>
+    <w:p>
+      <w:pPr>
+        <w:pStyle w:val="ListParagraph"/>
+        <w:numPr>
+          <w:ilvl w:val="0"/>
+          <w:numId w:val="16"/>
+        </w:numPr>
+      </w:pPr>
+      <w:r>
+        <w:t>Datum: 12/04/2024</w:t>
+      </w:r>
+    </w:p>
+    <w:p>
+      <w:pPr>
+        <w:pStyle w:val="ListParagraph"/>
+        <w:numPr>
+          <w:ilvl w:val="0"/>
+          <w:numId w:val="16"/>
+        </w:numPr>
+      </w:pPr>
+      <w:r>
+        <w:t>Udeleženci: člani razvojne ekipe, skrbnica projekta</w:t>
+      </w:r>
+    </w:p>
+    <w:p>
+      <w:pPr>
+        <w:pStyle w:val="ListParagraph"/>
+        <w:numPr>
+          <w:ilvl w:val="0"/>
+          <w:numId w:val="16"/>
+        </w:numPr>
+      </w:pPr>
+      <w:r>
+        <w:t xml:space="preserve">Pregled sestanka: </w:t>
+      </w:r>
+    </w:p>
+    <w:p>
+      <w:pPr>
+        <w:pStyle w:val="ListParagraph"/>
+        <w:numPr>
+          <w:ilvl w:val="0"/>
+          <w:numId w:val="17"/>
+        </w:numPr>
+      </w:pPr>
+      <w:r>
+        <w:t>Uvodna predstavitev projekta</w:t>
+      </w:r>
+      <w:r>
+        <w:t xml:space="preserve">: </w:t>
+      </w:r>
+      <w:r>
+        <w:t>kaj vse bo projekt zajemal, česa ne bo…</w:t>
+      </w:r>
+    </w:p>
+    <w:p>
+      <w:pPr>
+        <w:pStyle w:val="ListParagraph"/>
+        <w:numPr>
+          <w:ilvl w:val="0"/>
+          <w:numId w:val="17"/>
+        </w:numPr>
+      </w:pPr>
+      <w:r>
+        <w:t>Diskusija in vprašanja</w:t>
+      </w:r>
+      <w:r>
+        <w:t xml:space="preserve">: </w:t>
+      </w:r>
+      <w:r>
+        <w:t>interaktivna razprava, kjer s</w:t>
+      </w:r>
+      <w:r>
+        <w:t>o</w:t>
+      </w:r>
+      <w:r>
+        <w:t xml:space="preserve"> člani razvojnega tima</w:t>
+      </w:r>
+      <w:r>
+        <w:t xml:space="preserve"> in skrbnica projekta</w:t>
+      </w:r>
+      <w:r>
+        <w:t xml:space="preserve"> izrazili svoje</w:t>
+      </w:r>
+      <w:r>
+        <w:t xml:space="preserve"> </w:t>
+      </w:r>
+      <w:r>
+        <w:t>ideje</w:t>
+      </w:r>
+      <w:r>
+        <w:t xml:space="preserve">, predloge in pomisleke. S tem </w:t>
+      </w:r>
+      <w:r>
+        <w:t>je bila</w:t>
+      </w:r>
+      <w:r>
+        <w:t xml:space="preserve"> dose</w:t>
+      </w:r>
+      <w:r>
+        <w:t>žena</w:t>
+      </w:r>
+      <w:r>
+        <w:t xml:space="preserve"> usklajenost med člani tima ter skrbnico projekta.</w:t>
+      </w:r>
+    </w:p>
+    <w:p>
+      <w:pPr>
+        <w:pStyle w:val="ListParagraph"/>
+        <w:numPr>
+          <w:ilvl w:val="0"/>
+          <w:numId w:val="17"/>
+        </w:numPr>
+      </w:pPr>
+      <w:r>
+        <w:t>Določitev naslednjih korakov</w:t>
+      </w:r>
+    </w:p>
+    <w:p>
+      <w:pPr>
+        <w:pStyle w:val="ListParagraph"/>
+        <w:numPr>
+          <w:ilvl w:val="0"/>
+          <w:numId w:val="16"/>
+        </w:numPr>
+      </w:pPr>
+      <w:r>
+        <w:t>Naslednji koraki:</w:t>
+      </w:r>
+      <w:r>
+        <w:t xml:space="preserve"> začeti z fazo načrtovanja projekta</w:t>
+      </w:r>
+    </w:p>
+    <w:p>
+      <w:pPr>
+        <w:pStyle w:val="Heading1"/>
+      </w:pPr>
+      <w:bookmarkStart w:id="2" w:name="_Toc168253955"/>
+      <w:r>
+        <w:t>Prvi sestanek</w:t>
+      </w:r>
+      <w:bookmarkEnd w:id="2"/>
+    </w:p>
+    <w:p>
+      <w:pPr>
+        <w:pStyle w:val="ListParagraph"/>
+        <w:numPr>
+          <w:ilvl w:val="0"/>
+          <w:numId w:val="10"/>
+        </w:numPr>
         <w:jc w:val="both"/>
         <w:rPr>
-          <w:rFonts w:ascii="Proxima Nova" w:eastAsia="Proxima Nova" w:hAnsi="Proxima Nova" w:cs="Proxima Nova"/>
-          <w:b/>
-          <w:sz w:val="24"/>
-          <w:szCs w:val="24"/>
-        </w:rPr>
-      </w:pPr>
-    </w:p>
-    <w:p>
-      <w:pPr>
-        <w:spacing w:after="200"/>
-        <w:ind w:left="360"/>
+          <w:rFonts w:eastAsia="Proxima Nova"/>
+          <w:sz w:val="24"/>
+          <w:szCs w:val="24"/>
+        </w:rPr>
+      </w:pPr>
+      <w:r>
+        <w:rPr>
+          <w:rFonts w:eastAsia="Proxima Nova"/>
+          <w:sz w:val="24"/>
+          <w:szCs w:val="24"/>
+        </w:rPr>
+        <w:t xml:space="preserve">Namen: </w:t>
+      </w:r>
+      <w:r>
+        <w:rPr>
+          <w:rFonts w:eastAsia="Proxima Nova"/>
+          <w:sz w:val="24"/>
+          <w:szCs w:val="24"/>
+        </w:rPr>
+        <w:t>opredelitev</w:t>
+      </w:r>
+      <w:r>
+        <w:rPr>
+          <w:rFonts w:eastAsia="Proxima Nova"/>
+          <w:sz w:val="24"/>
+          <w:szCs w:val="24"/>
+        </w:rPr>
+        <w:t xml:space="preserve"> </w:t>
+      </w:r>
+      <w:r>
+        <w:rPr>
+          <w:rFonts w:eastAsia="Proxima Nova"/>
+          <w:sz w:val="24"/>
+          <w:szCs w:val="24"/>
+        </w:rPr>
+        <w:t>potrebnih vodstvenih izdelkov iz metodologije PRINCE2 in razdelitev nalog</w:t>
+      </w:r>
+      <w:r>
+        <w:rPr>
+          <w:rFonts w:eastAsia="Proxima Nova"/>
+          <w:sz w:val="24"/>
+          <w:szCs w:val="24"/>
+        </w:rPr>
+        <w:t>, vzpostaviti GitHub okolje</w:t>
+      </w:r>
+    </w:p>
+    <w:p>
+      <w:pPr>
+        <w:pStyle w:val="ListParagraph"/>
+        <w:numPr>
+          <w:ilvl w:val="0"/>
+          <w:numId w:val="10"/>
+        </w:numPr>
         <w:jc w:val="both"/>
         <w:rPr>
-          <w:rFonts w:ascii="Proxima Nova" w:eastAsia="Proxima Nova" w:hAnsi="Proxima Nova" w:cs="Proxima Nova"/>
-          <w:b/>
-          <w:sz w:val="24"/>
-          <w:szCs w:val="24"/>
-        </w:rPr>
-      </w:pPr>
-    </w:p>
-    <w:p>
-      <w:pPr>
-        <w:spacing w:after="200"/>
-        <w:ind w:left="360"/>
+          <w:rFonts w:eastAsia="Proxima Nova"/>
+          <w:sz w:val="24"/>
+          <w:szCs w:val="24"/>
+        </w:rPr>
+      </w:pPr>
+      <w:r>
+        <w:rPr>
+          <w:rFonts w:eastAsia="Proxima Nova"/>
+          <w:sz w:val="24"/>
+          <w:szCs w:val="24"/>
+        </w:rPr>
+        <w:t xml:space="preserve">Čas trajanja: </w:t>
+      </w:r>
+      <w:r>
+        <w:rPr>
+          <w:rFonts w:eastAsia="Proxima Nova"/>
+          <w:sz w:val="24"/>
+          <w:szCs w:val="24"/>
+        </w:rPr>
+        <w:t>2uri</w:t>
+      </w:r>
+    </w:p>
+    <w:p>
+      <w:pPr>
+        <w:pStyle w:val="ListParagraph"/>
+        <w:numPr>
+          <w:ilvl w:val="0"/>
+          <w:numId w:val="10"/>
+        </w:numPr>
         <w:jc w:val="both"/>
         <w:rPr>
-          <w:rFonts w:ascii="Proxima Nova" w:eastAsia="Proxima Nova" w:hAnsi="Proxima Nova" w:cs="Proxima Nova"/>
-          <w:b/>
-          <w:sz w:val="24"/>
-          <w:szCs w:val="24"/>
-        </w:rPr>
-      </w:pPr>
-    </w:p>
-    <w:p>
-      <w:pPr>
-        <w:spacing w:after="200"/>
-        <w:ind w:left="360"/>
+          <w:rFonts w:eastAsia="Proxima Nova"/>
+          <w:sz w:val="24"/>
+          <w:szCs w:val="24"/>
+        </w:rPr>
+      </w:pPr>
+      <w:r>
+        <w:rPr>
+          <w:rFonts w:eastAsia="Proxima Nova"/>
+          <w:sz w:val="24"/>
+          <w:szCs w:val="24"/>
+        </w:rPr>
+        <w:t>Datum: 14/04/2024</w:t>
+      </w:r>
+    </w:p>
+    <w:p>
+      <w:pPr>
+        <w:pStyle w:val="ListParagraph"/>
+        <w:numPr>
+          <w:ilvl w:val="0"/>
+          <w:numId w:val="10"/>
+        </w:numPr>
         <w:jc w:val="both"/>
         <w:rPr>
-          <w:rFonts w:ascii="Proxima Nova" w:eastAsia="Proxima Nova" w:hAnsi="Proxima Nova" w:cs="Proxima Nova"/>
-          <w:b/>
-          <w:sz w:val="24"/>
-          <w:szCs w:val="24"/>
-        </w:rPr>
-      </w:pPr>
-    </w:p>
-    <w:p>
-      <w:pPr>
-        <w:spacing w:after="200"/>
-        <w:ind w:left="360"/>
+          <w:rFonts w:eastAsia="Proxima Nova"/>
+          <w:sz w:val="24"/>
+          <w:szCs w:val="24"/>
+        </w:rPr>
+      </w:pPr>
+      <w:r>
+        <w:rPr>
+          <w:rFonts w:eastAsia="Proxima Nova"/>
+          <w:sz w:val="24"/>
+          <w:szCs w:val="24"/>
+        </w:rPr>
+        <w:t>Pregled sestanka: člani razvojne ekipe</w:t>
+      </w:r>
+    </w:p>
+    <w:p>
+      <w:pPr>
+        <w:pStyle w:val="ListParagraph"/>
+        <w:numPr>
+          <w:ilvl w:val="0"/>
+          <w:numId w:val="10"/>
+        </w:numPr>
         <w:jc w:val="both"/>
         <w:rPr>
-          <w:rFonts w:ascii="Proxima Nova" w:eastAsia="Proxima Nova" w:hAnsi="Proxima Nova" w:cs="Proxima Nova"/>
-          <w:b/>
-          <w:sz w:val="24"/>
-          <w:szCs w:val="24"/>
-        </w:rPr>
-      </w:pPr>
-    </w:p>
-    <w:p>
-      <w:pPr>
-        <w:spacing w:after="200"/>
-        <w:ind w:left="360"/>
+          <w:rFonts w:eastAsia="Proxima Nova"/>
+          <w:sz w:val="24"/>
+          <w:szCs w:val="24"/>
+        </w:rPr>
+      </w:pPr>
+      <w:r>
+        <w:rPr>
+          <w:rFonts w:eastAsia="Proxima Nova"/>
+          <w:sz w:val="24"/>
+          <w:szCs w:val="24"/>
+        </w:rPr>
+        <w:t>D</w:t>
+      </w:r>
+      <w:r>
+        <w:rPr>
+          <w:rFonts w:eastAsia="Proxima Nova"/>
+          <w:sz w:val="24"/>
+          <w:szCs w:val="24"/>
+        </w:rPr>
+        <w:t>odeljene naloge</w:t>
+      </w:r>
+      <w:r>
+        <w:rPr>
+          <w:rFonts w:eastAsia="Proxima Nova"/>
+          <w:sz w:val="24"/>
+          <w:szCs w:val="24"/>
+        </w:rPr>
+        <w:t>:</w:t>
+      </w:r>
+    </w:p>
+    <w:p>
+      <w:pPr>
+        <w:pStyle w:val="ListParagraph"/>
+        <w:numPr>
+          <w:ilvl w:val="0"/>
+          <w:numId w:val="11"/>
+        </w:numPr>
         <w:jc w:val="both"/>
         <w:rPr>
-          <w:rFonts w:ascii="Proxima Nova" w:eastAsia="Proxima Nova" w:hAnsi="Proxima Nova" w:cs="Proxima Nova"/>
-          <w:b/>
-          <w:sz w:val="24"/>
-          <w:szCs w:val="24"/>
-        </w:rPr>
-      </w:pPr>
-    </w:p>
-    <w:p>
-      <w:pPr>
-        <w:spacing w:after="200"/>
-        <w:ind w:left="360"/>
+          <w:rFonts w:eastAsia="Proxima Nova"/>
+          <w:sz w:val="24"/>
+          <w:szCs w:val="24"/>
+        </w:rPr>
+      </w:pPr>
+      <w:r>
+        <w:rPr>
+          <w:rFonts w:eastAsia="Proxima Nova"/>
+          <w:sz w:val="24"/>
+          <w:szCs w:val="24"/>
+        </w:rPr>
+        <w:t>Aljaž Bračko: Povzetek projekta</w:t>
+      </w:r>
+    </w:p>
+    <w:p>
+      <w:pPr>
+        <w:pStyle w:val="ListParagraph"/>
+        <w:numPr>
+          <w:ilvl w:val="0"/>
+          <w:numId w:val="11"/>
+        </w:numPr>
         <w:jc w:val="both"/>
         <w:rPr>
-          <w:rFonts w:ascii="Proxima Nova" w:eastAsia="Proxima Nova" w:hAnsi="Proxima Nova" w:cs="Proxima Nova"/>
-          <w:b/>
-          <w:sz w:val="24"/>
-          <w:szCs w:val="24"/>
-        </w:rPr>
-      </w:pPr>
-    </w:p>
-    <w:p>
-      <w:pPr>
-        <w:spacing w:after="200"/>
-        <w:ind w:left="360"/>
+          <w:rFonts w:eastAsia="Proxima Nova"/>
+          <w:sz w:val="24"/>
+          <w:szCs w:val="24"/>
+        </w:rPr>
+      </w:pPr>
+      <w:r>
+        <w:rPr>
+          <w:rFonts w:eastAsia="Proxima Nova"/>
+          <w:sz w:val="24"/>
+          <w:szCs w:val="24"/>
+        </w:rPr>
+        <w:t>Matevž Nerat: Projektni plan – Ganntov diagram in SDI</w:t>
+      </w:r>
+    </w:p>
+    <w:p>
+      <w:pPr>
+        <w:pStyle w:val="ListParagraph"/>
+        <w:numPr>
+          <w:ilvl w:val="0"/>
+          <w:numId w:val="11"/>
+        </w:numPr>
         <w:jc w:val="both"/>
         <w:rPr>
-          <w:rFonts w:ascii="Proxima Nova" w:eastAsia="Proxima Nova" w:hAnsi="Proxima Nova" w:cs="Proxima Nova"/>
-          <w:b/>
-          <w:sz w:val="24"/>
-          <w:szCs w:val="24"/>
-        </w:rPr>
-      </w:pPr>
-    </w:p>
-    <w:p>
-      <w:pPr>
-        <w:spacing w:after="200"/>
-        <w:ind w:left="360"/>
+          <w:rFonts w:eastAsia="Proxima Nova"/>
+          <w:sz w:val="24"/>
+          <w:szCs w:val="24"/>
+        </w:rPr>
+      </w:pPr>
+      <w:r>
+        <w:rPr>
+          <w:rFonts w:eastAsia="Proxima Nova"/>
+          <w:sz w:val="24"/>
+          <w:szCs w:val="24"/>
+        </w:rPr>
+        <w:t>Teodor Verhovnik: Dnevnik tveganj, Plan Komunikacije, Plan kakovosti</w:t>
+      </w:r>
+    </w:p>
+    <w:p>
+      <w:pPr>
+        <w:pStyle w:val="ListParagraph"/>
+        <w:numPr>
+          <w:ilvl w:val="0"/>
+          <w:numId w:val="13"/>
+        </w:numPr>
         <w:jc w:val="both"/>
         <w:rPr>
-          <w:rFonts w:ascii="Proxima Nova" w:eastAsia="Proxima Nova" w:hAnsi="Proxima Nova" w:cs="Proxima Nova"/>
-          <w:b/>
+          <w:rFonts w:eastAsia="Proxima Nova"/>
+          <w:sz w:val="24"/>
+          <w:szCs w:val="24"/>
+        </w:rPr>
+      </w:pPr>
+      <w:r>
+        <w:rPr>
+          <w:rFonts w:eastAsia="Proxima Nova"/>
+          <w:sz w:val="24"/>
+          <w:szCs w:val="24"/>
+        </w:rPr>
+        <w:t>Naslednji koraki: Vsak udeleženec mora do naslednjega sestanka pripraviti svoje naloge.</w:t>
+      </w:r>
+      <w:r>
+        <w:rPr>
+          <w:rFonts w:eastAsia="Proxima Nova"/>
+          <w:sz w:val="24"/>
+          <w:szCs w:val="24"/>
+        </w:rPr>
+        <w:t xml:space="preserve"> </w:t>
+      </w:r>
+    </w:p>
+    <w:p>
+      <w:pPr>
+        <w:jc w:val="both"/>
+        <w:rPr>
+          <w:rFonts w:eastAsia="Proxima Nova"/>
           <w:sz w:val="24"/>
           <w:szCs w:val="24"/>
         </w:rPr>
@@ -1681,1132 +2307,624 @@
     <w:p>
       <w:pPr>
         <w:pStyle w:val="Heading1"/>
-        <w:rPr>
-          <w:rFonts w:ascii="Proxima Nova" w:hAnsi="Proxima Nova"/>
-        </w:rPr>
-      </w:pPr>
-      <w:bookmarkStart w:id="0" w:name="_Toc166949492"/>
-      <w:r>
-        <w:rPr>
-          <w:rFonts w:ascii="Proxima Nova" w:hAnsi="Proxima Nova"/>
-        </w:rPr>
-        <w:t>Opis dokumenta</w:t>
-      </w:r>
-      <w:bookmarkEnd w:id="0"/>
-    </w:p>
-    <w:p>
-      <w:pPr>
-        <w:rPr>
-          <w:rFonts w:ascii="Proxima Nova" w:hAnsi="Proxima Nova"/>
-        </w:rPr>
-      </w:pPr>
-      <w:r>
-        <w:rPr>
-          <w:rFonts w:ascii="Proxima Nova" w:hAnsi="Proxima Nova"/>
-        </w:rPr>
-        <w:t>Dokument opisuje podrobnosti sestankov med člani razvojne skupine</w:t>
-      </w:r>
-      <w:r>
-        <w:rPr>
-          <w:rFonts w:ascii="Proxima Nova" w:hAnsi="Proxima Nova"/>
-        </w:rPr>
-        <w:t xml:space="preserve"> in konzultacije z skrbnico projekta</w:t>
-      </w:r>
-      <w:r>
-        <w:rPr>
-          <w:rFonts w:ascii="Proxima Nova" w:hAnsi="Proxima Nova"/>
-        </w:rPr>
-        <w:t>, ki s</w:t>
-      </w:r>
-      <w:r>
-        <w:rPr>
-          <w:rFonts w:ascii="Proxima Nova" w:hAnsi="Proxima Nova"/>
-        </w:rPr>
+      </w:pPr>
+      <w:bookmarkStart w:id="3" w:name="_Toc168253956"/>
+      <w:r>
+        <w:t>Drugi sestanek</w:t>
+      </w:r>
+      <w:bookmarkEnd w:id="3"/>
+    </w:p>
+    <w:p>
+      <w:pPr>
+        <w:pStyle w:val="ListParagraph"/>
+        <w:numPr>
+          <w:ilvl w:val="0"/>
+          <w:numId w:val="13"/>
+        </w:numPr>
+        <w:rPr>
+          <w:rFonts w:eastAsia="Proxima Nova"/>
+          <w:sz w:val="24"/>
+          <w:szCs w:val="24"/>
+        </w:rPr>
+      </w:pPr>
+      <w:r>
+        <w:rPr>
+          <w:rFonts w:eastAsia="Proxima Nova"/>
+          <w:sz w:val="24"/>
+          <w:szCs w:val="24"/>
+        </w:rPr>
+        <w:t>Namen: opredelitev potrebnih specialističnih izdelov in razdelitev nalog</w:t>
+      </w:r>
+    </w:p>
+    <w:p>
+      <w:pPr>
+        <w:pStyle w:val="ListParagraph"/>
+        <w:numPr>
+          <w:ilvl w:val="0"/>
+          <w:numId w:val="13"/>
+        </w:numPr>
+        <w:rPr>
+          <w:rFonts w:eastAsia="Proxima Nova"/>
+          <w:sz w:val="24"/>
+          <w:szCs w:val="24"/>
+        </w:rPr>
+      </w:pPr>
+      <w:r>
+        <w:rPr>
+          <w:rFonts w:eastAsia="Proxima Nova"/>
+          <w:sz w:val="24"/>
+          <w:szCs w:val="24"/>
+        </w:rPr>
+        <w:t xml:space="preserve">Čas trajanja: </w:t>
+      </w:r>
+      <w:r>
+        <w:rPr>
+          <w:rFonts w:eastAsia="Proxima Nova"/>
+          <w:sz w:val="24"/>
+          <w:szCs w:val="24"/>
+        </w:rPr>
+        <w:t>1ura</w:t>
+      </w:r>
+    </w:p>
+    <w:p>
+      <w:pPr>
+        <w:pStyle w:val="ListParagraph"/>
+        <w:numPr>
+          <w:ilvl w:val="0"/>
+          <w:numId w:val="13"/>
+        </w:numPr>
+        <w:rPr>
+          <w:rFonts w:eastAsia="Proxima Nova"/>
+          <w:sz w:val="24"/>
+          <w:szCs w:val="24"/>
+        </w:rPr>
+      </w:pPr>
+      <w:r>
+        <w:rPr>
+          <w:rFonts w:eastAsia="Proxima Nova"/>
+          <w:sz w:val="24"/>
+          <w:szCs w:val="24"/>
+        </w:rPr>
+        <w:t>Datum: 2</w:t>
+      </w:r>
+      <w:r>
+        <w:rPr>
+          <w:rFonts w:eastAsia="Proxima Nova"/>
+          <w:sz w:val="24"/>
+          <w:szCs w:val="24"/>
+        </w:rPr>
+        <w:t>4</w:t>
+      </w:r>
+      <w:r>
+        <w:rPr>
+          <w:rFonts w:eastAsia="Proxima Nova"/>
+          <w:sz w:val="24"/>
+          <w:szCs w:val="24"/>
+        </w:rPr>
+        <w:t>/04/2024</w:t>
+      </w:r>
+    </w:p>
+    <w:p>
+      <w:pPr>
+        <w:pStyle w:val="ListParagraph"/>
+        <w:numPr>
+          <w:ilvl w:val="0"/>
+          <w:numId w:val="13"/>
+        </w:numPr>
+        <w:rPr>
+          <w:rFonts w:eastAsia="Proxima Nova"/>
+          <w:sz w:val="24"/>
+          <w:szCs w:val="24"/>
+        </w:rPr>
+      </w:pPr>
+      <w:r>
+        <w:rPr>
+          <w:rFonts w:eastAsia="Proxima Nova"/>
+          <w:sz w:val="24"/>
+          <w:szCs w:val="24"/>
+        </w:rPr>
+        <w:t>Dodeljene naloge</w:t>
+      </w:r>
+    </w:p>
+    <w:p>
+      <w:pPr>
+        <w:pStyle w:val="ListParagraph"/>
+        <w:numPr>
+          <w:ilvl w:val="0"/>
+          <w:numId w:val="11"/>
+        </w:numPr>
+        <w:jc w:val="both"/>
+        <w:rPr>
+          <w:rFonts w:eastAsia="Proxima Nova"/>
+          <w:sz w:val="24"/>
+          <w:szCs w:val="24"/>
+        </w:rPr>
+      </w:pPr>
+      <w:r>
+        <w:rPr>
+          <w:rFonts w:eastAsia="Proxima Nova"/>
+          <w:sz w:val="24"/>
+          <w:szCs w:val="24"/>
+        </w:rPr>
+        <w:lastRenderedPageBreak/>
+        <w:t xml:space="preserve">Aljaž Bračko: Analiza rešitev, DPU </w:t>
+      </w:r>
+    </w:p>
+    <w:p>
+      <w:pPr>
+        <w:pStyle w:val="ListParagraph"/>
+        <w:numPr>
+          <w:ilvl w:val="0"/>
+          <w:numId w:val="11"/>
+        </w:numPr>
+        <w:jc w:val="both"/>
+        <w:rPr>
+          <w:rFonts w:eastAsia="Proxima Nova"/>
+          <w:sz w:val="24"/>
+          <w:szCs w:val="24"/>
+        </w:rPr>
+      </w:pPr>
+      <w:r>
+        <w:rPr>
+          <w:rFonts w:eastAsia="Proxima Nova"/>
+          <w:sz w:val="24"/>
+          <w:szCs w:val="24"/>
+        </w:rPr>
+        <w:t>Matevž Nerat: SZPO, Flowchart</w:t>
+      </w:r>
+    </w:p>
+    <w:p>
+      <w:pPr>
+        <w:pStyle w:val="ListParagraph"/>
+        <w:numPr>
+          <w:ilvl w:val="0"/>
+          <w:numId w:val="11"/>
+        </w:numPr>
+        <w:jc w:val="both"/>
+        <w:rPr>
+          <w:rFonts w:eastAsia="Proxima Nova"/>
+          <w:sz w:val="24"/>
+          <w:szCs w:val="24"/>
+        </w:rPr>
+      </w:pPr>
+      <w:r>
+        <w:rPr>
+          <w:rFonts w:eastAsia="Proxima Nova"/>
+          <w:sz w:val="24"/>
+          <w:szCs w:val="24"/>
+        </w:rPr>
+        <w:t>Teodor Verhovnik: Jira, Arhitekturni diagram</w:t>
+      </w:r>
+    </w:p>
+    <w:p>
+      <w:pPr>
+        <w:pStyle w:val="ListParagraph"/>
+        <w:numPr>
+          <w:ilvl w:val="0"/>
+          <w:numId w:val="13"/>
+        </w:numPr>
+        <w:rPr>
+          <w:rFonts w:eastAsia="Proxima Nova"/>
+          <w:sz w:val="24"/>
+          <w:szCs w:val="24"/>
+        </w:rPr>
+      </w:pPr>
+      <w:r>
+        <w:rPr>
+          <w:rFonts w:eastAsia="Proxima Nova"/>
+          <w:sz w:val="24"/>
+          <w:szCs w:val="24"/>
+        </w:rPr>
+        <w:t xml:space="preserve">Naslednji koraki: Vsak udeleženec mora do naslednjega sestanka pripraviti svoje naloge. </w:t>
+      </w:r>
+    </w:p>
+    <w:p>
+      <w:pPr>
+        <w:pStyle w:val="Heading1"/>
+      </w:pPr>
+      <w:bookmarkStart w:id="4" w:name="_Toc168253957"/>
+      <w:r>
+        <w:t>Tretji sestanek</w:t>
+      </w:r>
+      <w:bookmarkEnd w:id="4"/>
+    </w:p>
+    <w:p>
+      <w:pPr>
+        <w:pStyle w:val="ListParagraph"/>
+        <w:numPr>
+          <w:ilvl w:val="0"/>
+          <w:numId w:val="13"/>
+        </w:numPr>
+      </w:pPr>
+      <w:r>
+        <w:t>Namen: preveriti napredek, planirati vzpostavitev projekta</w:t>
+      </w:r>
+    </w:p>
+    <w:p>
+      <w:pPr>
+        <w:pStyle w:val="ListParagraph"/>
+        <w:numPr>
+          <w:ilvl w:val="0"/>
+          <w:numId w:val="13"/>
+        </w:numPr>
+      </w:pPr>
+      <w:r>
+        <w:t xml:space="preserve">Čas trajanja: </w:t>
+      </w:r>
+      <w:r>
+        <w:t>1</w:t>
+      </w:r>
+      <w:r>
+        <w:t>ur</w:t>
+      </w:r>
+      <w:r>
+        <w:t>a</w:t>
+      </w:r>
+    </w:p>
+    <w:p>
+      <w:pPr>
+        <w:pStyle w:val="ListParagraph"/>
+        <w:numPr>
+          <w:ilvl w:val="0"/>
+          <w:numId w:val="13"/>
+        </w:numPr>
+      </w:pPr>
+      <w:r>
+        <w:t>Datum: 25/04/2024</w:t>
+      </w:r>
+    </w:p>
+    <w:p>
+      <w:pPr>
+        <w:pStyle w:val="ListParagraph"/>
+        <w:numPr>
+          <w:ilvl w:val="0"/>
+          <w:numId w:val="13"/>
+        </w:numPr>
+      </w:pPr>
+      <w:r>
+        <w:t>Dodeljene naloge</w:t>
+      </w:r>
+    </w:p>
+    <w:p>
+      <w:pPr>
+        <w:pStyle w:val="ListParagraph"/>
+        <w:numPr>
+          <w:ilvl w:val="0"/>
+          <w:numId w:val="11"/>
+        </w:numPr>
+        <w:jc w:val="both"/>
+        <w:rPr>
+          <w:rFonts w:eastAsia="Proxima Nova"/>
+          <w:sz w:val="24"/>
+          <w:szCs w:val="24"/>
+        </w:rPr>
+      </w:pPr>
+      <w:r>
+        <w:rPr>
+          <w:rFonts w:eastAsia="Proxima Nova"/>
+          <w:sz w:val="24"/>
+          <w:szCs w:val="24"/>
+        </w:rPr>
+        <w:t xml:space="preserve">Aljaž Bračko: Analiza rešitev, DPU </w:t>
+      </w:r>
+    </w:p>
+    <w:p>
+      <w:pPr>
+        <w:pStyle w:val="ListParagraph"/>
+        <w:numPr>
+          <w:ilvl w:val="0"/>
+          <w:numId w:val="11"/>
+        </w:numPr>
+        <w:jc w:val="both"/>
+        <w:rPr>
+          <w:rFonts w:eastAsia="Proxima Nova"/>
+          <w:sz w:val="24"/>
+          <w:szCs w:val="24"/>
+        </w:rPr>
+      </w:pPr>
+      <w:r>
+        <w:rPr>
+          <w:rFonts w:eastAsia="Proxima Nova"/>
+          <w:sz w:val="24"/>
+          <w:szCs w:val="24"/>
+        </w:rPr>
+        <w:t>Matevž Nerat: SZPO, Flowchart</w:t>
+      </w:r>
+    </w:p>
+    <w:p>
+      <w:pPr>
+        <w:pStyle w:val="ListParagraph"/>
+        <w:numPr>
+          <w:ilvl w:val="0"/>
+          <w:numId w:val="11"/>
+        </w:numPr>
+        <w:jc w:val="both"/>
+        <w:rPr>
+          <w:rFonts w:eastAsia="Proxima Nova"/>
+          <w:sz w:val="24"/>
+          <w:szCs w:val="24"/>
+        </w:rPr>
+      </w:pPr>
+      <w:r>
+        <w:rPr>
+          <w:rFonts w:eastAsia="Proxima Nova"/>
+          <w:sz w:val="24"/>
+          <w:szCs w:val="24"/>
+        </w:rPr>
+        <w:t>Teodor Verhovnik: Jira, Arhitekturni diagram</w:t>
+      </w:r>
+    </w:p>
+    <w:p>
+      <w:pPr>
+        <w:pStyle w:val="ListParagraph"/>
+        <w:numPr>
+          <w:ilvl w:val="0"/>
+          <w:numId w:val="13"/>
+        </w:numPr>
+        <w:rPr>
+          <w:sz w:val="24"/>
+          <w:szCs w:val="24"/>
+        </w:rPr>
+      </w:pPr>
+      <w:r>
+        <w:rPr>
+          <w:sz w:val="24"/>
+          <w:szCs w:val="24"/>
+        </w:rPr>
+        <w:t>Naslednji koraki: Vsak udeleženec naj nadaljuje z dodeljenimi nalogami, jih dopolni. Za jutri planiramo začetek Sprint-a 1.</w:t>
+      </w:r>
+    </w:p>
+    <w:p>
+      <w:pPr>
+        <w:rPr>
+          <w:sz w:val="24"/>
+          <w:szCs w:val="24"/>
+        </w:rPr>
+      </w:pPr>
+    </w:p>
+    <w:p>
+      <w:pPr>
+        <w:rPr>
+          <w:sz w:val="24"/>
+          <w:szCs w:val="24"/>
+        </w:rPr>
+      </w:pPr>
+    </w:p>
+    <w:p>
+      <w:pPr>
+        <w:pStyle w:val="Heading1"/>
+      </w:pPr>
+      <w:bookmarkStart w:id="5" w:name="_Toc168253958"/>
+      <w:r>
+        <w:t>Četrti sestanek</w:t>
+      </w:r>
+      <w:bookmarkEnd w:id="5"/>
+    </w:p>
+    <w:p>
+      <w:pPr>
+        <w:pStyle w:val="ListParagraph"/>
+        <w:numPr>
+          <w:ilvl w:val="0"/>
+          <w:numId w:val="13"/>
+        </w:numPr>
+      </w:pPr>
+      <w:r>
+        <w:t>Namen: pretehtati odločitve glede izbire tehnologij</w:t>
+      </w:r>
+      <w:r>
+        <w:t>,</w:t>
+      </w:r>
+      <w:r>
+        <w:t xml:space="preserve"> začeti Sprin</w:t>
+      </w:r>
+      <w:r>
+        <w:t>t 1</w:t>
+      </w:r>
+      <w:r>
+        <w:t>(vzpostavitev projekta)</w:t>
+      </w:r>
+    </w:p>
+    <w:p>
+      <w:pPr>
+        <w:pStyle w:val="ListParagraph"/>
+        <w:numPr>
+          <w:ilvl w:val="0"/>
+          <w:numId w:val="13"/>
+        </w:numPr>
+      </w:pPr>
+      <w:r>
+        <w:t>Čas trajanja: 3ure</w:t>
+      </w:r>
+    </w:p>
+    <w:p>
+      <w:pPr>
+        <w:pStyle w:val="ListParagraph"/>
+        <w:numPr>
+          <w:ilvl w:val="0"/>
+          <w:numId w:val="13"/>
+        </w:numPr>
+      </w:pPr>
+      <w:r>
+        <w:t>Datum: 26/04/2024</w:t>
+      </w:r>
+    </w:p>
+    <w:p>
+      <w:pPr>
+        <w:pStyle w:val="ListParagraph"/>
+        <w:numPr>
+          <w:ilvl w:val="0"/>
+          <w:numId w:val="13"/>
+        </w:numPr>
+      </w:pPr>
+      <w:r>
+        <w:t xml:space="preserve">Potek sestanka: najprej </w:t>
+      </w:r>
+      <w:r>
+        <w:t>so člani razvojne ekipe</w:t>
+      </w:r>
+      <w:r>
+        <w:t xml:space="preserve"> pregledali vse možne opcije, kateri ponudniki podatkovnih baz in deployanja aplikacije so možni. Nato s</w:t>
+      </w:r>
+      <w:r>
         <w:t>o</w:t>
       </w:r>
       <w:r>
-        <w:rPr>
-          <w:rFonts w:ascii="Proxima Nova" w:hAnsi="Proxima Nova"/>
-        </w:rPr>
-        <w:t xml:space="preserve"> potekali preko platforme Discord</w:t>
-      </w:r>
-      <w:r>
-        <w:rPr>
-          <w:rFonts w:ascii="Proxima Nova" w:hAnsi="Proxima Nova"/>
-        </w:rPr>
-        <w:t>/ v živo.</w:t>
-      </w:r>
-    </w:p>
-    <w:p>
-      <w:pPr>
-        <w:pStyle w:val="Title"/>
-      </w:pPr>
-    </w:p>
-    <w:p>
-      <w:pPr>
-        <w:pStyle w:val="Heading1"/>
-        <w:numPr>
-          <w:ilvl w:val="0"/>
-          <w:numId w:val="9"/>
-        </w:numPr>
-      </w:pPr>
-      <w:bookmarkStart w:id="1" w:name="_Toc166949493"/>
-      <w:r>
-        <w:t>Prva k</w:t>
-      </w:r>
-      <w:r>
-        <w:t>onzultacija z skrb</w:t>
-      </w:r>
-      <w:r>
-        <w:t>nico</w:t>
-      </w:r>
-      <w:r>
-        <w:t xml:space="preserve"> projekta</w:t>
-      </w:r>
-      <w:bookmarkEnd w:id="1"/>
-    </w:p>
-    <w:p>
-      <w:pPr>
-        <w:pStyle w:val="ListParagraph"/>
-        <w:numPr>
-          <w:ilvl w:val="0"/>
-          <w:numId w:val="16"/>
-        </w:numPr>
-      </w:pPr>
-      <w:r>
-        <w:t xml:space="preserve">Namen: </w:t>
-      </w:r>
-      <w:r>
-        <w:t xml:space="preserve">pridobiti smernice in usmeritve glede nadaljnega poteka projekta, s strani skrbnice projekta. </w:t>
-      </w:r>
-    </w:p>
-    <w:p>
-      <w:pPr>
-        <w:pStyle w:val="ListParagraph"/>
-        <w:numPr>
-          <w:ilvl w:val="0"/>
-          <w:numId w:val="16"/>
-        </w:numPr>
-      </w:pPr>
-      <w:r>
-        <w:t>Čas trajanja: 30minut</w:t>
-      </w:r>
-    </w:p>
-    <w:p>
-      <w:pPr>
-        <w:pStyle w:val="ListParagraph"/>
-        <w:numPr>
-          <w:ilvl w:val="0"/>
-          <w:numId w:val="16"/>
-        </w:numPr>
-      </w:pPr>
-      <w:r>
-        <w:t>Datum: 12/04/2024</w:t>
-      </w:r>
-    </w:p>
-    <w:p>
-      <w:pPr>
-        <w:pStyle w:val="ListParagraph"/>
-        <w:numPr>
-          <w:ilvl w:val="0"/>
-          <w:numId w:val="16"/>
-        </w:numPr>
-      </w:pPr>
-      <w:r>
-        <w:t>Udeleženci: člani razvojne ekipe, skrbnica projekta</w:t>
-      </w:r>
-    </w:p>
-    <w:p>
-      <w:pPr>
-        <w:pStyle w:val="ListParagraph"/>
-        <w:numPr>
-          <w:ilvl w:val="0"/>
-          <w:numId w:val="16"/>
-        </w:numPr>
-      </w:pPr>
-      <w:r>
-        <w:t xml:space="preserve">Pregled sestanka: </w:t>
-      </w:r>
-    </w:p>
-    <w:p>
-      <w:pPr>
-        <w:pStyle w:val="ListParagraph"/>
-        <w:numPr>
-          <w:ilvl w:val="0"/>
-          <w:numId w:val="17"/>
-        </w:numPr>
-      </w:pPr>
-      <w:r>
-        <w:t>Uvodna predstavitev projekta</w:t>
-      </w:r>
-      <w:r>
-        <w:t xml:space="preserve">: </w:t>
-      </w:r>
-      <w:r>
-        <w:t>kaj vse bo projekt zajemal, česa ne bo…</w:t>
-      </w:r>
-    </w:p>
-    <w:p>
-      <w:pPr>
-        <w:pStyle w:val="ListParagraph"/>
-        <w:numPr>
-          <w:ilvl w:val="0"/>
-          <w:numId w:val="17"/>
-        </w:numPr>
-      </w:pPr>
-      <w:r>
-        <w:t>Diskusija in vprašanja</w:t>
-      </w:r>
-      <w:r>
-        <w:t xml:space="preserve">: </w:t>
-      </w:r>
-      <w:r>
-        <w:t>interaktivna razprava, kjer smo člani razvojnega tima</w:t>
-      </w:r>
-      <w:r>
-        <w:t xml:space="preserve"> in skrbnica projekta</w:t>
-      </w:r>
-      <w:r>
-        <w:t xml:space="preserve"> izrazili svoje</w:t>
+        <w:t xml:space="preserve"> se odločili za Firebase podatkovno bazo in Render za deployanje</w:t>
       </w:r>
       <w:r>
         <w:t xml:space="preserve"> </w:t>
       </w:r>
       <w:r>
-        <w:t>ideje</w:t>
-      </w:r>
-      <w:r>
-        <w:t>, predloge in pomisleke. S tem smo dosegli usklajenost med člani tima ter skrbnico projekta.</w:t>
-      </w:r>
-    </w:p>
-    <w:p>
-      <w:pPr>
-        <w:pStyle w:val="ListParagraph"/>
-        <w:numPr>
-          <w:ilvl w:val="0"/>
-          <w:numId w:val="17"/>
-        </w:numPr>
-      </w:pPr>
-      <w:r>
-        <w:t>Določitev naslednjih korakov</w:t>
-      </w:r>
-    </w:p>
-    <w:p>
-      <w:pPr>
-        <w:pStyle w:val="ListParagraph"/>
-        <w:numPr>
-          <w:ilvl w:val="0"/>
-          <w:numId w:val="16"/>
-        </w:numPr>
-      </w:pPr>
-      <w:r>
-        <w:t>Naslednji koraki:</w:t>
-      </w:r>
-      <w:r>
-        <w:t xml:space="preserve"> začeti z fazo načrtovanja projekta</w:t>
-      </w:r>
-    </w:p>
-    <w:p>
-      <w:pPr>
-        <w:pStyle w:val="Heading1"/>
-        <w:numPr>
-          <w:ilvl w:val="0"/>
-          <w:numId w:val="9"/>
-        </w:numPr>
-        <w:rPr>
-          <w:rFonts w:ascii="Proxima Nova" w:hAnsi="Proxima Nova"/>
-        </w:rPr>
-      </w:pPr>
-      <w:r>
-        <w:rPr>
-          <w:rFonts w:ascii="Proxima Nova" w:hAnsi="Proxima Nova"/>
+        <w:t>aplikacije.</w:t>
+      </w:r>
+    </w:p>
+    <w:p>
+      <w:pPr>
+        <w:pStyle w:val="ListParagraph"/>
+        <w:numPr>
+          <w:ilvl w:val="0"/>
+          <w:numId w:val="13"/>
+        </w:numPr>
+      </w:pPr>
+      <w:r>
+        <w:t>Dodeljene naloge:</w:t>
+      </w:r>
+    </w:p>
+    <w:p>
+      <w:pPr>
+        <w:pStyle w:val="ListParagraph"/>
+        <w:numPr>
+          <w:ilvl w:val="0"/>
+          <w:numId w:val="11"/>
+        </w:numPr>
+        <w:jc w:val="both"/>
+        <w:rPr>
+          <w:rFonts w:eastAsia="Proxima Nova"/>
+          <w:sz w:val="24"/>
+          <w:szCs w:val="24"/>
+        </w:rPr>
+      </w:pPr>
+      <w:r>
+        <w:rPr>
+          <w:rFonts w:eastAsia="Proxima Nova"/>
+          <w:sz w:val="24"/>
+          <w:szCs w:val="24"/>
+        </w:rPr>
+        <w:t>Aljaž Bračko:</w:t>
+      </w:r>
+      <w:r>
+        <w:rPr>
+          <w:rFonts w:eastAsia="Proxima Nova"/>
+          <w:sz w:val="24"/>
+          <w:szCs w:val="24"/>
         </w:rPr>
         <w:t xml:space="preserve"> </w:t>
       </w:r>
-      <w:bookmarkStart w:id="2" w:name="_Toc166949494"/>
-      <w:r>
-        <w:rPr>
-          <w:rFonts w:ascii="Proxima Nova" w:hAnsi="Proxima Nova"/>
-        </w:rPr>
-        <w:t>Prvi sestanek</w:t>
-      </w:r>
-      <w:bookmarkEnd w:id="2"/>
-    </w:p>
-    <w:p>
-      <w:pPr>
-        <w:pStyle w:val="ListParagraph"/>
-        <w:numPr>
-          <w:ilvl w:val="0"/>
-          <w:numId w:val="10"/>
+      <w:r>
+        <w:rPr>
+          <w:rFonts w:eastAsia="Proxima Nova"/>
+          <w:sz w:val="24"/>
+          <w:szCs w:val="24"/>
+        </w:rPr>
+        <w:t>Deploy Frontend,vzpotavitev Firebase PB vzpostavitev</w:t>
+      </w:r>
+    </w:p>
+    <w:p>
+      <w:pPr>
+        <w:pStyle w:val="ListParagraph"/>
+        <w:numPr>
+          <w:ilvl w:val="0"/>
+          <w:numId w:val="11"/>
         </w:numPr>
         <w:jc w:val="both"/>
         <w:rPr>
-          <w:rFonts w:ascii="Proxima Nova" w:eastAsia="Proxima Nova" w:hAnsi="Proxima Nova" w:cs="Proxima Nova"/>
-          <w:sz w:val="24"/>
-          <w:szCs w:val="24"/>
-        </w:rPr>
-      </w:pPr>
-      <w:r>
-        <w:rPr>
-          <w:rFonts w:ascii="Proxima Nova" w:eastAsia="Proxima Nova" w:hAnsi="Proxima Nova" w:cs="Proxima Nova"/>
-          <w:sz w:val="24"/>
-          <w:szCs w:val="24"/>
-        </w:rPr>
-        <w:t xml:space="preserve">Namen: </w:t>
-      </w:r>
-      <w:r>
-        <w:rPr>
-          <w:rFonts w:ascii="Proxima Nova" w:eastAsia="Proxima Nova" w:hAnsi="Proxima Nova" w:cs="Proxima Nova"/>
-          <w:sz w:val="24"/>
-          <w:szCs w:val="24"/>
-        </w:rPr>
-        <w:t>opredelitev</w:t>
-      </w:r>
-      <w:r>
-        <w:rPr>
-          <w:rFonts w:ascii="Proxima Nova" w:eastAsia="Proxima Nova" w:hAnsi="Proxima Nova" w:cs="Proxima Nova"/>
-          <w:sz w:val="24"/>
-          <w:szCs w:val="24"/>
-        </w:rPr>
-        <w:t xml:space="preserve"> </w:t>
-      </w:r>
-      <w:r>
-        <w:rPr>
-          <w:rFonts w:ascii="Proxima Nova" w:eastAsia="Proxima Nova" w:hAnsi="Proxima Nova" w:cs="Proxima Nova"/>
-          <w:sz w:val="24"/>
-          <w:szCs w:val="24"/>
-        </w:rPr>
-        <w:t>potrebnih vodstvenih izdelkov iz metodologije PRINCE2 in razdelitev nalog</w:t>
-      </w:r>
-      <w:r>
-        <w:rPr>
-          <w:rFonts w:ascii="Proxima Nova" w:eastAsia="Proxima Nova" w:hAnsi="Proxima Nova" w:cs="Proxima Nova"/>
-          <w:sz w:val="24"/>
-          <w:szCs w:val="24"/>
-        </w:rPr>
-        <w:t>, vzpostaviti GitHub okolje</w:t>
-      </w:r>
-    </w:p>
-    <w:p>
-      <w:pPr>
-        <w:pStyle w:val="ListParagraph"/>
-        <w:numPr>
-          <w:ilvl w:val="0"/>
-          <w:numId w:val="10"/>
+          <w:rFonts w:eastAsia="Proxima Nova"/>
+          <w:sz w:val="24"/>
+          <w:szCs w:val="24"/>
+        </w:rPr>
+      </w:pPr>
+      <w:r>
+        <w:rPr>
+          <w:rFonts w:eastAsia="Proxima Nova"/>
+          <w:sz w:val="24"/>
+          <w:szCs w:val="24"/>
+        </w:rPr>
+        <w:t xml:space="preserve">Matevž Nerat: </w:t>
+      </w:r>
+      <w:r>
+        <w:rPr>
+          <w:rFonts w:eastAsia="Proxima Nova"/>
+          <w:sz w:val="24"/>
+          <w:szCs w:val="24"/>
+        </w:rPr>
+        <w:t xml:space="preserve">vzpostavitev </w:t>
+      </w:r>
+      <w:r>
+        <w:rPr>
+          <w:rFonts w:eastAsia="Proxima Nova"/>
+          <w:sz w:val="24"/>
+          <w:szCs w:val="24"/>
+        </w:rPr>
+        <w:t>Backend</w:t>
+      </w:r>
+      <w:r>
+        <w:rPr>
+          <w:rFonts w:eastAsia="Proxima Nova"/>
+          <w:sz w:val="24"/>
+          <w:szCs w:val="24"/>
+        </w:rPr>
+        <w:t>-a in</w:t>
+      </w:r>
+      <w:r>
+        <w:rPr>
+          <w:rFonts w:eastAsia="Proxima Nova"/>
+          <w:sz w:val="24"/>
+          <w:szCs w:val="24"/>
+        </w:rPr>
+        <w:t xml:space="preserve"> Frontend</w:t>
+      </w:r>
+      <w:r>
+        <w:rPr>
+          <w:rFonts w:eastAsia="Proxima Nova"/>
+          <w:sz w:val="24"/>
+          <w:szCs w:val="24"/>
+        </w:rPr>
+        <w:t>-a</w:t>
+      </w:r>
+      <w:r>
+        <w:rPr>
+          <w:rFonts w:eastAsia="Proxima Nova"/>
+          <w:sz w:val="24"/>
+          <w:szCs w:val="24"/>
+        </w:rPr>
+        <w:t xml:space="preserve">, </w:t>
+      </w:r>
+    </w:p>
+    <w:p>
+      <w:pPr>
+        <w:pStyle w:val="ListParagraph"/>
+        <w:numPr>
+          <w:ilvl w:val="0"/>
+          <w:numId w:val="11"/>
         </w:numPr>
         <w:jc w:val="both"/>
         <w:rPr>
-          <w:rFonts w:ascii="Proxima Nova" w:eastAsia="Proxima Nova" w:hAnsi="Proxima Nova" w:cs="Proxima Nova"/>
-          <w:sz w:val="24"/>
-          <w:szCs w:val="24"/>
-        </w:rPr>
-      </w:pPr>
-      <w:r>
-        <w:rPr>
-          <w:rFonts w:ascii="Proxima Nova" w:eastAsia="Proxima Nova" w:hAnsi="Proxima Nova" w:cs="Proxima Nova"/>
-          <w:sz w:val="24"/>
-          <w:szCs w:val="24"/>
-        </w:rPr>
-        <w:t xml:space="preserve">Čas trajanja: </w:t>
-      </w:r>
-      <w:r>
-        <w:rPr>
-          <w:rFonts w:ascii="Proxima Nova" w:eastAsia="Proxima Nova" w:hAnsi="Proxima Nova" w:cs="Proxima Nova"/>
-          <w:sz w:val="24"/>
-          <w:szCs w:val="24"/>
-        </w:rPr>
-        <w:t>2uri</w:t>
-      </w:r>
-    </w:p>
-    <w:p>
-      <w:pPr>
-        <w:pStyle w:val="ListParagraph"/>
-        <w:numPr>
-          <w:ilvl w:val="0"/>
-          <w:numId w:val="10"/>
-        </w:numPr>
-        <w:jc w:val="both"/>
-        <w:rPr>
-          <w:rFonts w:ascii="Proxima Nova" w:eastAsia="Proxima Nova" w:hAnsi="Proxima Nova" w:cs="Proxima Nova"/>
-          <w:sz w:val="24"/>
-          <w:szCs w:val="24"/>
-        </w:rPr>
-      </w:pPr>
-      <w:r>
-        <w:rPr>
-          <w:rFonts w:ascii="Proxima Nova" w:eastAsia="Proxima Nova" w:hAnsi="Proxima Nova" w:cs="Proxima Nova"/>
-          <w:sz w:val="24"/>
-          <w:szCs w:val="24"/>
-        </w:rPr>
-        <w:t>Datum: 14/04/2024</w:t>
-      </w:r>
-    </w:p>
-    <w:p>
-      <w:pPr>
-        <w:pStyle w:val="ListParagraph"/>
-        <w:numPr>
-          <w:ilvl w:val="0"/>
-          <w:numId w:val="10"/>
-        </w:numPr>
-        <w:jc w:val="both"/>
-        <w:rPr>
-          <w:rFonts w:ascii="Proxima Nova" w:eastAsia="Proxima Nova" w:hAnsi="Proxima Nova" w:cs="Proxima Nova"/>
-          <w:sz w:val="24"/>
-          <w:szCs w:val="24"/>
-        </w:rPr>
-      </w:pPr>
-      <w:r>
-        <w:rPr>
-          <w:rFonts w:ascii="Proxima Nova" w:eastAsia="Proxima Nova" w:hAnsi="Proxima Nova" w:cs="Proxima Nova"/>
-          <w:sz w:val="24"/>
-          <w:szCs w:val="24"/>
-        </w:rPr>
-        <w:t>Pregled sestanka: člani razvojne ekipe</w:t>
-      </w:r>
-    </w:p>
-    <w:p>
-      <w:pPr>
-        <w:pStyle w:val="ListParagraph"/>
-        <w:numPr>
-          <w:ilvl w:val="0"/>
-          <w:numId w:val="10"/>
-        </w:numPr>
-        <w:jc w:val="both"/>
-        <w:rPr>
-          <w:rFonts w:ascii="Proxima Nova" w:eastAsia="Proxima Nova" w:hAnsi="Proxima Nova" w:cs="Proxima Nova"/>
-          <w:sz w:val="24"/>
-          <w:szCs w:val="24"/>
-        </w:rPr>
-      </w:pPr>
-      <w:r>
-        <w:rPr>
-          <w:rFonts w:ascii="Proxima Nova" w:eastAsia="Proxima Nova" w:hAnsi="Proxima Nova" w:cs="Proxima Nova"/>
-          <w:sz w:val="24"/>
-          <w:szCs w:val="24"/>
-        </w:rPr>
-        <w:t>D</w:t>
-      </w:r>
-      <w:r>
-        <w:rPr>
-          <w:rFonts w:ascii="Proxima Nova" w:eastAsia="Proxima Nova" w:hAnsi="Proxima Nova" w:cs="Proxima Nova"/>
-          <w:sz w:val="24"/>
-          <w:szCs w:val="24"/>
-        </w:rPr>
-        <w:t>odeljene naloge</w:t>
-      </w:r>
-      <w:r>
-        <w:rPr>
-          <w:rFonts w:ascii="Proxima Nova" w:eastAsia="Proxima Nova" w:hAnsi="Proxima Nova" w:cs="Proxima Nova"/>
-          <w:sz w:val="24"/>
-          <w:szCs w:val="24"/>
-        </w:rPr>
-        <w:t>:</w:t>
-      </w:r>
-    </w:p>
-    <w:p>
-      <w:pPr>
-        <w:pStyle w:val="ListParagraph"/>
-        <w:numPr>
-          <w:ilvl w:val="0"/>
-          <w:numId w:val="11"/>
-        </w:numPr>
-        <w:jc w:val="both"/>
-        <w:rPr>
-          <w:rFonts w:ascii="Proxima Nova" w:eastAsia="Proxima Nova" w:hAnsi="Proxima Nova" w:cs="Proxima Nova"/>
-          <w:sz w:val="24"/>
-          <w:szCs w:val="24"/>
-        </w:rPr>
-      </w:pPr>
-      <w:r>
-        <w:rPr>
-          <w:rFonts w:ascii="Proxima Nova" w:eastAsia="Proxima Nova" w:hAnsi="Proxima Nova" w:cs="Proxima Nova"/>
-          <w:sz w:val="24"/>
-          <w:szCs w:val="24"/>
-        </w:rPr>
-        <w:t>Aljaž Bračko: Povzetek projekta</w:t>
-      </w:r>
-    </w:p>
-    <w:p>
-      <w:pPr>
-        <w:pStyle w:val="ListParagraph"/>
-        <w:numPr>
-          <w:ilvl w:val="0"/>
-          <w:numId w:val="11"/>
-        </w:numPr>
-        <w:jc w:val="both"/>
-        <w:rPr>
-          <w:rFonts w:ascii="Proxima Nova" w:eastAsia="Proxima Nova" w:hAnsi="Proxima Nova" w:cs="Proxima Nova"/>
-          <w:sz w:val="24"/>
-          <w:szCs w:val="24"/>
-        </w:rPr>
-      </w:pPr>
-      <w:r>
-        <w:rPr>
-          <w:rFonts w:ascii="Proxima Nova" w:eastAsia="Proxima Nova" w:hAnsi="Proxima Nova" w:cs="Proxima Nova"/>
-          <w:sz w:val="24"/>
-          <w:szCs w:val="24"/>
-        </w:rPr>
-        <w:t>Matevž Nerat: Projektni plan – Ganntov diagram in SDI</w:t>
-      </w:r>
-    </w:p>
-    <w:p>
-      <w:pPr>
-        <w:pStyle w:val="ListParagraph"/>
-        <w:numPr>
-          <w:ilvl w:val="0"/>
-          <w:numId w:val="11"/>
-        </w:numPr>
-        <w:jc w:val="both"/>
-        <w:rPr>
-          <w:rFonts w:ascii="Proxima Nova" w:eastAsia="Proxima Nova" w:hAnsi="Proxima Nova" w:cs="Proxima Nova"/>
-          <w:sz w:val="24"/>
-          <w:szCs w:val="24"/>
-        </w:rPr>
-      </w:pPr>
-      <w:r>
-        <w:rPr>
-          <w:rFonts w:ascii="Proxima Nova" w:eastAsia="Proxima Nova" w:hAnsi="Proxima Nova" w:cs="Proxima Nova"/>
-          <w:sz w:val="24"/>
-          <w:szCs w:val="24"/>
-        </w:rPr>
-        <w:lastRenderedPageBreak/>
-        <w:t>Teodor Verhovnik: Dnevnik tveganj, Plan Komunikacije, Plan kakovosti</w:t>
-      </w:r>
-    </w:p>
-    <w:p>
-      <w:pPr>
-        <w:pStyle w:val="ListParagraph"/>
-        <w:numPr>
-          <w:ilvl w:val="0"/>
-          <w:numId w:val="13"/>
-        </w:numPr>
-        <w:jc w:val="both"/>
-        <w:rPr>
-          <w:rFonts w:ascii="Proxima Nova" w:eastAsia="Proxima Nova" w:hAnsi="Proxima Nova" w:cs="Proxima Nova"/>
-          <w:sz w:val="24"/>
-          <w:szCs w:val="24"/>
-        </w:rPr>
-      </w:pPr>
-      <w:r>
-        <w:rPr>
-          <w:rFonts w:ascii="Proxima Nova" w:eastAsia="Proxima Nova" w:hAnsi="Proxima Nova" w:cs="Proxima Nova"/>
-          <w:sz w:val="24"/>
-          <w:szCs w:val="24"/>
-        </w:rPr>
-        <w:t>Naslednji koraki: Vsak udeleženec mora do naslednjega sestanka pripraviti svoje naloge.</w:t>
-      </w:r>
-      <w:r>
-        <w:rPr>
-          <w:rFonts w:ascii="Proxima Nova" w:eastAsia="Proxima Nova" w:hAnsi="Proxima Nova" w:cs="Proxima Nova"/>
-          <w:sz w:val="24"/>
-          <w:szCs w:val="24"/>
-        </w:rPr>
-        <w:t xml:space="preserve"> </w:t>
-      </w:r>
-    </w:p>
-    <w:p>
-      <w:pPr>
-        <w:jc w:val="both"/>
-        <w:rPr>
-          <w:rFonts w:ascii="Proxima Nova" w:eastAsia="Proxima Nova" w:hAnsi="Proxima Nova" w:cs="Proxima Nova"/>
-          <w:sz w:val="24"/>
-          <w:szCs w:val="24"/>
-        </w:rPr>
-      </w:pPr>
-    </w:p>
-    <w:p>
-      <w:pPr>
-        <w:pStyle w:val="Heading1"/>
-        <w:numPr>
-          <w:ilvl w:val="0"/>
-          <w:numId w:val="9"/>
-        </w:numPr>
-        <w:rPr>
-          <w:rFonts w:ascii="Proxima Nova" w:hAnsi="Proxima Nova"/>
-        </w:rPr>
-      </w:pPr>
-      <w:bookmarkStart w:id="3" w:name="_Toc166949495"/>
-      <w:r>
-        <w:rPr>
-          <w:rFonts w:ascii="Proxima Nova" w:hAnsi="Proxima Nova"/>
-        </w:rPr>
-        <w:t>Drugi sestanek</w:t>
-      </w:r>
-      <w:bookmarkEnd w:id="3"/>
-    </w:p>
-    <w:p>
-      <w:pPr>
-        <w:pStyle w:val="ListParagraph"/>
-        <w:numPr>
-          <w:ilvl w:val="0"/>
-          <w:numId w:val="13"/>
-        </w:numPr>
-        <w:rPr>
-          <w:rFonts w:ascii="Proxima Nova" w:eastAsia="Proxima Nova" w:hAnsi="Proxima Nova" w:cs="Proxima Nova"/>
-          <w:sz w:val="24"/>
-          <w:szCs w:val="24"/>
-        </w:rPr>
-      </w:pPr>
-      <w:r>
-        <w:rPr>
-          <w:rFonts w:ascii="Proxima Nova" w:eastAsia="Proxima Nova" w:hAnsi="Proxima Nova" w:cs="Proxima Nova"/>
-          <w:sz w:val="24"/>
-          <w:szCs w:val="24"/>
-        </w:rPr>
-        <w:t>Namen: opredelitev potrebnih specialističnih izdelov in razdelitev nalog</w:t>
-      </w:r>
-    </w:p>
-    <w:p>
-      <w:pPr>
-        <w:pStyle w:val="ListParagraph"/>
-        <w:numPr>
-          <w:ilvl w:val="0"/>
-          <w:numId w:val="13"/>
-        </w:numPr>
-        <w:rPr>
-          <w:rFonts w:ascii="Proxima Nova" w:eastAsia="Proxima Nova" w:hAnsi="Proxima Nova" w:cs="Proxima Nova"/>
-          <w:sz w:val="24"/>
-          <w:szCs w:val="24"/>
-        </w:rPr>
-      </w:pPr>
-      <w:r>
-        <w:rPr>
-          <w:rFonts w:ascii="Proxima Nova" w:eastAsia="Proxima Nova" w:hAnsi="Proxima Nova" w:cs="Proxima Nova"/>
-          <w:sz w:val="24"/>
-          <w:szCs w:val="24"/>
-        </w:rPr>
-        <w:t xml:space="preserve">Čas trajanja: </w:t>
-      </w:r>
-      <w:r>
-        <w:rPr>
-          <w:rFonts w:ascii="Proxima Nova" w:eastAsia="Proxima Nova" w:hAnsi="Proxima Nova" w:cs="Proxima Nova"/>
-          <w:sz w:val="24"/>
-          <w:szCs w:val="24"/>
-        </w:rPr>
-        <w:t>1ura</w:t>
-      </w:r>
-    </w:p>
-    <w:p>
-      <w:pPr>
-        <w:pStyle w:val="ListParagraph"/>
-        <w:numPr>
-          <w:ilvl w:val="0"/>
-          <w:numId w:val="13"/>
-        </w:numPr>
-        <w:rPr>
-          <w:rFonts w:ascii="Proxima Nova" w:eastAsia="Proxima Nova" w:hAnsi="Proxima Nova" w:cs="Proxima Nova"/>
-          <w:sz w:val="24"/>
-          <w:szCs w:val="24"/>
-        </w:rPr>
-      </w:pPr>
-      <w:r>
-        <w:rPr>
-          <w:rFonts w:ascii="Proxima Nova" w:eastAsia="Proxima Nova" w:hAnsi="Proxima Nova" w:cs="Proxima Nova"/>
-          <w:sz w:val="24"/>
-          <w:szCs w:val="24"/>
-        </w:rPr>
-        <w:t>Datum: 2</w:t>
-      </w:r>
-      <w:r>
-        <w:rPr>
-          <w:rFonts w:ascii="Proxima Nova" w:eastAsia="Proxima Nova" w:hAnsi="Proxima Nova" w:cs="Proxima Nova"/>
-          <w:sz w:val="24"/>
-          <w:szCs w:val="24"/>
-        </w:rPr>
-        <w:t>4</w:t>
-      </w:r>
-      <w:r>
-        <w:rPr>
-          <w:rFonts w:ascii="Proxima Nova" w:eastAsia="Proxima Nova" w:hAnsi="Proxima Nova" w:cs="Proxima Nova"/>
-          <w:sz w:val="24"/>
-          <w:szCs w:val="24"/>
-        </w:rPr>
-        <w:t>/04/2024</w:t>
-      </w:r>
-    </w:p>
-    <w:p>
-      <w:pPr>
-        <w:pStyle w:val="ListParagraph"/>
-        <w:numPr>
-          <w:ilvl w:val="0"/>
-          <w:numId w:val="13"/>
-        </w:numPr>
-        <w:rPr>
-          <w:rFonts w:ascii="Proxima Nova" w:eastAsia="Proxima Nova" w:hAnsi="Proxima Nova" w:cs="Proxima Nova"/>
-          <w:sz w:val="24"/>
-          <w:szCs w:val="24"/>
-        </w:rPr>
-      </w:pPr>
-      <w:r>
-        <w:rPr>
-          <w:rFonts w:ascii="Proxima Nova" w:eastAsia="Proxima Nova" w:hAnsi="Proxima Nova" w:cs="Proxima Nova"/>
-          <w:sz w:val="24"/>
-          <w:szCs w:val="24"/>
-        </w:rPr>
-        <w:t>Dodeljene naloge</w:t>
-      </w:r>
-    </w:p>
-    <w:p>
-      <w:pPr>
-        <w:pStyle w:val="ListParagraph"/>
-        <w:numPr>
-          <w:ilvl w:val="0"/>
-          <w:numId w:val="11"/>
-        </w:numPr>
-        <w:jc w:val="both"/>
-        <w:rPr>
-          <w:rFonts w:ascii="Proxima Nova" w:eastAsia="Proxima Nova" w:hAnsi="Proxima Nova" w:cs="Proxima Nova"/>
-          <w:sz w:val="24"/>
-          <w:szCs w:val="24"/>
-        </w:rPr>
-      </w:pPr>
-      <w:r>
-        <w:rPr>
-          <w:rFonts w:ascii="Proxima Nova" w:eastAsia="Proxima Nova" w:hAnsi="Proxima Nova" w:cs="Proxima Nova"/>
-          <w:sz w:val="24"/>
-          <w:szCs w:val="24"/>
-        </w:rPr>
-        <w:t xml:space="preserve">Aljaž Bračko: Analiza rešitev, DPU </w:t>
-      </w:r>
-    </w:p>
-    <w:p>
-      <w:pPr>
-        <w:pStyle w:val="ListParagraph"/>
-        <w:numPr>
-          <w:ilvl w:val="0"/>
-          <w:numId w:val="11"/>
-        </w:numPr>
-        <w:jc w:val="both"/>
-        <w:rPr>
-          <w:rFonts w:ascii="Proxima Nova" w:eastAsia="Proxima Nova" w:hAnsi="Proxima Nova" w:cs="Proxima Nova"/>
-          <w:sz w:val="24"/>
-          <w:szCs w:val="24"/>
-        </w:rPr>
-      </w:pPr>
-      <w:r>
-        <w:rPr>
-          <w:rFonts w:ascii="Proxima Nova" w:eastAsia="Proxima Nova" w:hAnsi="Proxima Nova" w:cs="Proxima Nova"/>
-          <w:sz w:val="24"/>
-          <w:szCs w:val="24"/>
-        </w:rPr>
-        <w:t>Matevž Nerat: SZPO, Flowchart</w:t>
-      </w:r>
-    </w:p>
-    <w:p>
-      <w:pPr>
-        <w:pStyle w:val="ListParagraph"/>
-        <w:numPr>
-          <w:ilvl w:val="0"/>
-          <w:numId w:val="11"/>
-        </w:numPr>
-        <w:jc w:val="both"/>
-        <w:rPr>
-          <w:rFonts w:ascii="Proxima Nova" w:eastAsia="Proxima Nova" w:hAnsi="Proxima Nova" w:cs="Proxima Nova"/>
-          <w:sz w:val="24"/>
-          <w:szCs w:val="24"/>
-        </w:rPr>
-      </w:pPr>
-      <w:r>
-        <w:rPr>
-          <w:rFonts w:ascii="Proxima Nova" w:eastAsia="Proxima Nova" w:hAnsi="Proxima Nova" w:cs="Proxima Nova"/>
-          <w:sz w:val="24"/>
-          <w:szCs w:val="24"/>
-        </w:rPr>
-        <w:t>Teodor Verhovnik: Jira, Arhitekturni diagram</w:t>
-      </w:r>
-    </w:p>
-    <w:p>
-      <w:pPr>
-        <w:pStyle w:val="ListParagraph"/>
-        <w:numPr>
-          <w:ilvl w:val="0"/>
-          <w:numId w:val="13"/>
-        </w:numPr>
-        <w:rPr>
-          <w:rFonts w:ascii="Proxima Nova" w:eastAsia="Proxima Nova" w:hAnsi="Proxima Nova" w:cs="Proxima Nova"/>
-          <w:sz w:val="24"/>
-          <w:szCs w:val="24"/>
-        </w:rPr>
-      </w:pPr>
-      <w:r>
-        <w:rPr>
-          <w:rFonts w:ascii="Proxima Nova" w:eastAsia="Proxima Nova" w:hAnsi="Proxima Nova" w:cs="Proxima Nova"/>
-          <w:sz w:val="24"/>
-          <w:szCs w:val="24"/>
-        </w:rPr>
-        <w:t xml:space="preserve">Naslednji koraki: Vsak udeleženec mora do naslednjega sestanka pripraviti svoje naloge. </w:t>
-      </w:r>
-    </w:p>
-    <w:p>
-      <w:pPr>
-        <w:pStyle w:val="Heading1"/>
-        <w:numPr>
-          <w:ilvl w:val="0"/>
-          <w:numId w:val="9"/>
-        </w:numPr>
-        <w:rPr>
-          <w:rFonts w:ascii="Proxima Nova" w:hAnsi="Proxima Nova"/>
-        </w:rPr>
-      </w:pPr>
-      <w:bookmarkStart w:id="4" w:name="_Toc166949496"/>
-      <w:r>
-        <w:rPr>
-          <w:rFonts w:ascii="Proxima Nova" w:hAnsi="Proxima Nova"/>
-        </w:rPr>
-        <w:t>Tretji sestanek</w:t>
-      </w:r>
-      <w:bookmarkEnd w:id="4"/>
-    </w:p>
-    <w:p>
-      <w:pPr>
-        <w:pStyle w:val="ListParagraph"/>
-        <w:numPr>
-          <w:ilvl w:val="0"/>
-          <w:numId w:val="13"/>
-        </w:numPr>
-        <w:rPr>
-          <w:rFonts w:ascii="Proxima Nova" w:hAnsi="Proxima Nova"/>
-        </w:rPr>
-      </w:pPr>
-      <w:r>
-        <w:rPr>
-          <w:rFonts w:ascii="Proxima Nova" w:hAnsi="Proxima Nova"/>
-        </w:rPr>
-        <w:t>Namen: preveriti napredek, planirati vzpostavitev projekta</w:t>
-      </w:r>
-    </w:p>
-    <w:p>
-      <w:pPr>
-        <w:pStyle w:val="ListParagraph"/>
-        <w:numPr>
-          <w:ilvl w:val="0"/>
-          <w:numId w:val="13"/>
-        </w:numPr>
-        <w:rPr>
-          <w:rFonts w:ascii="Proxima Nova" w:hAnsi="Proxima Nova"/>
-        </w:rPr>
-      </w:pPr>
-      <w:r>
-        <w:rPr>
-          <w:rFonts w:ascii="Proxima Nova" w:hAnsi="Proxima Nova"/>
-        </w:rPr>
-        <w:t xml:space="preserve">Čas trajanja: </w:t>
-      </w:r>
-      <w:r>
-        <w:rPr>
-          <w:rFonts w:ascii="Proxima Nova" w:hAnsi="Proxima Nova"/>
-        </w:rPr>
-        <w:t>1</w:t>
-      </w:r>
-      <w:r>
-        <w:rPr>
-          <w:rFonts w:ascii="Proxima Nova" w:hAnsi="Proxima Nova"/>
-        </w:rPr>
-        <w:t>ur</w:t>
-      </w:r>
-      <w:r>
-        <w:rPr>
-          <w:rFonts w:ascii="Proxima Nova" w:hAnsi="Proxima Nova"/>
-        </w:rPr>
-        <w:t>a</w:t>
-      </w:r>
-    </w:p>
-    <w:p>
-      <w:pPr>
-        <w:pStyle w:val="ListParagraph"/>
-        <w:numPr>
-          <w:ilvl w:val="0"/>
-          <w:numId w:val="13"/>
-        </w:numPr>
-        <w:rPr>
-          <w:rFonts w:ascii="Proxima Nova" w:hAnsi="Proxima Nova"/>
-        </w:rPr>
-      </w:pPr>
-      <w:r>
-        <w:rPr>
-          <w:rFonts w:ascii="Proxima Nova" w:hAnsi="Proxima Nova"/>
-        </w:rPr>
-        <w:t>Datum: 25/04/2024</w:t>
-      </w:r>
-    </w:p>
-    <w:p>
-      <w:pPr>
-        <w:pStyle w:val="ListParagraph"/>
-        <w:numPr>
-          <w:ilvl w:val="0"/>
-          <w:numId w:val="13"/>
-        </w:numPr>
-        <w:rPr>
-          <w:rFonts w:ascii="Proxima Nova" w:hAnsi="Proxima Nova"/>
-        </w:rPr>
-      </w:pPr>
-      <w:r>
-        <w:rPr>
-          <w:rFonts w:ascii="Proxima Nova" w:hAnsi="Proxima Nova"/>
-        </w:rPr>
-        <w:t>Dodeljene naloge</w:t>
-      </w:r>
-    </w:p>
-    <w:p>
-      <w:pPr>
-        <w:pStyle w:val="ListParagraph"/>
-        <w:numPr>
-          <w:ilvl w:val="0"/>
-          <w:numId w:val="11"/>
-        </w:numPr>
-        <w:jc w:val="both"/>
-        <w:rPr>
-          <w:rFonts w:ascii="Proxima Nova" w:eastAsia="Proxima Nova" w:hAnsi="Proxima Nova" w:cs="Proxima Nova"/>
-          <w:sz w:val="24"/>
-          <w:szCs w:val="24"/>
-        </w:rPr>
-      </w:pPr>
-      <w:r>
-        <w:rPr>
-          <w:rFonts w:ascii="Proxima Nova" w:eastAsia="Proxima Nova" w:hAnsi="Proxima Nova" w:cs="Proxima Nova"/>
-          <w:sz w:val="24"/>
-          <w:szCs w:val="24"/>
-        </w:rPr>
-        <w:t xml:space="preserve">Aljaž Bračko: Analiza rešitev, DPU </w:t>
-      </w:r>
-    </w:p>
-    <w:p>
-      <w:pPr>
-        <w:pStyle w:val="ListParagraph"/>
-        <w:numPr>
-          <w:ilvl w:val="0"/>
-          <w:numId w:val="11"/>
-        </w:numPr>
-        <w:jc w:val="both"/>
-        <w:rPr>
-          <w:rFonts w:ascii="Proxima Nova" w:eastAsia="Proxima Nova" w:hAnsi="Proxima Nova" w:cs="Proxima Nova"/>
-          <w:sz w:val="24"/>
-          <w:szCs w:val="24"/>
-        </w:rPr>
-      </w:pPr>
-      <w:r>
-        <w:rPr>
-          <w:rFonts w:ascii="Proxima Nova" w:eastAsia="Proxima Nova" w:hAnsi="Proxima Nova" w:cs="Proxima Nova"/>
-          <w:sz w:val="24"/>
-          <w:szCs w:val="24"/>
-        </w:rPr>
-        <w:t>Matevž Nerat: SZPO, Flowchart</w:t>
-      </w:r>
-    </w:p>
-    <w:p>
-      <w:pPr>
-        <w:pStyle w:val="ListParagraph"/>
-        <w:numPr>
-          <w:ilvl w:val="0"/>
-          <w:numId w:val="11"/>
-        </w:numPr>
-        <w:jc w:val="both"/>
-        <w:rPr>
-          <w:rFonts w:ascii="Proxima Nova" w:eastAsia="Proxima Nova" w:hAnsi="Proxima Nova" w:cs="Proxima Nova"/>
-          <w:sz w:val="24"/>
-          <w:szCs w:val="24"/>
-        </w:rPr>
-      </w:pPr>
-      <w:r>
-        <w:rPr>
-          <w:rFonts w:ascii="Proxima Nova" w:eastAsia="Proxima Nova" w:hAnsi="Proxima Nova" w:cs="Proxima Nova"/>
-          <w:sz w:val="24"/>
-          <w:szCs w:val="24"/>
-        </w:rPr>
-        <w:t>Teodor Verhovnik: Jira, Arhitekturni diagram</w:t>
-      </w:r>
-    </w:p>
-    <w:p>
-      <w:pPr>
-        <w:pStyle w:val="ListParagraph"/>
-        <w:numPr>
-          <w:ilvl w:val="0"/>
-          <w:numId w:val="13"/>
-        </w:numPr>
-        <w:rPr>
-          <w:rFonts w:ascii="Proxima Nova" w:hAnsi="Proxima Nova"/>
-          <w:sz w:val="24"/>
-          <w:szCs w:val="24"/>
-        </w:rPr>
-      </w:pPr>
-      <w:r>
-        <w:rPr>
-          <w:rFonts w:ascii="Proxima Nova" w:hAnsi="Proxima Nova"/>
-          <w:sz w:val="24"/>
-          <w:szCs w:val="24"/>
-        </w:rPr>
-        <w:t>Naslednji koraki: Vsak udeleženec naj nadaljuje z dodeljenimi nalogami, jih dopolni. Za jutri planiramo začetek Sprint-a 1.</w:t>
-      </w:r>
-    </w:p>
-    <w:p>
-      <w:pPr>
-        <w:rPr>
-          <w:rFonts w:ascii="Proxima Nova" w:hAnsi="Proxima Nova"/>
-          <w:sz w:val="24"/>
-          <w:szCs w:val="24"/>
-        </w:rPr>
-      </w:pPr>
-    </w:p>
-    <w:p>
-      <w:pPr>
-        <w:rPr>
-          <w:rFonts w:ascii="Proxima Nova" w:hAnsi="Proxima Nova"/>
-          <w:sz w:val="24"/>
-          <w:szCs w:val="24"/>
-        </w:rPr>
-      </w:pPr>
-    </w:p>
-    <w:p>
-      <w:pPr>
-        <w:pStyle w:val="Heading1"/>
-        <w:numPr>
-          <w:ilvl w:val="0"/>
-          <w:numId w:val="9"/>
-        </w:numPr>
-      </w:pPr>
-      <w:bookmarkStart w:id="5" w:name="_Toc166949497"/>
-      <w:r>
-        <w:t>Četrti sestanek</w:t>
-      </w:r>
-      <w:bookmarkEnd w:id="5"/>
-    </w:p>
-    <w:p>
-      <w:pPr>
-        <w:pStyle w:val="ListParagraph"/>
-        <w:numPr>
-          <w:ilvl w:val="0"/>
-          <w:numId w:val="13"/>
-        </w:numPr>
-      </w:pPr>
-      <w:r>
-        <w:t>Namen: pretehtati odločitve glede izbire tehnologij</w:t>
-      </w:r>
-      <w:r>
-        <w:t>,</w:t>
-      </w:r>
-      <w:r>
-        <w:t xml:space="preserve"> začeti Sprin</w:t>
-      </w:r>
-      <w:r>
-        <w:t>t 1</w:t>
-      </w:r>
-      <w:r>
-        <w:t>(vzpostavitev projekta)</w:t>
-      </w:r>
-    </w:p>
-    <w:p>
-      <w:pPr>
-        <w:pStyle w:val="ListParagraph"/>
-        <w:numPr>
-          <w:ilvl w:val="0"/>
-          <w:numId w:val="13"/>
-        </w:numPr>
-      </w:pPr>
-      <w:r>
-        <w:t>Čas trajanja: 3ure</w:t>
-      </w:r>
-    </w:p>
-    <w:p>
-      <w:pPr>
-        <w:pStyle w:val="ListParagraph"/>
-        <w:numPr>
-          <w:ilvl w:val="0"/>
-          <w:numId w:val="13"/>
-        </w:numPr>
-      </w:pPr>
-      <w:r>
-        <w:t>Datum: 26/04/2024</w:t>
-      </w:r>
-    </w:p>
-    <w:p>
-      <w:pPr>
-        <w:pStyle w:val="ListParagraph"/>
-        <w:numPr>
-          <w:ilvl w:val="0"/>
-          <w:numId w:val="13"/>
-        </w:numPr>
-      </w:pPr>
-      <w:r>
-        <w:t>Potek sestanka: najprej smo pregledali vse možne opcije, kateri ponudniki podatkovnih baz in deployanja aplikacije so nam možni. Nato smo se odločili za Firebase podatkovno bazo in Render za deployanje naše aplikacije.</w:t>
-      </w:r>
-    </w:p>
-    <w:p>
-      <w:pPr>
-        <w:pStyle w:val="ListParagraph"/>
-        <w:numPr>
-          <w:ilvl w:val="0"/>
-          <w:numId w:val="13"/>
-        </w:numPr>
-      </w:pPr>
-      <w:r>
-        <w:t>Dodeljene naloge:</w:t>
-      </w:r>
-    </w:p>
-    <w:p>
-      <w:pPr>
-        <w:pStyle w:val="ListParagraph"/>
-        <w:numPr>
-          <w:ilvl w:val="0"/>
-          <w:numId w:val="11"/>
-        </w:numPr>
-        <w:jc w:val="both"/>
-        <w:rPr>
-          <w:rFonts w:ascii="Proxima Nova" w:eastAsia="Proxima Nova" w:hAnsi="Proxima Nova" w:cs="Proxima Nova"/>
-          <w:sz w:val="24"/>
-          <w:szCs w:val="24"/>
-        </w:rPr>
-      </w:pPr>
-      <w:r>
-        <w:rPr>
-          <w:rFonts w:ascii="Proxima Nova" w:eastAsia="Proxima Nova" w:hAnsi="Proxima Nova" w:cs="Proxima Nova"/>
-          <w:sz w:val="24"/>
-          <w:szCs w:val="24"/>
-        </w:rPr>
-        <w:lastRenderedPageBreak/>
-        <w:t>Aljaž Bračko:</w:t>
-      </w:r>
-      <w:r>
-        <w:rPr>
-          <w:rFonts w:ascii="Proxima Nova" w:eastAsia="Proxima Nova" w:hAnsi="Proxima Nova" w:cs="Proxima Nova"/>
-          <w:sz w:val="24"/>
-          <w:szCs w:val="24"/>
-        </w:rPr>
-        <w:t xml:space="preserve"> </w:t>
-      </w:r>
-      <w:r>
-        <w:rPr>
-          <w:rFonts w:ascii="Proxima Nova" w:eastAsia="Proxima Nova" w:hAnsi="Proxima Nova" w:cs="Proxima Nova"/>
-          <w:sz w:val="24"/>
-          <w:szCs w:val="24"/>
-        </w:rPr>
-        <w:t>Deploy Frontend,vzpotavitev Firebase PB vzpostavitev</w:t>
-      </w:r>
-    </w:p>
-    <w:p>
-      <w:pPr>
-        <w:pStyle w:val="ListParagraph"/>
-        <w:numPr>
-          <w:ilvl w:val="0"/>
-          <w:numId w:val="11"/>
-        </w:numPr>
-        <w:jc w:val="both"/>
-        <w:rPr>
-          <w:rFonts w:ascii="Proxima Nova" w:eastAsia="Proxima Nova" w:hAnsi="Proxima Nova" w:cs="Proxima Nova"/>
-          <w:sz w:val="24"/>
-          <w:szCs w:val="24"/>
-        </w:rPr>
-      </w:pPr>
-      <w:r>
-        <w:rPr>
-          <w:rFonts w:ascii="Proxima Nova" w:eastAsia="Proxima Nova" w:hAnsi="Proxima Nova" w:cs="Proxima Nova"/>
-          <w:sz w:val="24"/>
-          <w:szCs w:val="24"/>
-        </w:rPr>
-        <w:t xml:space="preserve">Matevž Nerat: </w:t>
-      </w:r>
-      <w:r>
-        <w:rPr>
-          <w:rFonts w:ascii="Proxima Nova" w:eastAsia="Proxima Nova" w:hAnsi="Proxima Nova" w:cs="Proxima Nova"/>
+          <w:rFonts w:eastAsia="Proxima Nova"/>
+          <w:sz w:val="24"/>
+          <w:szCs w:val="24"/>
+        </w:rPr>
+      </w:pPr>
+      <w:r>
+        <w:rPr>
+          <w:rFonts w:eastAsia="Proxima Nova"/>
+          <w:sz w:val="24"/>
+          <w:szCs w:val="24"/>
+        </w:rPr>
+        <w:t xml:space="preserve">Teodor Verhovnik: </w:t>
+      </w:r>
+      <w:r>
+        <w:rPr>
+          <w:rFonts w:eastAsia="Proxima Nova"/>
           <w:sz w:val="24"/>
           <w:szCs w:val="24"/>
         </w:rPr>
@@ -2814,78 +2932,7 @@
       </w:r>
       <w:r>
         <w:rPr>
-          <w:rFonts w:ascii="Proxima Nova" w:eastAsia="Proxima Nova" w:hAnsi="Proxima Nova" w:cs="Proxima Nova"/>
-          <w:sz w:val="24"/>
-          <w:szCs w:val="24"/>
-        </w:rPr>
-        <w:t>Backend</w:t>
-      </w:r>
-      <w:r>
-        <w:rPr>
-          <w:rFonts w:ascii="Proxima Nova" w:eastAsia="Proxima Nova" w:hAnsi="Proxima Nova" w:cs="Proxima Nova"/>
-          <w:sz w:val="24"/>
-          <w:szCs w:val="24"/>
-        </w:rPr>
-        <w:t>-a in</w:t>
-      </w:r>
-      <w:r>
-        <w:rPr>
-          <w:rFonts w:ascii="Proxima Nova" w:eastAsia="Proxima Nova" w:hAnsi="Proxima Nova" w:cs="Proxima Nova"/>
-          <w:sz w:val="24"/>
-          <w:szCs w:val="24"/>
-        </w:rPr>
-        <w:t xml:space="preserve"> Frontend</w:t>
-      </w:r>
-      <w:r>
-        <w:rPr>
-          <w:rFonts w:ascii="Proxima Nova" w:eastAsia="Proxima Nova" w:hAnsi="Proxima Nova" w:cs="Proxima Nova"/>
-          <w:sz w:val="24"/>
-          <w:szCs w:val="24"/>
-        </w:rPr>
-        <w:t>-a</w:t>
-      </w:r>
-      <w:r>
-        <w:rPr>
-          <w:rFonts w:ascii="Proxima Nova" w:eastAsia="Proxima Nova" w:hAnsi="Proxima Nova" w:cs="Proxima Nova"/>
-          <w:sz w:val="24"/>
-          <w:szCs w:val="24"/>
-        </w:rPr>
-        <w:t xml:space="preserve">, </w:t>
-      </w:r>
-    </w:p>
-    <w:p>
-      <w:pPr>
-        <w:pStyle w:val="ListParagraph"/>
-        <w:numPr>
-          <w:ilvl w:val="0"/>
-          <w:numId w:val="11"/>
-        </w:numPr>
-        <w:jc w:val="both"/>
-        <w:rPr>
-          <w:rFonts w:ascii="Proxima Nova" w:eastAsia="Proxima Nova" w:hAnsi="Proxima Nova" w:cs="Proxima Nova"/>
-          <w:sz w:val="24"/>
-          <w:szCs w:val="24"/>
-        </w:rPr>
-      </w:pPr>
-      <w:r>
-        <w:rPr>
-          <w:rFonts w:ascii="Proxima Nova" w:eastAsia="Proxima Nova" w:hAnsi="Proxima Nova" w:cs="Proxima Nova"/>
-          <w:sz w:val="24"/>
-          <w:szCs w:val="24"/>
-        </w:rPr>
-        <w:t xml:space="preserve">Teodor Verhovnik: </w:t>
-      </w:r>
-      <w:r>
-        <w:rPr>
-          <w:rFonts w:ascii="Proxima Nova" w:eastAsia="Proxima Nova" w:hAnsi="Proxima Nova" w:cs="Proxima Nova"/>
-          <w:sz w:val="24"/>
-          <w:szCs w:val="24"/>
-        </w:rPr>
-        <w:t xml:space="preserve">vzpostavitev </w:t>
-      </w:r>
-      <w:r>
-        <w:rPr>
-          <w:rFonts w:ascii="Proxima Nova" w:eastAsia="Proxima Nova" w:hAnsi="Proxima Nova" w:cs="Proxima Nova"/>
+          <w:rFonts w:eastAsia="Proxima Nova"/>
           <w:sz w:val="24"/>
           <w:szCs w:val="24"/>
         </w:rPr>
@@ -2893,7 +2940,7 @@
       </w:r>
       <w:r>
         <w:rPr>
-          <w:rFonts w:ascii="Proxima Nova" w:eastAsia="Proxima Nova" w:hAnsi="Proxima Nova" w:cs="Proxima Nova"/>
+          <w:rFonts w:eastAsia="Proxima Nova"/>
           <w:sz w:val="24"/>
           <w:szCs w:val="24"/>
         </w:rPr>
@@ -2923,12 +2970,8 @@
     <w:p>
       <w:pPr>
         <w:pStyle w:val="Heading1"/>
-        <w:numPr>
-          <w:ilvl w:val="0"/>
-          <w:numId w:val="9"/>
-        </w:numPr>
-      </w:pPr>
-      <w:bookmarkStart w:id="6" w:name="_Toc166949498"/>
+      </w:pPr>
+      <w:bookmarkStart w:id="6" w:name="_Toc168253959"/>
       <w:r>
         <w:t>Peti sestanek</w:t>
       </w:r>
@@ -2982,7 +3025,14 @@
         </w:numPr>
       </w:pPr>
       <w:r>
-        <w:t>Potek sestanka: Določili smo naloge, ki morajo biti narejene do konca Sprint2. V glavnem te naloge sestojijo z začetkom z vzpostavljanja API-jev in podatkovne baze.</w:t>
+        <w:lastRenderedPageBreak/>
+        <w:t>Potek sestanka: Določ</w:t>
+      </w:r>
+      <w:r>
+        <w:t>itev</w:t>
+      </w:r>
+      <w:r>
+        <w:t xml:space="preserve"> nalog, ki morajo biti narejene do konca Sprint2. V glavnem te naloge sestojijo z začetkom z vzpostavljanja API-jev in podatkovne baze.</w:t>
       </w:r>
     </w:p>
     <w:p>
@@ -3006,26 +3056,18 @@
         </w:numPr>
         <w:jc w:val="both"/>
         <w:rPr>
-          <w:rFonts w:ascii="Proxima Nova" w:eastAsia="Proxima Nova" w:hAnsi="Proxima Nova" w:cs="Proxima Nova"/>
-          <w:sz w:val="24"/>
-          <w:szCs w:val="24"/>
-        </w:rPr>
-      </w:pPr>
-      <w:r>
-        <w:rPr>
-          <w:rFonts w:ascii="Proxima Nova" w:eastAsia="Proxima Nova" w:hAnsi="Proxima Nova" w:cs="Proxima Nova"/>
-          <w:sz w:val="24"/>
-          <w:szCs w:val="24"/>
-        </w:rPr>
-        <w:t>Aljaž Bračko:</w:t>
-      </w:r>
-      <w:r>
-        <w:rPr>
-          <w:rFonts w:ascii="Proxima Nova" w:eastAsia="Proxima Nova" w:hAnsi="Proxima Nova" w:cs="Proxima Nova"/>
-          <w:sz w:val="24"/>
-          <w:szCs w:val="24"/>
-        </w:rPr>
-        <w:t xml:space="preserve"> začetna stran, WhoIS orodje</w:t>
+          <w:rFonts w:eastAsia="Proxima Nova"/>
+          <w:sz w:val="24"/>
+          <w:szCs w:val="24"/>
+        </w:rPr>
+      </w:pPr>
+      <w:r>
+        <w:rPr>
+          <w:rFonts w:eastAsia="Proxima Nova"/>
+          <w:sz w:val="24"/>
+          <w:szCs w:val="24"/>
+        </w:rPr>
+        <w:t>Aljaž Bračko: začetna stran, WhoIS orodje</w:t>
       </w:r>
     </w:p>
     <w:p>
@@ -3037,14 +3079,1279 @@
         </w:numPr>
         <w:jc w:val="both"/>
         <w:rPr>
-          <w:rFonts w:ascii="Proxima Nova" w:eastAsia="Proxima Nova" w:hAnsi="Proxima Nova" w:cs="Proxima Nova"/>
-          <w:sz w:val="24"/>
-          <w:szCs w:val="24"/>
-        </w:rPr>
-      </w:pPr>
-      <w:r>
-        <w:rPr>
-          <w:rFonts w:ascii="Proxima Nova" w:eastAsia="Proxima Nova" w:hAnsi="Proxima Nova" w:cs="Proxima Nova"/>
+          <w:rFonts w:eastAsia="Proxima Nova"/>
+          <w:sz w:val="24"/>
+          <w:szCs w:val="24"/>
+        </w:rPr>
+      </w:pPr>
+      <w:r>
+        <w:rPr>
+          <w:rFonts w:eastAsia="Proxima Nova"/>
+          <w:sz w:val="24"/>
+          <w:szCs w:val="24"/>
+        </w:rPr>
+        <w:t>Matevž Nerat: nmap orodje</w:t>
+      </w:r>
+    </w:p>
+    <w:p>
+      <w:pPr>
+        <w:pStyle w:val="ListParagraph"/>
+        <w:numPr>
+          <w:ilvl w:val="0"/>
+          <w:numId w:val="11"/>
+        </w:numPr>
+        <w:jc w:val="both"/>
+        <w:rPr>
+          <w:rFonts w:eastAsia="Proxima Nova"/>
+          <w:sz w:val="24"/>
+          <w:szCs w:val="24"/>
+        </w:rPr>
+      </w:pPr>
+      <w:r>
+        <w:rPr>
+          <w:rFonts w:eastAsia="Proxima Nova"/>
+          <w:sz w:val="24"/>
+          <w:szCs w:val="24"/>
+        </w:rPr>
+        <w:t>Teodor Verhovnik: avtentikacija z Firebase</w:t>
+      </w:r>
+    </w:p>
+    <w:p>
+      <w:pPr>
+        <w:pStyle w:val="ListParagraph"/>
+        <w:numPr>
+          <w:ilvl w:val="0"/>
+          <w:numId w:val="15"/>
+        </w:numPr>
+      </w:pPr>
+      <w:r>
+        <w:t>Naslednji koraki: Udeleženci naj do naslednjega sestanka okvirno/v celoti pripravijo svoje naloge do konca Sprint-a.</w:t>
+      </w:r>
+    </w:p>
+    <w:p/>
+    <w:p>
+      <w:pPr>
+        <w:pStyle w:val="Heading1"/>
+      </w:pPr>
+      <w:bookmarkStart w:id="7" w:name="_Toc168253960"/>
+      <w:r>
+        <w:t>Šesti sestanek</w:t>
+      </w:r>
+      <w:bookmarkEnd w:id="7"/>
+    </w:p>
+    <w:p>
+      <w:pPr>
+        <w:pStyle w:val="ListParagraph"/>
+        <w:numPr>
+          <w:ilvl w:val="0"/>
+          <w:numId w:val="15"/>
+        </w:numPr>
+      </w:pPr>
+      <w:r>
+        <w:t>Namen: načrtovati arhitekturo backend-a, razporeditev map in datotek</w:t>
+      </w:r>
+    </w:p>
+    <w:p>
+      <w:pPr>
+        <w:pStyle w:val="ListParagraph"/>
+        <w:numPr>
+          <w:ilvl w:val="0"/>
+          <w:numId w:val="15"/>
+        </w:numPr>
+      </w:pPr>
+      <w:r>
+        <w:t>Čas trajanja: 1 ura</w:t>
+      </w:r>
+    </w:p>
+    <w:p>
+      <w:pPr>
+        <w:pStyle w:val="ListParagraph"/>
+        <w:numPr>
+          <w:ilvl w:val="0"/>
+          <w:numId w:val="15"/>
+        </w:numPr>
+      </w:pPr>
+      <w:r>
+        <w:t>Datum: 08/05/2024</w:t>
+      </w:r>
+    </w:p>
+    <w:p>
+      <w:pPr>
+        <w:pStyle w:val="ListParagraph"/>
+        <w:numPr>
+          <w:ilvl w:val="0"/>
+          <w:numId w:val="15"/>
+        </w:numPr>
+      </w:pPr>
+      <w:r>
+        <w:t>Potek sestanka: Načrt</w:t>
+      </w:r>
+      <w:r>
+        <w:t>ovanje</w:t>
+      </w:r>
+      <w:r>
+        <w:t xml:space="preserve"> struktur</w:t>
+      </w:r>
+      <w:r>
+        <w:t>e</w:t>
+      </w:r>
+      <w:r>
+        <w:t xml:space="preserve"> datotek in map, kako naj se klici API-jev izvajajo. Določi</w:t>
+      </w:r>
+      <w:r>
+        <w:t xml:space="preserve">tev, </w:t>
+      </w:r>
+      <w:r>
+        <w:t xml:space="preserve">da naj ima vsak API svojo datoteko in se bo klical preko routes mape. </w:t>
+      </w:r>
+      <w:r>
+        <w:t>Vsak API mora vsebovati tudi lastne teste, in možnost shranjavanja v podatkovno bazo.</w:t>
+      </w:r>
+    </w:p>
+    <w:p>
+      <w:pPr>
+        <w:pStyle w:val="ListParagraph"/>
+        <w:numPr>
+          <w:ilvl w:val="0"/>
+          <w:numId w:val="15"/>
+        </w:numPr>
+      </w:pPr>
+      <w:r>
+        <w:t>Dodeljene naloge: na Jiri</w:t>
+      </w:r>
+    </w:p>
+    <w:p>
+      <w:pPr>
+        <w:pStyle w:val="ListParagraph"/>
+        <w:numPr>
+          <w:ilvl w:val="0"/>
+          <w:numId w:val="15"/>
+        </w:numPr>
+      </w:pPr>
+      <w:r>
+        <w:t xml:space="preserve">Naslednji koraki: </w:t>
+      </w:r>
+      <w:r>
+        <w:t xml:space="preserve">nadaljevati z Sprintom 2 </w:t>
+      </w:r>
+    </w:p>
+    <w:p/>
+    <w:p>
+      <w:pPr>
+        <w:pStyle w:val="Heading1"/>
+      </w:pPr>
+      <w:bookmarkStart w:id="8" w:name="_Toc168253961"/>
+      <w:r>
+        <w:t>Sedmi sestanek</w:t>
+      </w:r>
+      <w:bookmarkEnd w:id="8"/>
+    </w:p>
+    <w:p>
+      <w:pPr>
+        <w:pStyle w:val="ListParagraph"/>
+        <w:numPr>
+          <w:ilvl w:val="0"/>
+          <w:numId w:val="19"/>
+        </w:numPr>
+      </w:pPr>
+      <w:r>
+        <w:t xml:space="preserve">Namen: razprava glede shranjevanja v bazo, </w:t>
+      </w:r>
+      <w:r>
+        <w:t>težav nmap orodja, določitev React knjižnic za izdelovanje UI</w:t>
+      </w:r>
+    </w:p>
+    <w:p>
+      <w:pPr>
+        <w:pStyle w:val="ListParagraph"/>
+        <w:numPr>
+          <w:ilvl w:val="0"/>
+          <w:numId w:val="19"/>
+        </w:numPr>
+      </w:pPr>
+      <w:r>
+        <w:t>Čas trajanja: 2 uri</w:t>
+      </w:r>
+    </w:p>
+    <w:p>
+      <w:pPr>
+        <w:pStyle w:val="ListParagraph"/>
+        <w:numPr>
+          <w:ilvl w:val="0"/>
+          <w:numId w:val="19"/>
+        </w:numPr>
+      </w:pPr>
+      <w:r>
+        <w:t>Datum 13/05/2024</w:t>
+      </w:r>
+    </w:p>
+    <w:p>
+      <w:pPr>
+        <w:pStyle w:val="ListParagraph"/>
+        <w:numPr>
+          <w:ilvl w:val="0"/>
+          <w:numId w:val="19"/>
+        </w:numPr>
+      </w:pPr>
+      <w:r>
+        <w:t>Potek sestanka</w:t>
+      </w:r>
+    </w:p>
+    <w:p>
+      <w:pPr>
+        <w:pStyle w:val="ListParagraph"/>
+        <w:numPr>
+          <w:ilvl w:val="0"/>
+          <w:numId w:val="11"/>
+        </w:numPr>
+      </w:pPr>
+      <w:r>
+        <w:t xml:space="preserve">Najprej je sledila debata o orodju nmap. Zaradi omejenosti API-ja </w:t>
+      </w:r>
+      <w:r>
+        <w:t>bo ta,</w:t>
+      </w:r>
+      <w:r>
+        <w:t xml:space="preserve"> lahko uporab</w:t>
+      </w:r>
+      <w:r>
+        <w:t>ljen</w:t>
+      </w:r>
+      <w:r>
+        <w:t xml:space="preserve"> le 20x na dan.</w:t>
+      </w:r>
+    </w:p>
+    <w:p>
+      <w:pPr>
+        <w:pStyle w:val="ListParagraph"/>
+        <w:numPr>
+          <w:ilvl w:val="0"/>
+          <w:numId w:val="11"/>
+        </w:numPr>
+      </w:pPr>
+      <w:r>
+        <w:t xml:space="preserve">Nato je sledila debata o strukturi shranjevanja podatkov iz API-jev v podatkovno bazo Firebase. </w:t>
+      </w:r>
+      <w:r>
+        <w:t>Za to bo ustvarjena k</w:t>
+      </w:r>
+      <w:r>
+        <w:t>olekcij</w:t>
+      </w:r>
+      <w:r>
+        <w:t>a</w:t>
+      </w:r>
+      <w:r>
+        <w:t xml:space="preserve"> uporabniki, kateremu se bodo shranjevali dokumenti “Iskanja”, v katerih bo vsak API svoj objekt.</w:t>
+      </w:r>
+    </w:p>
+    <w:p>
+      <w:pPr>
+        <w:pStyle w:val="ListParagraph"/>
+        <w:numPr>
+          <w:ilvl w:val="0"/>
+          <w:numId w:val="11"/>
+        </w:numPr>
+      </w:pPr>
+      <w:r>
+        <w:t>Razpra</w:t>
+      </w:r>
+      <w:r>
+        <w:t>va</w:t>
+      </w:r>
+      <w:r>
+        <w:t xml:space="preserve"> o knjižnicah za izdelovo grafičnega vmesnika.Izbra</w:t>
+      </w:r>
+      <w:r>
+        <w:t>na je bila</w:t>
+      </w:r>
+      <w:r>
+        <w:t xml:space="preserve"> </w:t>
+      </w:r>
+      <w:r>
+        <w:t>knjižnica</w:t>
+      </w:r>
+      <w:r>
+        <w:t xml:space="preserve"> React Bootstrap.</w:t>
+      </w:r>
+    </w:p>
+    <w:p>
+      <w:pPr>
+        <w:pStyle w:val="ListParagraph"/>
+        <w:numPr>
+          <w:ilvl w:val="0"/>
+          <w:numId w:val="19"/>
+        </w:numPr>
+      </w:pPr>
+      <w:r>
+        <w:t>Dodeljene naloge: na Jiri</w:t>
+      </w:r>
+    </w:p>
+    <w:p>
+      <w:pPr>
+        <w:pStyle w:val="ListParagraph"/>
+        <w:numPr>
+          <w:ilvl w:val="0"/>
+          <w:numId w:val="19"/>
+        </w:numPr>
+      </w:pPr>
+      <w:r>
+        <w:t>Naslednji koraki: nadaljevati z Sprintom 2</w:t>
+      </w:r>
+    </w:p>
+    <w:p/>
+    <w:p>
+      <w:pPr>
+        <w:pStyle w:val="Heading1"/>
+      </w:pPr>
+      <w:bookmarkStart w:id="9" w:name="_Toc168253962"/>
+      <w:r>
+        <w:t>Osmi sestanek</w:t>
+      </w:r>
+      <w:bookmarkEnd w:id="9"/>
+    </w:p>
+    <w:p>
+      <w:pPr>
+        <w:pStyle w:val="ListParagraph"/>
+        <w:numPr>
+          <w:ilvl w:val="0"/>
+          <w:numId w:val="20"/>
+        </w:numPr>
+      </w:pPr>
+      <w:r>
+        <w:t>Namen: prikazati do sedaj opravljeno delo, zaključitev Sprint2 in začetek Sprint-a 3, usklajevanje mnenj glede uporabniškega vmesnika</w:t>
+      </w:r>
+    </w:p>
+    <w:p>
+      <w:pPr>
+        <w:pStyle w:val="ListParagraph"/>
+        <w:numPr>
+          <w:ilvl w:val="0"/>
+          <w:numId w:val="20"/>
+        </w:numPr>
+      </w:pPr>
+      <w:r>
+        <w:lastRenderedPageBreak/>
+        <w:t>Čas trajanja: 2uri</w:t>
+      </w:r>
+    </w:p>
+    <w:p>
+      <w:pPr>
+        <w:pStyle w:val="ListParagraph"/>
+        <w:numPr>
+          <w:ilvl w:val="0"/>
+          <w:numId w:val="20"/>
+        </w:numPr>
+      </w:pPr>
+      <w:r>
+        <w:t>Datum: 17/05/2024</w:t>
+      </w:r>
+    </w:p>
+    <w:p>
+      <w:pPr>
+        <w:pStyle w:val="ListParagraph"/>
+        <w:numPr>
+          <w:ilvl w:val="0"/>
+          <w:numId w:val="20"/>
+        </w:numPr>
+      </w:pPr>
+      <w:r>
+        <w:t>Potek sestanka</w:t>
+      </w:r>
+    </w:p>
+    <w:p>
+      <w:pPr>
+        <w:pStyle w:val="ListParagraph"/>
+        <w:numPr>
+          <w:ilvl w:val="0"/>
+          <w:numId w:val="11"/>
+        </w:numPr>
+      </w:pPr>
+      <w:r>
+        <w:t>Na začetku sestanka je vsak član razvojne ekipe prikazal svoje do sedaj opravljeno delo, nato pa je sledila debata o narejenem delu</w:t>
+      </w:r>
+    </w:p>
+    <w:p>
+      <w:pPr>
+        <w:pStyle w:val="ListParagraph"/>
+        <w:numPr>
+          <w:ilvl w:val="0"/>
+          <w:numId w:val="11"/>
+        </w:numPr>
+      </w:pPr>
+      <w:r>
+        <w:t>Nato</w:t>
+      </w:r>
+      <w:r>
+        <w:t xml:space="preserve"> je sledilo načrtovanje</w:t>
+      </w:r>
+      <w:r>
+        <w:t xml:space="preserve"> izgled</w:t>
+      </w:r>
+      <w:r>
+        <w:t>a</w:t>
+      </w:r>
+      <w:r>
+        <w:t xml:space="preserve"> aplikacije. </w:t>
+      </w:r>
+      <w:r>
+        <w:t>P</w:t>
+      </w:r>
+      <w:r>
+        <w:t>rijavljenega uporabnika</w:t>
+      </w:r>
+      <w:r>
+        <w:t xml:space="preserve"> naj</w:t>
+      </w:r>
+      <w:r>
+        <w:t xml:space="preserve"> preusmeri na stran z drugo glavo strani kot je prikazana neprijavljenemu uporabniku. </w:t>
+      </w:r>
+      <w:r>
+        <w:t xml:space="preserve">Določitev novega </w:t>
+      </w:r>
+      <w:r>
+        <w:t>izgled</w:t>
+      </w:r>
+      <w:r>
+        <w:t xml:space="preserve">a </w:t>
+      </w:r>
+      <w:r>
+        <w:t>strani za izvajanje testov, saj trenuten ni bil v skladu z zahtevami projekta.</w:t>
+      </w:r>
+    </w:p>
+    <w:p>
+      <w:pPr>
+        <w:pStyle w:val="ListParagraph"/>
+        <w:numPr>
+          <w:ilvl w:val="0"/>
+          <w:numId w:val="11"/>
+        </w:numPr>
+      </w:pPr>
+      <w:r>
+        <w:t xml:space="preserve">Načrtovanje </w:t>
+      </w:r>
+      <w:r>
+        <w:t xml:space="preserve">Sprint 3, in </w:t>
+      </w:r>
+      <w:r>
+        <w:t>določitev</w:t>
+      </w:r>
+      <w:r>
+        <w:t xml:space="preserve"> nalog vsakemu članu </w:t>
+      </w:r>
+      <w:r>
+        <w:t xml:space="preserve">razvojne </w:t>
+      </w:r>
+      <w:r>
+        <w:t>ekipe.</w:t>
+      </w:r>
+    </w:p>
+    <w:p>
+      <w:pPr>
+        <w:pStyle w:val="ListParagraph"/>
+        <w:numPr>
+          <w:ilvl w:val="0"/>
+          <w:numId w:val="20"/>
+        </w:numPr>
+      </w:pPr>
+      <w:r>
+        <w:t>Dodeljenje naloge: na Jiri</w:t>
+      </w:r>
+    </w:p>
+    <w:p>
+      <w:pPr>
+        <w:pStyle w:val="ListParagraph"/>
+        <w:numPr>
+          <w:ilvl w:val="0"/>
+          <w:numId w:val="20"/>
+        </w:numPr>
+      </w:pPr>
+      <w:r>
+        <w:t>Naslednji koraki: začeti z nalogami, ki so določene v Sprintu-3.</w:t>
+      </w:r>
+    </w:p>
+    <w:p/>
+    <w:p>
+      <w:pPr>
+        <w:pStyle w:val="Heading1"/>
+      </w:pPr>
+      <w:bookmarkStart w:id="10" w:name="_Toc168253963"/>
+      <w:r>
+        <w:t>Drug</w:t>
+      </w:r>
+      <w:r>
+        <w:t>a konzultacija z skrbnico projekta</w:t>
+      </w:r>
+      <w:bookmarkEnd w:id="10"/>
+    </w:p>
+    <w:p>
+      <w:pPr>
+        <w:pStyle w:val="ListParagraph"/>
+        <w:numPr>
+          <w:ilvl w:val="0"/>
+          <w:numId w:val="21"/>
+        </w:numPr>
+      </w:pPr>
+      <w:r>
+        <w:t xml:space="preserve">Namen: </w:t>
+      </w:r>
+      <w:r>
+        <w:t xml:space="preserve">predstaviti skrbnici opravljeno delo in </w:t>
+      </w:r>
+      <w:r>
+        <w:t>načrtovati naslednje korake</w:t>
+      </w:r>
+    </w:p>
+    <w:p>
+      <w:pPr>
+        <w:pStyle w:val="ListParagraph"/>
+        <w:numPr>
+          <w:ilvl w:val="0"/>
+          <w:numId w:val="21"/>
+        </w:numPr>
+      </w:pPr>
+      <w:r>
+        <w:t>Čas tranja: 1ura</w:t>
+      </w:r>
+    </w:p>
+    <w:p>
+      <w:pPr>
+        <w:pStyle w:val="ListParagraph"/>
+        <w:numPr>
+          <w:ilvl w:val="0"/>
+          <w:numId w:val="21"/>
+        </w:numPr>
+      </w:pPr>
+      <w:r>
+        <w:t>Datum: 21/05/2024</w:t>
+      </w:r>
+    </w:p>
+    <w:p>
+      <w:pPr>
+        <w:pStyle w:val="ListParagraph"/>
+        <w:numPr>
+          <w:ilvl w:val="0"/>
+          <w:numId w:val="21"/>
+        </w:numPr>
+      </w:pPr>
+      <w:r>
+        <w:t>Potek sestanka</w:t>
+      </w:r>
+    </w:p>
+    <w:p>
+      <w:pPr>
+        <w:pStyle w:val="ListParagraph"/>
+        <w:numPr>
+          <w:ilvl w:val="0"/>
+          <w:numId w:val="11"/>
+        </w:numPr>
+      </w:pPr>
+      <w:r>
+        <w:t xml:space="preserve">Na začetku </w:t>
+      </w:r>
+      <w:r>
+        <w:t>so člani razvojne ekipe predstavili delovanje API-jev in omejitve</w:t>
+      </w:r>
+    </w:p>
+    <w:p>
+      <w:pPr>
+        <w:pStyle w:val="ListParagraph"/>
+        <w:numPr>
+          <w:ilvl w:val="0"/>
+          <w:numId w:val="11"/>
+        </w:numPr>
+      </w:pPr>
+      <w:r>
+        <w:t>Nato je sledila predstavitev frontenda</w:t>
+      </w:r>
+    </w:p>
+    <w:p>
+      <w:pPr>
+        <w:pStyle w:val="ListParagraph"/>
+        <w:numPr>
+          <w:ilvl w:val="0"/>
+          <w:numId w:val="11"/>
+        </w:numPr>
+      </w:pPr>
+      <w:r>
+        <w:t>Skrbnica projekta je predlagala naj naredimo kriterij za razlago rezultatov scana</w:t>
+      </w:r>
+    </w:p>
+    <w:p/>
+    <w:p>
+      <w:pPr>
+        <w:pStyle w:val="Heading1"/>
+      </w:pPr>
+      <w:bookmarkStart w:id="11" w:name="_Toc168253964"/>
+      <w:r>
+        <w:t>D</w:t>
+      </w:r>
+      <w:r>
+        <w:t>eveti</w:t>
+      </w:r>
+      <w:r>
+        <w:t xml:space="preserve"> sestanek</w:t>
+      </w:r>
+      <w:bookmarkEnd w:id="11"/>
+    </w:p>
+    <w:p>
+      <w:pPr>
+        <w:pStyle w:val="ListParagraph"/>
+        <w:numPr>
+          <w:ilvl w:val="0"/>
+          <w:numId w:val="21"/>
+        </w:numPr>
+      </w:pPr>
+      <w:r>
+        <w:t>Namen: dogovoriti se glede spremembe izgleda aplikacije</w:t>
+      </w:r>
+      <w:r>
+        <w:t>, ustvariti kriterij za razlago rezutlatov</w:t>
+      </w:r>
+    </w:p>
+    <w:p>
+      <w:pPr>
+        <w:pStyle w:val="ListParagraph"/>
+        <w:numPr>
+          <w:ilvl w:val="0"/>
+          <w:numId w:val="21"/>
+        </w:numPr>
+      </w:pPr>
+      <w:r>
+        <w:t>Čas trajanja: 2 uri</w:t>
+      </w:r>
+    </w:p>
+    <w:p>
+      <w:pPr>
+        <w:pStyle w:val="ListParagraph"/>
+        <w:numPr>
+          <w:ilvl w:val="0"/>
+          <w:numId w:val="21"/>
+        </w:numPr>
+      </w:pPr>
+      <w:r>
+        <w:t>Datum: 24/05/2024</w:t>
+      </w:r>
+    </w:p>
+    <w:p>
+      <w:pPr>
+        <w:pStyle w:val="ListParagraph"/>
+        <w:numPr>
+          <w:ilvl w:val="0"/>
+          <w:numId w:val="21"/>
+        </w:numPr>
+      </w:pPr>
+      <w:r>
+        <w:t xml:space="preserve">Potek sestanka: </w:t>
+      </w:r>
+    </w:p>
+    <w:p>
+      <w:pPr>
+        <w:pStyle w:val="ListParagraph"/>
+        <w:numPr>
+          <w:ilvl w:val="0"/>
+          <w:numId w:val="11"/>
+        </w:numPr>
+      </w:pPr>
+      <w:r>
+        <w:t>Najprej je član Matevž Nerat pokazal strukturo JSON datoteke, v kateri so vsi podatki ustvarjenega “scan-a”</w:t>
+      </w:r>
+    </w:p>
+    <w:p>
+      <w:pPr>
+        <w:pStyle w:val="ListParagraph"/>
+        <w:numPr>
+          <w:ilvl w:val="0"/>
+          <w:numId w:val="11"/>
+        </w:numPr>
+      </w:pPr>
+      <w:r>
+        <w:t>Nato je sledila debata o tem, kako bi strukturirali JSON, da bi vseboval vse najdene flage (oz. ranljivosti)</w:t>
+      </w:r>
+    </w:p>
+    <w:p>
+      <w:pPr>
+        <w:pStyle w:val="ListParagraph"/>
+        <w:numPr>
+          <w:ilvl w:val="0"/>
+          <w:numId w:val="11"/>
+        </w:numPr>
+      </w:pPr>
+      <w:r>
+        <w:t>Odločitev glede kriterija je bila, da ima</w:t>
+      </w:r>
+      <w:r>
+        <w:t xml:space="preserve"> vsako orodje posebej svojo lestvico ranljivosti.</w:t>
+      </w:r>
+      <w:r>
+        <w:t xml:space="preserve"> </w:t>
+      </w:r>
+      <w:r>
+        <w:t>Na koncu naj bo še prikazana skupna ranljivost scan-a</w:t>
+      </w:r>
+    </w:p>
+    <w:p>
+      <w:pPr>
+        <w:pStyle w:val="ListParagraph"/>
+        <w:numPr>
+          <w:ilvl w:val="0"/>
+          <w:numId w:val="11"/>
+        </w:numPr>
+      </w:pPr>
+      <w:r>
+        <w:t>Nato je sledila diskusija o</w:t>
+      </w:r>
+      <w:r>
+        <w:t xml:space="preserve"> barv</w:t>
+      </w:r>
+      <w:r>
+        <w:t>ah in stilu, ki bi</w:t>
+      </w:r>
+      <w:r>
+        <w:t xml:space="preserve"> bil</w:t>
+      </w:r>
+      <w:r>
+        <w:t>i</w:t>
+      </w:r>
+      <w:r>
+        <w:t xml:space="preserve"> primern</w:t>
+      </w:r>
+      <w:r>
+        <w:t>i</w:t>
+      </w:r>
+      <w:r>
+        <w:t xml:space="preserve"> za našo aplikacijo</w:t>
+      </w:r>
+      <w:r>
+        <w:t>. Izbrana je bila črna in svetlo modra barva.</w:t>
+      </w:r>
+    </w:p>
+    <w:p>
+      <w:pPr>
+        <w:pStyle w:val="ListParagraph"/>
+        <w:numPr>
+          <w:ilvl w:val="0"/>
+          <w:numId w:val="21"/>
+        </w:numPr>
+      </w:pPr>
+      <w:r>
+        <w:t>Dodeljene naloge: na Jiri</w:t>
+      </w:r>
+    </w:p>
+    <w:p>
+      <w:pPr>
+        <w:pStyle w:val="ListParagraph"/>
+        <w:numPr>
+          <w:ilvl w:val="0"/>
+          <w:numId w:val="21"/>
+        </w:numPr>
+      </w:pPr>
+      <w:r>
+        <w:t>Nasledni koraki: nadaljevati Sprint-3</w:t>
+      </w:r>
+    </w:p>
+    <w:p/>
+    <w:p>
+      <w:pPr>
+        <w:pStyle w:val="Heading1"/>
+      </w:pPr>
+      <w:bookmarkStart w:id="12" w:name="_Toc168253965"/>
+      <w:r>
+        <w:lastRenderedPageBreak/>
+        <w:t>Deseti sestanek</w:t>
+      </w:r>
+      <w:bookmarkEnd w:id="12"/>
+    </w:p>
+    <w:p>
+      <w:pPr>
+        <w:pStyle w:val="ListParagraph"/>
+        <w:numPr>
+          <w:ilvl w:val="0"/>
+          <w:numId w:val="23"/>
+        </w:numPr>
+      </w:pPr>
+      <w:r>
+        <w:t xml:space="preserve">Namen: dogovoriti se glede prikaza </w:t>
+      </w:r>
+      <w:r>
+        <w:t>rezultata</w:t>
+      </w:r>
+      <w:r>
+        <w:t xml:space="preserve"> scan-a, začeti sprint 4</w:t>
+      </w:r>
+    </w:p>
+    <w:p>
+      <w:pPr>
+        <w:pStyle w:val="ListParagraph"/>
+        <w:numPr>
+          <w:ilvl w:val="0"/>
+          <w:numId w:val="23"/>
+        </w:numPr>
+      </w:pPr>
+      <w:r>
+        <w:t>Čas trajanja: 1ura</w:t>
+      </w:r>
+    </w:p>
+    <w:p>
+      <w:pPr>
+        <w:pStyle w:val="ListParagraph"/>
+        <w:numPr>
+          <w:ilvl w:val="0"/>
+          <w:numId w:val="23"/>
+        </w:numPr>
+      </w:pPr>
+      <w:r>
+        <w:t>Datum 26/05/2024</w:t>
+      </w:r>
+    </w:p>
+    <w:p>
+      <w:pPr>
+        <w:pStyle w:val="ListParagraph"/>
+        <w:numPr>
+          <w:ilvl w:val="0"/>
+          <w:numId w:val="23"/>
+        </w:numPr>
+      </w:pPr>
+      <w:r>
+        <w:t>Potek sestanka:</w:t>
+      </w:r>
+    </w:p>
+    <w:p>
+      <w:pPr>
+        <w:pStyle w:val="ListParagraph"/>
+        <w:numPr>
+          <w:ilvl w:val="0"/>
+          <w:numId w:val="11"/>
+        </w:numPr>
+      </w:pPr>
+      <w:r>
+        <w:t xml:space="preserve">Člani razvojne ekipe so se odločevali </w:t>
+      </w:r>
+      <w:r>
+        <w:t xml:space="preserve">elementoma </w:t>
+      </w:r>
+      <w:r>
+        <w:t>“</w:t>
+      </w:r>
+      <w:r>
+        <w:t>Card” in “Modal”</w:t>
+      </w:r>
+      <w:r>
+        <w:t xml:space="preserve"> </w:t>
+      </w:r>
+      <w:r>
+        <w:t>ali “Accordion”</w:t>
+      </w:r>
+      <w:r>
+        <w:t xml:space="preserve"> za prikaz rezultata scan-a</w:t>
+      </w:r>
+    </w:p>
+    <w:p>
+      <w:pPr>
+        <w:pStyle w:val="ListParagraph"/>
+        <w:numPr>
+          <w:ilvl w:val="0"/>
+          <w:numId w:val="11"/>
+        </w:numPr>
+      </w:pPr>
+      <w:r>
+        <w:t>Izbr</w:t>
+      </w:r>
+      <w:r>
+        <w:t>ano je bilo</w:t>
+      </w:r>
+      <w:r>
+        <w:t>, da bodo podrobnosti prikazane v Cardih, predolg</w:t>
+      </w:r>
+      <w:r>
+        <w:t xml:space="preserve"> tekst pa v Modalih</w:t>
+      </w:r>
+    </w:p>
+    <w:p>
+      <w:pPr>
+        <w:pStyle w:val="ListParagraph"/>
+        <w:numPr>
+          <w:ilvl w:val="0"/>
+          <w:numId w:val="11"/>
+        </w:numPr>
+      </w:pPr>
+      <w:r>
+        <w:t>Razdeljevanje nalog v Sprint 4</w:t>
+      </w:r>
+    </w:p>
+    <w:p/>
+    <w:p>
+      <w:pPr>
+        <w:pStyle w:val="Heading1"/>
+      </w:pPr>
+      <w:bookmarkStart w:id="13" w:name="_Toc168253966"/>
+      <w:r>
+        <w:t>Tretja konzultacija s skrbnico projekta</w:t>
+      </w:r>
+      <w:bookmarkEnd w:id="13"/>
+    </w:p>
+    <w:p>
+      <w:pPr>
+        <w:pStyle w:val="ListParagraph"/>
+        <w:numPr>
+          <w:ilvl w:val="0"/>
+          <w:numId w:val="27"/>
+        </w:numPr>
+      </w:pPr>
+      <w:r>
+        <w:t>Namen: predstaviti končen izdelek skrbnici projekta</w:t>
+      </w:r>
+    </w:p>
+    <w:p>
+      <w:pPr>
+        <w:pStyle w:val="ListParagraph"/>
+        <w:numPr>
+          <w:ilvl w:val="0"/>
+          <w:numId w:val="27"/>
+        </w:numPr>
+      </w:pPr>
+      <w:r>
+        <w:t>Čas trajanja: 1ura</w:t>
+      </w:r>
+    </w:p>
+    <w:p>
+      <w:pPr>
+        <w:pStyle w:val="ListParagraph"/>
+        <w:numPr>
+          <w:ilvl w:val="0"/>
+          <w:numId w:val="27"/>
+        </w:numPr>
+      </w:pPr>
+      <w:r>
+        <w:t>Datum: 31/05/2024</w:t>
+      </w:r>
+    </w:p>
+    <w:p>
+      <w:pPr>
+        <w:pStyle w:val="ListParagraph"/>
+        <w:numPr>
+          <w:ilvl w:val="0"/>
+          <w:numId w:val="27"/>
+        </w:numPr>
+      </w:pPr>
+      <w:r>
+        <w:t>Potek sestanka</w:t>
+      </w:r>
+    </w:p>
+    <w:p>
+      <w:pPr>
+        <w:pStyle w:val="ListParagraph"/>
+        <w:numPr>
+          <w:ilvl w:val="0"/>
+          <w:numId w:val="11"/>
+        </w:numPr>
+      </w:pPr>
+      <w:r>
+        <w:t>Predstava končnega izdelka</w:t>
+      </w:r>
+    </w:p>
+    <w:p>
+      <w:pPr>
+        <w:pStyle w:val="ListParagraph"/>
+        <w:numPr>
+          <w:ilvl w:val="0"/>
+          <w:numId w:val="11"/>
+        </w:numPr>
+      </w:pPr>
+      <w:r>
+        <w:t>Debata in potrditev projekta s strani skrbnice projekta</w:t>
+      </w:r>
+    </w:p>
+    <w:p/>
+    <w:p>
+      <w:pPr>
+        <w:pStyle w:val="Heading1"/>
+      </w:pPr>
+      <w:bookmarkStart w:id="14" w:name="_Toc168253967"/>
+      <w:r>
+        <w:t>Enajsti sestanek</w:t>
+      </w:r>
+      <w:bookmarkEnd w:id="14"/>
+    </w:p>
+    <w:p>
+      <w:pPr>
+        <w:pStyle w:val="ListParagraph"/>
+        <w:numPr>
+          <w:ilvl w:val="0"/>
+          <w:numId w:val="25"/>
+        </w:numPr>
+      </w:pPr>
+      <w:r>
+        <w:t>Namen: določiti kdo bo napisal katere zaključne dokumente</w:t>
+      </w:r>
+    </w:p>
+    <w:p>
+      <w:pPr>
+        <w:pStyle w:val="ListParagraph"/>
+        <w:numPr>
+          <w:ilvl w:val="0"/>
+          <w:numId w:val="25"/>
+        </w:numPr>
+      </w:pPr>
+      <w:r>
+        <w:t>Čas trajanja: 20min</w:t>
+      </w:r>
+    </w:p>
+    <w:p>
+      <w:pPr>
+        <w:pStyle w:val="ListParagraph"/>
+        <w:numPr>
+          <w:ilvl w:val="0"/>
+          <w:numId w:val="25"/>
+        </w:numPr>
+      </w:pPr>
+      <w:r>
+        <w:t>Datum: 31/05/2024</w:t>
+      </w:r>
+    </w:p>
+    <w:p>
+      <w:pPr>
+        <w:pStyle w:val="ListParagraph"/>
+        <w:numPr>
+          <w:ilvl w:val="0"/>
+          <w:numId w:val="25"/>
+        </w:numPr>
+      </w:pPr>
+      <w:r>
+        <w:t>Dodeljene naloge:</w:t>
+      </w:r>
+    </w:p>
+    <w:p>
+      <w:pPr>
+        <w:pStyle w:val="ListParagraph"/>
+        <w:numPr>
+          <w:ilvl w:val="0"/>
+          <w:numId w:val="11"/>
+        </w:numPr>
+      </w:pPr>
+      <w:r>
+        <w:rPr>
+          <w:bdr w:val="none" w:sz="0" w:space="0" w:color="auto" w:frame="1"/>
+        </w:rPr>
+        <w:t>Matevž</w:t>
+      </w:r>
+      <w:r>
+        <w:rPr>
+          <w:bdr w:val="none" w:sz="0" w:space="0" w:color="auto" w:frame="1"/>
+        </w:rPr>
+        <w:t xml:space="preserve"> Nerat</w:t>
+      </w:r>
+      <w:r>
+        <w:rPr>
+          <w:bdr w:val="none" w:sz="0" w:space="0" w:color="auto" w:frame="1"/>
+        </w:rPr>
+        <w:t xml:space="preserve">: SZPO(odločitve), SDI, načrt </w:t>
+      </w:r>
+    </w:p>
+    <w:p>
+      <w:pPr>
+        <w:pStyle w:val="ListParagraph"/>
+        <w:numPr>
+          <w:ilvl w:val="0"/>
+          <w:numId w:val="11"/>
+        </w:numPr>
+      </w:pPr>
+      <w:r>
+        <w:rPr>
+          <w:bdr w:val="none" w:sz="0" w:space="0" w:color="auto" w:frame="1"/>
+        </w:rPr>
+        <w:t>Teo</w:t>
+      </w:r>
+      <w:r>
+        <w:rPr>
+          <w:bdr w:val="none" w:sz="0" w:space="0" w:color="auto" w:frame="1"/>
+        </w:rPr>
+        <w:t>dor Verhovnik</w:t>
+      </w:r>
+      <w:r>
+        <w:rPr>
+          <w:bdr w:val="none" w:sz="0" w:space="0" w:color="auto" w:frame="1"/>
+        </w:rPr>
+        <w:t>: Poročilo o zaključku projekta, poprojektne dejavnosti</w:t>
+      </w:r>
+    </w:p>
+    <w:p>
+      <w:pPr>
+        <w:pStyle w:val="ListParagraph"/>
+        <w:numPr>
+          <w:ilvl w:val="0"/>
+          <w:numId w:val="11"/>
+        </w:numPr>
+      </w:pPr>
+      <w:r>
+        <w:rPr>
+          <w:bdr w:val="none" w:sz="0" w:space="0" w:color="auto" w:frame="1"/>
+        </w:rPr>
+        <w:t>Aljaž</w:t>
+      </w:r>
+      <w:r>
+        <w:rPr>
+          <w:bdr w:val="none" w:sz="0" w:space="0" w:color="auto" w:frame="1"/>
+        </w:rPr>
+        <w:t xml:space="preserve"> Bračko</w:t>
+      </w:r>
+      <w:r>
+        <w:rPr>
+          <w:bdr w:val="none" w:sz="0" w:space="0" w:color="auto" w:frame="1"/>
+        </w:rPr>
+        <w:t>: uporabniški priročnik, dokumentacija testiranja</w:t>
+      </w:r>
+    </w:p>
+    <w:p>
+      <w:pPr>
+        <w:ind w:left="360"/>
+      </w:pPr>
+    </w:p>
+    <w:p>
+      <w:pPr>
+        <w:pStyle w:val="Heading1"/>
+      </w:pPr>
+      <w:bookmarkStart w:id="15" w:name="_Toc168253968"/>
+      <w:r>
+        <w:t>Dvanajsti sestanek</w:t>
+      </w:r>
+      <w:bookmarkEnd w:id="15"/>
+    </w:p>
+    <w:p>
+      <w:pPr>
+        <w:pStyle w:val="ListParagraph"/>
+        <w:numPr>
+          <w:ilvl w:val="0"/>
+          <w:numId w:val="24"/>
+        </w:numPr>
+      </w:pPr>
+      <w:r>
+        <w:t>Namen: zaključiti izvajanje projekta</w:t>
+      </w:r>
+    </w:p>
+    <w:p>
+      <w:pPr>
+        <w:pStyle w:val="ListParagraph"/>
+        <w:numPr>
+          <w:ilvl w:val="0"/>
+          <w:numId w:val="24"/>
+        </w:numPr>
+      </w:pPr>
+      <w:r>
+        <w:t xml:space="preserve">Čas trajanja: </w:t>
+      </w:r>
+      <w:r>
+        <w:t>30min</w:t>
+      </w:r>
+    </w:p>
+    <w:p>
+      <w:pPr>
+        <w:pStyle w:val="ListParagraph"/>
+        <w:numPr>
+          <w:ilvl w:val="0"/>
+          <w:numId w:val="24"/>
+        </w:numPr>
+      </w:pPr>
+      <w:r>
+        <w:t>Datum 02/06/2024</w:t>
+      </w:r>
+    </w:p>
+    <w:p>
+      <w:pPr>
+        <w:pStyle w:val="ListParagraph"/>
+        <w:numPr>
+          <w:ilvl w:val="0"/>
+          <w:numId w:val="24"/>
+        </w:numPr>
+      </w:pPr>
+      <w:r>
+        <w:t>Potek sestanka</w:t>
+      </w:r>
+    </w:p>
+    <w:p>
+      <w:pPr>
+        <w:pStyle w:val="ListParagraph"/>
+        <w:numPr>
+          <w:ilvl w:val="0"/>
+          <w:numId w:val="11"/>
+        </w:numPr>
+      </w:pPr>
+      <w:r>
+        <w:t>Dogovarjanje glede predstavitve</w:t>
+      </w:r>
+    </w:p>
+    <w:p>
+      <w:pPr>
+        <w:pStyle w:val="ListParagraph"/>
+        <w:numPr>
+          <w:ilvl w:val="0"/>
+          <w:numId w:val="11"/>
+        </w:numPr>
+      </w:pPr>
+      <w:r>
+        <w:t>Razdelitev nalog</w:t>
+      </w:r>
+    </w:p>
+    <w:p>
+      <w:pPr>
+        <w:pStyle w:val="ListParagraph"/>
+        <w:numPr>
+          <w:ilvl w:val="0"/>
+          <w:numId w:val="24"/>
+        </w:numPr>
+      </w:pPr>
+      <w:r>
+        <w:t>Dodeljene naloge:</w:t>
+      </w:r>
+    </w:p>
+    <w:p>
+      <w:pPr>
+        <w:pStyle w:val="ListParagraph"/>
+        <w:numPr>
+          <w:ilvl w:val="0"/>
+          <w:numId w:val="11"/>
+        </w:numPr>
+        <w:jc w:val="both"/>
+        <w:rPr>
+          <w:rFonts w:eastAsia="Proxima Nova"/>
+          <w:sz w:val="24"/>
+          <w:szCs w:val="24"/>
+        </w:rPr>
+      </w:pPr>
+      <w:r>
+        <w:rPr>
+          <w:rFonts w:eastAsia="Proxima Nova"/>
+          <w:sz w:val="24"/>
+          <w:szCs w:val="24"/>
+        </w:rPr>
+        <w:t xml:space="preserve">Aljaž Bračko: </w:t>
+      </w:r>
+      <w:r>
+        <w:rPr>
+          <w:rFonts w:eastAsia="Proxima Nova"/>
+          <w:sz w:val="24"/>
+          <w:szCs w:val="24"/>
+        </w:rPr>
+        <w:t>Predstavitveni video</w:t>
+      </w:r>
+    </w:p>
+    <w:p>
+      <w:pPr>
+        <w:pStyle w:val="ListParagraph"/>
+        <w:numPr>
+          <w:ilvl w:val="0"/>
+          <w:numId w:val="11"/>
+        </w:numPr>
+        <w:jc w:val="both"/>
+        <w:rPr>
+          <w:rFonts w:eastAsia="Proxima Nova"/>
+          <w:sz w:val="24"/>
+          <w:szCs w:val="24"/>
+        </w:rPr>
+      </w:pPr>
+      <w:r>
+        <w:rPr>
+          <w:rFonts w:eastAsia="Proxima Nova"/>
           <w:sz w:val="24"/>
           <w:szCs w:val="24"/>
         </w:rPr>
@@ -3052,11 +4359,11 @@
       </w:r>
       <w:r>
         <w:rPr>
-          <w:rFonts w:ascii="Proxima Nova" w:eastAsia="Proxima Nova" w:hAnsi="Proxima Nova" w:cs="Proxima Nova"/>
-          <w:sz w:val="24"/>
-          <w:szCs w:val="24"/>
-        </w:rPr>
-        <w:t>nmap orodje</w:t>
+          <w:rFonts w:eastAsia="Proxima Nova"/>
+          <w:sz w:val="24"/>
+          <w:szCs w:val="24"/>
+        </w:rPr>
+        <w:t>Powerpoint predstavitev</w:t>
       </w:r>
     </w:p>
     <w:p>
@@ -3068,381 +4375,27 @@
         </w:numPr>
         <w:jc w:val="both"/>
         <w:rPr>
-          <w:rFonts w:ascii="Proxima Nova" w:eastAsia="Proxima Nova" w:hAnsi="Proxima Nova" w:cs="Proxima Nova"/>
-          <w:sz w:val="24"/>
-          <w:szCs w:val="24"/>
-        </w:rPr>
-      </w:pPr>
-      <w:r>
-        <w:rPr>
-          <w:rFonts w:ascii="Proxima Nova" w:eastAsia="Proxima Nova" w:hAnsi="Proxima Nova" w:cs="Proxima Nova"/>
-          <w:sz w:val="24"/>
-          <w:szCs w:val="24"/>
-        </w:rPr>
+          <w:rFonts w:eastAsia="Proxima Nova"/>
+          <w:sz w:val="24"/>
+          <w:szCs w:val="24"/>
+        </w:rPr>
+      </w:pPr>
+      <w:r>
+        <w:rPr>
+          <w:rFonts w:eastAsia="Proxima Nova"/>
+          <w:sz w:val="24"/>
+          <w:szCs w:val="24"/>
+        </w:rPr>
+        <w:lastRenderedPageBreak/>
         <w:t xml:space="preserve">Teodor Verhovnik: </w:t>
       </w:r>
       <w:r>
         <w:rPr>
-          <w:rFonts w:ascii="Proxima Nova" w:eastAsia="Proxima Nova" w:hAnsi="Proxima Nova" w:cs="Proxima Nova"/>
-          <w:sz w:val="24"/>
-          <w:szCs w:val="24"/>
-        </w:rPr>
-        <w:t>avtentikacija z Firebase</w:t>
-      </w:r>
-    </w:p>
-    <w:p>
-      <w:pPr>
-        <w:pStyle w:val="ListParagraph"/>
-        <w:numPr>
-          <w:ilvl w:val="0"/>
-          <w:numId w:val="15"/>
-        </w:numPr>
-      </w:pPr>
-      <w:r>
-        <w:t>Naslednji koraki: Udeleženci naj do naslednjega sestanka okvirno/v celoti pripravijo svoje naloge do konca Sprint-a.</w:t>
-      </w:r>
-    </w:p>
-    <w:p/>
-    <w:p>
-      <w:pPr>
-        <w:pStyle w:val="Heading1"/>
-        <w:numPr>
-          <w:ilvl w:val="0"/>
-          <w:numId w:val="9"/>
-        </w:numPr>
-      </w:pPr>
-      <w:bookmarkStart w:id="7" w:name="_Toc166949499"/>
-      <w:r>
-        <w:t>Šesti sestanek</w:t>
-      </w:r>
-      <w:bookmarkEnd w:id="7"/>
-    </w:p>
-    <w:p>
-      <w:pPr>
-        <w:pStyle w:val="ListParagraph"/>
-        <w:numPr>
-          <w:ilvl w:val="0"/>
-          <w:numId w:val="15"/>
-        </w:numPr>
-      </w:pPr>
-      <w:r>
-        <w:t>Namen: načrtovati arhitekturo backend-a, razporeditev map in datotek</w:t>
-      </w:r>
-    </w:p>
-    <w:p>
-      <w:pPr>
-        <w:pStyle w:val="ListParagraph"/>
-        <w:numPr>
-          <w:ilvl w:val="0"/>
-          <w:numId w:val="15"/>
-        </w:numPr>
-      </w:pPr>
-      <w:r>
-        <w:t>Čas trajanja: 1 ura</w:t>
-      </w:r>
-    </w:p>
-    <w:p>
-      <w:pPr>
-        <w:pStyle w:val="ListParagraph"/>
-        <w:numPr>
-          <w:ilvl w:val="0"/>
-          <w:numId w:val="15"/>
-        </w:numPr>
-      </w:pPr>
-      <w:r>
-        <w:t>Datum: 08/05/2024</w:t>
-      </w:r>
-    </w:p>
-    <w:p>
-      <w:pPr>
-        <w:pStyle w:val="ListParagraph"/>
-        <w:numPr>
-          <w:ilvl w:val="0"/>
-          <w:numId w:val="15"/>
-        </w:numPr>
-      </w:pPr>
-      <w:r>
-        <w:t xml:space="preserve">Potek sestanka: Načrtovali smo strukturo datotek in map, kako naj se klici API-jev izvajajo. Določili smo da naj ima vsak API svojo datoteko in se bo klical preko routes mape. </w:t>
-      </w:r>
-      <w:r>
-        <w:t>Vsak API mora vsebovati tudi lastne teste, in možnost shranjavanja v podatkovno bazo.</w:t>
-      </w:r>
-    </w:p>
-    <w:p>
-      <w:pPr>
-        <w:pStyle w:val="ListParagraph"/>
-        <w:numPr>
-          <w:ilvl w:val="0"/>
-          <w:numId w:val="15"/>
-        </w:numPr>
-      </w:pPr>
-      <w:r>
-        <w:t>Dodeljene naloge: na Jiri</w:t>
-      </w:r>
-    </w:p>
-    <w:p>
-      <w:pPr>
-        <w:pStyle w:val="ListParagraph"/>
-        <w:numPr>
-          <w:ilvl w:val="0"/>
-          <w:numId w:val="15"/>
-        </w:numPr>
-      </w:pPr>
-      <w:r>
-        <w:t xml:space="preserve">Naslednji koraki: </w:t>
-      </w:r>
-      <w:r>
-        <w:t xml:space="preserve">nadaljevati z Sprintom 2 </w:t>
-      </w:r>
-    </w:p>
-    <w:p/>
-    <w:p>
-      <w:pPr>
-        <w:pStyle w:val="Heading1"/>
-        <w:numPr>
-          <w:ilvl w:val="0"/>
-          <w:numId w:val="9"/>
-        </w:numPr>
-      </w:pPr>
-      <w:bookmarkStart w:id="8" w:name="_Toc166949500"/>
-      <w:r>
-        <w:t>Sedmi sestanek</w:t>
-      </w:r>
-      <w:bookmarkEnd w:id="8"/>
-    </w:p>
-    <w:p>
-      <w:pPr>
-        <w:pStyle w:val="ListParagraph"/>
-        <w:numPr>
-          <w:ilvl w:val="0"/>
-          <w:numId w:val="19"/>
-        </w:numPr>
-      </w:pPr>
-      <w:r>
-        <w:t xml:space="preserve">Namen: razprava glede shranjevanja v bazo, </w:t>
-      </w:r>
-      <w:r>
-        <w:t>težav nmap orodja, določitev React knjižnic za izdelovanje UI</w:t>
-      </w:r>
-    </w:p>
-    <w:p>
-      <w:pPr>
-        <w:pStyle w:val="ListParagraph"/>
-        <w:numPr>
-          <w:ilvl w:val="0"/>
-          <w:numId w:val="19"/>
-        </w:numPr>
-      </w:pPr>
-      <w:r>
-        <w:t>Čas trajanja: 2 uri</w:t>
-      </w:r>
-    </w:p>
-    <w:p>
-      <w:pPr>
-        <w:pStyle w:val="ListParagraph"/>
-        <w:numPr>
-          <w:ilvl w:val="0"/>
-          <w:numId w:val="19"/>
-        </w:numPr>
-      </w:pPr>
-      <w:r>
-        <w:t>Datum 13/05/2024</w:t>
-      </w:r>
-    </w:p>
-    <w:p>
-      <w:pPr>
-        <w:pStyle w:val="ListParagraph"/>
-        <w:numPr>
-          <w:ilvl w:val="0"/>
-          <w:numId w:val="19"/>
-        </w:numPr>
-      </w:pPr>
-      <w:r>
-        <w:t>Potek sestanka</w:t>
-      </w:r>
-    </w:p>
-    <w:p>
-      <w:pPr>
-        <w:pStyle w:val="ListParagraph"/>
-        <w:numPr>
-          <w:ilvl w:val="0"/>
-          <w:numId w:val="11"/>
-        </w:numPr>
-      </w:pPr>
-      <w:r>
-        <w:lastRenderedPageBreak/>
-        <w:t>Najprej je sledila debata o orodju nmap. Zaradi omejenosti API-ja ga bomo lahko uporabili le 20x na dan.</w:t>
-      </w:r>
-    </w:p>
-    <w:p>
-      <w:pPr>
-        <w:pStyle w:val="ListParagraph"/>
-        <w:numPr>
-          <w:ilvl w:val="0"/>
-          <w:numId w:val="11"/>
-        </w:numPr>
-      </w:pPr>
-      <w:r>
-        <w:t>Nato je sledila debata o strukturi shranjevanja podatkov iz API-jev v podatkovno bazo Firebase. Določili smo da bo bomo imeli kolekcijo uporabniki, kateremu se bodo shranjevali dokumenti “Iskanja”, v katerih bo vsak API svoj objekt.</w:t>
-      </w:r>
-    </w:p>
-    <w:p>
-      <w:pPr>
-        <w:pStyle w:val="ListParagraph"/>
-        <w:numPr>
-          <w:ilvl w:val="0"/>
-          <w:numId w:val="11"/>
-        </w:numPr>
-      </w:pPr>
-      <w:r>
-        <w:t>Razpravljali pa smo tudi o knjižnicah za izdelovo grafičnega vmesnika. Odločevali smo se med Bootstrap in Tailwind CSS. Izbrali smo React Bootstrap.</w:t>
-      </w:r>
-    </w:p>
-    <w:p>
-      <w:pPr>
-        <w:pStyle w:val="ListParagraph"/>
-        <w:numPr>
-          <w:ilvl w:val="0"/>
-          <w:numId w:val="19"/>
-        </w:numPr>
-      </w:pPr>
-      <w:r>
-        <w:t>Dodeljene naloge: na Jiri</w:t>
-      </w:r>
-    </w:p>
-    <w:p>
-      <w:pPr>
-        <w:pStyle w:val="ListParagraph"/>
-        <w:numPr>
-          <w:ilvl w:val="0"/>
-          <w:numId w:val="19"/>
-        </w:numPr>
-      </w:pPr>
-      <w:r>
-        <w:t>Naslednji koraki: nadaljevati z Sprintom 2</w:t>
-      </w:r>
-    </w:p>
-    <w:p/>
-    <w:p>
-      <w:pPr>
-        <w:pStyle w:val="Heading1"/>
-        <w:numPr>
-          <w:ilvl w:val="0"/>
-          <w:numId w:val="9"/>
-        </w:numPr>
-      </w:pPr>
-      <w:bookmarkStart w:id="9" w:name="_Toc166949501"/>
-      <w:r>
-        <w:t>Osmi sestanek</w:t>
-      </w:r>
-      <w:bookmarkEnd w:id="9"/>
-    </w:p>
-    <w:p>
-      <w:pPr>
-        <w:pStyle w:val="ListParagraph"/>
-        <w:numPr>
-          <w:ilvl w:val="0"/>
-          <w:numId w:val="20"/>
-        </w:numPr>
-      </w:pPr>
-      <w:r>
-        <w:t>Namen: prikazati do sedaj opravljeno delo, zaključitev Sprint2 in začetek Sprint-a 3, usklajevanje mnenj glede uporabniškega vmesnika</w:t>
-      </w:r>
-    </w:p>
-    <w:p>
-      <w:pPr>
-        <w:pStyle w:val="ListParagraph"/>
-        <w:numPr>
-          <w:ilvl w:val="0"/>
-          <w:numId w:val="20"/>
-        </w:numPr>
-      </w:pPr>
-      <w:r>
-        <w:t>Čas trajanja: 2uri</w:t>
-      </w:r>
-    </w:p>
-    <w:p>
-      <w:pPr>
-        <w:pStyle w:val="ListParagraph"/>
-        <w:numPr>
-          <w:ilvl w:val="0"/>
-          <w:numId w:val="20"/>
-        </w:numPr>
-      </w:pPr>
-      <w:r>
-        <w:t>Datum: 17/05/2024</w:t>
-      </w:r>
-    </w:p>
-    <w:p>
-      <w:pPr>
-        <w:pStyle w:val="ListParagraph"/>
-        <w:numPr>
-          <w:ilvl w:val="0"/>
-          <w:numId w:val="20"/>
-        </w:numPr>
-      </w:pPr>
-      <w:r>
-        <w:t>Potek sestanka</w:t>
-      </w:r>
-    </w:p>
-    <w:p>
-      <w:pPr>
-        <w:pStyle w:val="ListParagraph"/>
-        <w:numPr>
-          <w:ilvl w:val="0"/>
-          <w:numId w:val="11"/>
-        </w:numPr>
-      </w:pPr>
-      <w:r>
-        <w:t>Na začetku sestanka je vsak član razvojne ekipe prikazal svoje do sedaj opravljeno delo, nato pa je sledila debata o narejenem delu</w:t>
-      </w:r>
-    </w:p>
-    <w:p>
-      <w:pPr>
-        <w:pStyle w:val="ListParagraph"/>
-        <w:numPr>
-          <w:ilvl w:val="0"/>
-          <w:numId w:val="11"/>
-        </w:numPr>
-      </w:pPr>
-      <w:r>
-        <w:t>Nato smo načrtovali izgled aplikacije. Določili smo da naj prijavljenega uporabnika preusmeri na stran z drugo glavo strani kot je prikazana neprijavljenemu uporabniku. Določili smo tudi nov izgled strani za izvajanje testov, saj trenuten ni bil v skladu z zahtevami projekta.</w:t>
-      </w:r>
-    </w:p>
-    <w:p>
-      <w:pPr>
-        <w:pStyle w:val="ListParagraph"/>
-        <w:numPr>
-          <w:ilvl w:val="0"/>
-          <w:numId w:val="11"/>
-        </w:numPr>
-      </w:pPr>
-      <w:r>
-        <w:t>Na koncu smo načrtovali Sprint 3, in določili ustrezne naloge vsakemu članu ekipe.</w:t>
-      </w:r>
-    </w:p>
-    <w:p>
-      <w:pPr>
-        <w:pStyle w:val="ListParagraph"/>
-        <w:numPr>
-          <w:ilvl w:val="0"/>
-          <w:numId w:val="20"/>
-        </w:numPr>
-      </w:pPr>
-      <w:r>
-        <w:t>Dodeljenje naloge: na Jiri</w:t>
-      </w:r>
-    </w:p>
-    <w:p>
-      <w:pPr>
-        <w:pStyle w:val="ListParagraph"/>
-        <w:numPr>
-          <w:ilvl w:val="0"/>
-          <w:numId w:val="20"/>
-        </w:numPr>
-      </w:pPr>
-      <w:r>
-        <w:t>Naslednji koraki: začeti z nalogami, ki so določene v Sprintu-3.</w:t>
+          <w:rFonts w:eastAsia="Proxima Nova"/>
+          <w:sz w:val="24"/>
+          <w:szCs w:val="24"/>
+        </w:rPr>
+        <w:t>Readme na GitHubu</w:t>
       </w:r>
     </w:p>
     <w:sectPr>
@@ -3749,6 +4702,119 @@
     </w:lvl>
   </w:abstractNum>
   <w:abstractNum w:abstractNumId="3" w15:restartNumberingAfterBreak="0">
+    <w:nsid w:val="1E253A35"/>
+    <w:multiLevelType w:val="hybridMultilevel"/>
+    <w:tmpl w:val="86E8FE2A"/>
+    <w:lvl w:ilvl="0" w:tplc="20000001">
+      <w:start w:val="1"/>
+      <w:numFmt w:val="bullet"/>
+      <w:lvlText w:val=""/>
+      <w:lvlJc w:val="left"/>
+      <w:pPr>
+        <w:ind w:left="720" w:hanging="360"/>
+      </w:pPr>
+      <w:rPr>
+        <w:rFonts w:ascii="Symbol" w:hAnsi="Symbol" w:hint="default"/>
+      </w:rPr>
+    </w:lvl>
+    <w:lvl w:ilvl="1" w:tplc="20000003" w:tentative="1">
+      <w:start w:val="1"/>
+      <w:numFmt w:val="bullet"/>
+      <w:lvlText w:val="o"/>
+      <w:lvlJc w:val="left"/>
+      <w:pPr>
+        <w:ind w:left="1440" w:hanging="360"/>
+      </w:pPr>
+      <w:rPr>
+        <w:rFonts w:ascii="Courier New" w:hAnsi="Courier New" w:cs="Courier New" w:hint="default"/>
+      </w:rPr>
+    </w:lvl>
+    <w:lvl w:ilvl="2" w:tplc="20000005" w:tentative="1">
+      <w:start w:val="1"/>
+      <w:numFmt w:val="bullet"/>
+      <w:lvlText w:val=""/>
+      <w:lvlJc w:val="left"/>
+      <w:pPr>
+        <w:ind w:left="2160" w:hanging="360"/>
+      </w:pPr>
+      <w:rPr>
+        <w:rFonts w:ascii="Wingdings" w:hAnsi="Wingdings" w:hint="default"/>
+      </w:rPr>
+    </w:lvl>
+    <w:lvl w:ilvl="3" w:tplc="20000001" w:tentative="1">
+      <w:start w:val="1"/>
+      <w:numFmt w:val="bullet"/>
+      <w:lvlText w:val=""/>
+      <w:lvlJc w:val="left"/>
+      <w:pPr>
+        <w:ind w:left="2880" w:hanging="360"/>
+      </w:pPr>
+      <w:rPr>
+        <w:rFonts w:ascii="Symbol" w:hAnsi="Symbol" w:hint="default"/>
+      </w:rPr>
+    </w:lvl>
+    <w:lvl w:ilvl="4" w:tplc="20000003" w:tentative="1">
+      <w:start w:val="1"/>
+      <w:numFmt w:val="bullet"/>
+      <w:lvlText w:val="o"/>
+      <w:lvlJc w:val="left"/>
+      <w:pPr>
+        <w:ind w:left="3600" w:hanging="360"/>
+      </w:pPr>
+      <w:rPr>
+        <w:rFonts w:ascii="Courier New" w:hAnsi="Courier New" w:cs="Courier New" w:hint="default"/>
+      </w:rPr>
+    </w:lvl>
+    <w:lvl w:ilvl="5" w:tplc="20000005" w:tentative="1">
+      <w:start w:val="1"/>
+      <w:numFmt w:val="bullet"/>
+      <w:lvlText w:val=""/>
+      <w:lvlJc w:val="left"/>
+      <w:pPr>
+        <w:ind w:left="4320" w:hanging="360"/>
+      </w:pPr>
+      <w:rPr>
+        <w:rFonts w:ascii="Wingdings" w:hAnsi="Wingdings" w:hint="default"/>
+      </w:rPr>
+    </w:lvl>
+    <w:lvl w:ilvl="6" w:tplc="20000001" w:tentative="1">
+      <w:start w:val="1"/>
+      <w:numFmt w:val="bullet"/>
+      <w:lvlText w:val=""/>
+      <w:lvlJc w:val="left"/>
+      <w:pPr>
+        <w:ind w:left="5040" w:hanging="360"/>
+      </w:pPr>
+      <w:rPr>
+        <w:rFonts w:ascii="Symbol" w:hAnsi="Symbol" w:hint="default"/>
+      </w:rPr>
+    </w:lvl>
+    <w:lvl w:ilvl="7" w:tplc="20000003" w:tentative="1">
+      <w:start w:val="1"/>
+      <w:numFmt w:val="bullet"/>
+      <w:lvlText w:val="o"/>
+      <w:lvlJc w:val="left"/>
+      <w:pPr>
+        <w:ind w:left="5760" w:hanging="360"/>
+      </w:pPr>
+      <w:rPr>
+        <w:rFonts w:ascii="Courier New" w:hAnsi="Courier New" w:cs="Courier New" w:hint="default"/>
+      </w:rPr>
+    </w:lvl>
+    <w:lvl w:ilvl="8" w:tplc="20000005" w:tentative="1">
+      <w:start w:val="1"/>
+      <w:numFmt w:val="bullet"/>
+      <w:lvlText w:val=""/>
+      <w:lvlJc w:val="left"/>
+      <w:pPr>
+        <w:ind w:left="6480" w:hanging="360"/>
+      </w:pPr>
+      <w:rPr>
+        <w:rFonts w:ascii="Wingdings" w:hAnsi="Wingdings" w:hint="default"/>
+      </w:rPr>
+    </w:lvl>
+  </w:abstractNum>
+  <w:abstractNum w:abstractNumId="4" w15:restartNumberingAfterBreak="0">
     <w:nsid w:val="225842ED"/>
     <w:multiLevelType w:val="hybridMultilevel"/>
     <w:tmpl w:val="D242E28C"/>
@@ -3837,7 +4903,7 @@
       </w:pPr>
     </w:lvl>
   </w:abstractNum>
-  <w:abstractNum w:abstractNumId="4" w15:restartNumberingAfterBreak="0">
+  <w:abstractNum w:abstractNumId="5" w15:restartNumberingAfterBreak="0">
     <w:nsid w:val="259331AC"/>
     <w:multiLevelType w:val="multilevel"/>
     <w:tmpl w:val="88E42B28"/>
@@ -3950,7 +5016,7 @@
       </w:rPr>
     </w:lvl>
   </w:abstractNum>
-  <w:abstractNum w:abstractNumId="5" w15:restartNumberingAfterBreak="0">
+  <w:abstractNum w:abstractNumId="6" w15:restartNumberingAfterBreak="0">
     <w:nsid w:val="2DA250C3"/>
     <w:multiLevelType w:val="hybridMultilevel"/>
     <w:tmpl w:val="3C26FCCE"/>
@@ -4063,7 +5129,7 @@
       </w:rPr>
     </w:lvl>
   </w:abstractNum>
-  <w:abstractNum w:abstractNumId="6" w15:restartNumberingAfterBreak="0">
+  <w:abstractNum w:abstractNumId="7" w15:restartNumberingAfterBreak="0">
     <w:nsid w:val="2E5D549D"/>
     <w:multiLevelType w:val="hybridMultilevel"/>
     <w:tmpl w:val="C0365954"/>
@@ -4152,7 +5218,7 @@
       </w:pPr>
     </w:lvl>
   </w:abstractNum>
-  <w:abstractNum w:abstractNumId="7" w15:restartNumberingAfterBreak="0">
+  <w:abstractNum w:abstractNumId="8" w15:restartNumberingAfterBreak="0">
     <w:nsid w:val="2F80019C"/>
     <w:multiLevelType w:val="hybridMultilevel"/>
     <w:tmpl w:val="E24E699E"/>
@@ -4265,7 +5331,7 @@
       </w:rPr>
     </w:lvl>
   </w:abstractNum>
-  <w:abstractNum w:abstractNumId="8" w15:restartNumberingAfterBreak="0">
+  <w:abstractNum w:abstractNumId="9" w15:restartNumberingAfterBreak="0">
     <w:nsid w:val="301F5E49"/>
     <w:multiLevelType w:val="multilevel"/>
     <w:tmpl w:val="A65A42EC"/>
@@ -4378,7 +5444,120 @@
       </w:rPr>
     </w:lvl>
   </w:abstractNum>
-  <w:abstractNum w:abstractNumId="9" w15:restartNumberingAfterBreak="0">
+  <w:abstractNum w:abstractNumId="10" w15:restartNumberingAfterBreak="0">
+    <w:nsid w:val="33063822"/>
+    <w:multiLevelType w:val="hybridMultilevel"/>
+    <w:tmpl w:val="9832645E"/>
+    <w:lvl w:ilvl="0" w:tplc="20000001">
+      <w:start w:val="1"/>
+      <w:numFmt w:val="bullet"/>
+      <w:lvlText w:val=""/>
+      <w:lvlJc w:val="left"/>
+      <w:pPr>
+        <w:ind w:left="720" w:hanging="360"/>
+      </w:pPr>
+      <w:rPr>
+        <w:rFonts w:ascii="Symbol" w:hAnsi="Symbol" w:hint="default"/>
+      </w:rPr>
+    </w:lvl>
+    <w:lvl w:ilvl="1" w:tplc="20000003" w:tentative="1">
+      <w:start w:val="1"/>
+      <w:numFmt w:val="bullet"/>
+      <w:lvlText w:val="o"/>
+      <w:lvlJc w:val="left"/>
+      <w:pPr>
+        <w:ind w:left="1440" w:hanging="360"/>
+      </w:pPr>
+      <w:rPr>
+        <w:rFonts w:ascii="Courier New" w:hAnsi="Courier New" w:cs="Courier New" w:hint="default"/>
+      </w:rPr>
+    </w:lvl>
+    <w:lvl w:ilvl="2" w:tplc="20000005" w:tentative="1">
+      <w:start w:val="1"/>
+      <w:numFmt w:val="bullet"/>
+      <w:lvlText w:val=""/>
+      <w:lvlJc w:val="left"/>
+      <w:pPr>
+        <w:ind w:left="2160" w:hanging="360"/>
+      </w:pPr>
+      <w:rPr>
+        <w:rFonts w:ascii="Wingdings" w:hAnsi="Wingdings" w:hint="default"/>
+      </w:rPr>
+    </w:lvl>
+    <w:lvl w:ilvl="3" w:tplc="20000001" w:tentative="1">
+      <w:start w:val="1"/>
+      <w:numFmt w:val="bullet"/>
+      <w:lvlText w:val=""/>
+      <w:lvlJc w:val="left"/>
+      <w:pPr>
+        <w:ind w:left="2880" w:hanging="360"/>
+      </w:pPr>
+      <w:rPr>
+        <w:rFonts w:ascii="Symbol" w:hAnsi="Symbol" w:hint="default"/>
+      </w:rPr>
+    </w:lvl>
+    <w:lvl w:ilvl="4" w:tplc="20000003" w:tentative="1">
+      <w:start w:val="1"/>
+      <w:numFmt w:val="bullet"/>
+      <w:lvlText w:val="o"/>
+      <w:lvlJc w:val="left"/>
+      <w:pPr>
+        <w:ind w:left="3600" w:hanging="360"/>
+      </w:pPr>
+      <w:rPr>
+        <w:rFonts w:ascii="Courier New" w:hAnsi="Courier New" w:cs="Courier New" w:hint="default"/>
+      </w:rPr>
+    </w:lvl>
+    <w:lvl w:ilvl="5" w:tplc="20000005" w:tentative="1">
+      <w:start w:val="1"/>
+      <w:numFmt w:val="bullet"/>
+      <w:lvlText w:val=""/>
+      <w:lvlJc w:val="left"/>
+      <w:pPr>
+        <w:ind w:left="4320" w:hanging="360"/>
+      </w:pPr>
+      <w:rPr>
+        <w:rFonts w:ascii="Wingdings" w:hAnsi="Wingdings" w:hint="default"/>
+      </w:rPr>
+    </w:lvl>
+    <w:lvl w:ilvl="6" w:tplc="20000001" w:tentative="1">
+      <w:start w:val="1"/>
+      <w:numFmt w:val="bullet"/>
+      <w:lvlText w:val=""/>
+      <w:lvlJc w:val="left"/>
+      <w:pPr>
+        <w:ind w:left="5040" w:hanging="360"/>
+      </w:pPr>
+      <w:rPr>
+        <w:rFonts w:ascii="Symbol" w:hAnsi="Symbol" w:hint="default"/>
+      </w:rPr>
+    </w:lvl>
+    <w:lvl w:ilvl="7" w:tplc="20000003" w:tentative="1">
+      <w:start w:val="1"/>
+      <w:numFmt w:val="bullet"/>
+      <w:lvlText w:val="o"/>
+      <w:lvlJc w:val="left"/>
+      <w:pPr>
+        <w:ind w:left="5760" w:hanging="360"/>
+      </w:pPr>
+      <w:rPr>
+        <w:rFonts w:ascii="Courier New" w:hAnsi="Courier New" w:cs="Courier New" w:hint="default"/>
+      </w:rPr>
+    </w:lvl>
+    <w:lvl w:ilvl="8" w:tplc="20000005" w:tentative="1">
+      <w:start w:val="1"/>
+      <w:numFmt w:val="bullet"/>
+      <w:lvlText w:val=""/>
+      <w:lvlJc w:val="left"/>
+      <w:pPr>
+        <w:ind w:left="6480" w:hanging="360"/>
+      </w:pPr>
+      <w:rPr>
+        <w:rFonts w:ascii="Wingdings" w:hAnsi="Wingdings" w:hint="default"/>
+      </w:rPr>
+    </w:lvl>
+  </w:abstractNum>
+  <w:abstractNum w:abstractNumId="11" w15:restartNumberingAfterBreak="0">
     <w:nsid w:val="484A0206"/>
     <w:multiLevelType w:val="hybridMultilevel"/>
     <w:tmpl w:val="626408C8"/>
@@ -4467,7 +5646,7 @@
       </w:pPr>
     </w:lvl>
   </w:abstractNum>
-  <w:abstractNum w:abstractNumId="10" w15:restartNumberingAfterBreak="0">
+  <w:abstractNum w:abstractNumId="12" w15:restartNumberingAfterBreak="0">
     <w:nsid w:val="4F855D24"/>
     <w:multiLevelType w:val="hybridMultilevel"/>
     <w:tmpl w:val="1166DE2C"/>
@@ -4580,7 +5759,7 @@
       </w:rPr>
     </w:lvl>
   </w:abstractNum>
-  <w:abstractNum w:abstractNumId="11" w15:restartNumberingAfterBreak="0">
+  <w:abstractNum w:abstractNumId="13" w15:restartNumberingAfterBreak="0">
     <w:nsid w:val="532151AA"/>
     <w:multiLevelType w:val="multilevel"/>
     <w:tmpl w:val="3F12F7E4"/>
@@ -4693,7 +5872,120 @@
       </w:rPr>
     </w:lvl>
   </w:abstractNum>
-  <w:abstractNum w:abstractNumId="12" w15:restartNumberingAfterBreak="0">
+  <w:abstractNum w:abstractNumId="14" w15:restartNumberingAfterBreak="0">
+    <w:nsid w:val="5717668D"/>
+    <w:multiLevelType w:val="hybridMultilevel"/>
+    <w:tmpl w:val="E8AEDCEE"/>
+    <w:lvl w:ilvl="0" w:tplc="20000001">
+      <w:start w:val="1"/>
+      <w:numFmt w:val="bullet"/>
+      <w:lvlText w:val=""/>
+      <w:lvlJc w:val="left"/>
+      <w:pPr>
+        <w:ind w:left="720" w:hanging="360"/>
+      </w:pPr>
+      <w:rPr>
+        <w:rFonts w:ascii="Symbol" w:hAnsi="Symbol" w:hint="default"/>
+      </w:rPr>
+    </w:lvl>
+    <w:lvl w:ilvl="1" w:tplc="20000003" w:tentative="1">
+      <w:start w:val="1"/>
+      <w:numFmt w:val="bullet"/>
+      <w:lvlText w:val="o"/>
+      <w:lvlJc w:val="left"/>
+      <w:pPr>
+        <w:ind w:left="1440" w:hanging="360"/>
+      </w:pPr>
+      <w:rPr>
+        <w:rFonts w:ascii="Courier New" w:hAnsi="Courier New" w:cs="Courier New" w:hint="default"/>
+      </w:rPr>
+    </w:lvl>
+    <w:lvl w:ilvl="2" w:tplc="20000005" w:tentative="1">
+      <w:start w:val="1"/>
+      <w:numFmt w:val="bullet"/>
+      <w:lvlText w:val=""/>
+      <w:lvlJc w:val="left"/>
+      <w:pPr>
+        <w:ind w:left="2160" w:hanging="360"/>
+      </w:pPr>
+      <w:rPr>
+        <w:rFonts w:ascii="Wingdings" w:hAnsi="Wingdings" w:hint="default"/>
+      </w:rPr>
+    </w:lvl>
+    <w:lvl w:ilvl="3" w:tplc="20000001" w:tentative="1">
+      <w:start w:val="1"/>
+      <w:numFmt w:val="bullet"/>
+      <w:lvlText w:val=""/>
+      <w:lvlJc w:val="left"/>
+      <w:pPr>
+        <w:ind w:left="2880" w:hanging="360"/>
+      </w:pPr>
+      <w:rPr>
+        <w:rFonts w:ascii="Symbol" w:hAnsi="Symbol" w:hint="default"/>
+      </w:rPr>
+    </w:lvl>
+    <w:lvl w:ilvl="4" w:tplc="20000003" w:tentative="1">
+      <w:start w:val="1"/>
+      <w:numFmt w:val="bullet"/>
+      <w:lvlText w:val="o"/>
+      <w:lvlJc w:val="left"/>
+      <w:pPr>
+        <w:ind w:left="3600" w:hanging="360"/>
+      </w:pPr>
+      <w:rPr>
+        <w:rFonts w:ascii="Courier New" w:hAnsi="Courier New" w:cs="Courier New" w:hint="default"/>
+      </w:rPr>
+    </w:lvl>
+    <w:lvl w:ilvl="5" w:tplc="20000005" w:tentative="1">
+      <w:start w:val="1"/>
+      <w:numFmt w:val="bullet"/>
+      <w:lvlText w:val=""/>
+      <w:lvlJc w:val="left"/>
+      <w:pPr>
+        <w:ind w:left="4320" w:hanging="360"/>
+      </w:pPr>
+      <w:rPr>
+        <w:rFonts w:ascii="Wingdings" w:hAnsi="Wingdings" w:hint="default"/>
+      </w:rPr>
+    </w:lvl>
+    <w:lvl w:ilvl="6" w:tplc="20000001" w:tentative="1">
+      <w:start w:val="1"/>
+      <w:numFmt w:val="bullet"/>
+      <w:lvlText w:val=""/>
+      <w:lvlJc w:val="left"/>
+      <w:pPr>
+        <w:ind w:left="5040" w:hanging="360"/>
+      </w:pPr>
+      <w:rPr>
+        <w:rFonts w:ascii="Symbol" w:hAnsi="Symbol" w:hint="default"/>
+      </w:rPr>
+    </w:lvl>
+    <w:lvl w:ilvl="7" w:tplc="20000003" w:tentative="1">
+      <w:start w:val="1"/>
+      <w:numFmt w:val="bullet"/>
+      <w:lvlText w:val="o"/>
+      <w:lvlJc w:val="left"/>
+      <w:pPr>
+        <w:ind w:left="5760" w:hanging="360"/>
+      </w:pPr>
+      <w:rPr>
+        <w:rFonts w:ascii="Courier New" w:hAnsi="Courier New" w:cs="Courier New" w:hint="default"/>
+      </w:rPr>
+    </w:lvl>
+    <w:lvl w:ilvl="8" w:tplc="20000005" w:tentative="1">
+      <w:start w:val="1"/>
+      <w:numFmt w:val="bullet"/>
+      <w:lvlText w:val=""/>
+      <w:lvlJc w:val="left"/>
+      <w:pPr>
+        <w:ind w:left="6480" w:hanging="360"/>
+      </w:pPr>
+      <w:rPr>
+        <w:rFonts w:ascii="Wingdings" w:hAnsi="Wingdings" w:hint="default"/>
+      </w:rPr>
+    </w:lvl>
+  </w:abstractNum>
+  <w:abstractNum w:abstractNumId="15" w15:restartNumberingAfterBreak="0">
     <w:nsid w:val="5C062682"/>
     <w:multiLevelType w:val="multilevel"/>
     <w:tmpl w:val="F5849530"/>
@@ -4806,7 +6098,7 @@
       </w:rPr>
     </w:lvl>
   </w:abstractNum>
-  <w:abstractNum w:abstractNumId="13" w15:restartNumberingAfterBreak="0">
+  <w:abstractNum w:abstractNumId="16" w15:restartNumberingAfterBreak="0">
     <w:nsid w:val="5E4F481C"/>
     <w:multiLevelType w:val="hybridMultilevel"/>
     <w:tmpl w:val="1AC69D30"/>
@@ -4918,7 +6210,120 @@
       </w:rPr>
     </w:lvl>
   </w:abstractNum>
-  <w:abstractNum w:abstractNumId="14" w15:restartNumberingAfterBreak="0">
+  <w:abstractNum w:abstractNumId="17" w15:restartNumberingAfterBreak="0">
+    <w:nsid w:val="5EAB1E68"/>
+    <w:multiLevelType w:val="hybridMultilevel"/>
+    <w:tmpl w:val="698A6464"/>
+    <w:lvl w:ilvl="0" w:tplc="20000001">
+      <w:start w:val="1"/>
+      <w:numFmt w:val="bullet"/>
+      <w:lvlText w:val=""/>
+      <w:lvlJc w:val="left"/>
+      <w:pPr>
+        <w:ind w:left="720" w:hanging="360"/>
+      </w:pPr>
+      <w:rPr>
+        <w:rFonts w:ascii="Symbol" w:hAnsi="Symbol" w:hint="default"/>
+      </w:rPr>
+    </w:lvl>
+    <w:lvl w:ilvl="1" w:tplc="20000003" w:tentative="1">
+      <w:start w:val="1"/>
+      <w:numFmt w:val="bullet"/>
+      <w:lvlText w:val="o"/>
+      <w:lvlJc w:val="left"/>
+      <w:pPr>
+        <w:ind w:left="1440" w:hanging="360"/>
+      </w:pPr>
+      <w:rPr>
+        <w:rFonts w:ascii="Courier New" w:hAnsi="Courier New" w:cs="Courier New" w:hint="default"/>
+      </w:rPr>
+    </w:lvl>
+    <w:lvl w:ilvl="2" w:tplc="20000005" w:tentative="1">
+      <w:start w:val="1"/>
+      <w:numFmt w:val="bullet"/>
+      <w:lvlText w:val=""/>
+      <w:lvlJc w:val="left"/>
+      <w:pPr>
+        <w:ind w:left="2160" w:hanging="360"/>
+      </w:pPr>
+      <w:rPr>
+        <w:rFonts w:ascii="Wingdings" w:hAnsi="Wingdings" w:hint="default"/>
+      </w:rPr>
+    </w:lvl>
+    <w:lvl w:ilvl="3" w:tplc="20000001" w:tentative="1">
+      <w:start w:val="1"/>
+      <w:numFmt w:val="bullet"/>
+      <w:lvlText w:val=""/>
+      <w:lvlJc w:val="left"/>
+      <w:pPr>
+        <w:ind w:left="2880" w:hanging="360"/>
+      </w:pPr>
+      <w:rPr>
+        <w:rFonts w:ascii="Symbol" w:hAnsi="Symbol" w:hint="default"/>
+      </w:rPr>
+    </w:lvl>
+    <w:lvl w:ilvl="4" w:tplc="20000003" w:tentative="1">
+      <w:start w:val="1"/>
+      <w:numFmt w:val="bullet"/>
+      <w:lvlText w:val="o"/>
+      <w:lvlJc w:val="left"/>
+      <w:pPr>
+        <w:ind w:left="3600" w:hanging="360"/>
+      </w:pPr>
+      <w:rPr>
+        <w:rFonts w:ascii="Courier New" w:hAnsi="Courier New" w:cs="Courier New" w:hint="default"/>
+      </w:rPr>
+    </w:lvl>
+    <w:lvl w:ilvl="5" w:tplc="20000005" w:tentative="1">
+      <w:start w:val="1"/>
+      <w:numFmt w:val="bullet"/>
+      <w:lvlText w:val=""/>
+      <w:lvlJc w:val="left"/>
+      <w:pPr>
+        <w:ind w:left="4320" w:hanging="360"/>
+      </w:pPr>
+      <w:rPr>
+        <w:rFonts w:ascii="Wingdings" w:hAnsi="Wingdings" w:hint="default"/>
+      </w:rPr>
+    </w:lvl>
+    <w:lvl w:ilvl="6" w:tplc="20000001" w:tentative="1">
+      <w:start w:val="1"/>
+      <w:numFmt w:val="bullet"/>
+      <w:lvlText w:val=""/>
+      <w:lvlJc w:val="left"/>
+      <w:pPr>
+        <w:ind w:left="5040" w:hanging="360"/>
+      </w:pPr>
+      <w:rPr>
+        <w:rFonts w:ascii="Symbol" w:hAnsi="Symbol" w:hint="default"/>
+      </w:rPr>
+    </w:lvl>
+    <w:lvl w:ilvl="7" w:tplc="20000003" w:tentative="1">
+      <w:start w:val="1"/>
+      <w:numFmt w:val="bullet"/>
+      <w:lvlText w:val="o"/>
+      <w:lvlJc w:val="left"/>
+      <w:pPr>
+        <w:ind w:left="5760" w:hanging="360"/>
+      </w:pPr>
+      <w:rPr>
+        <w:rFonts w:ascii="Courier New" w:hAnsi="Courier New" w:cs="Courier New" w:hint="default"/>
+      </w:rPr>
+    </w:lvl>
+    <w:lvl w:ilvl="8" w:tplc="20000005" w:tentative="1">
+      <w:start w:val="1"/>
+      <w:numFmt w:val="bullet"/>
+      <w:lvlText w:val=""/>
+      <w:lvlJc w:val="left"/>
+      <w:pPr>
+        <w:ind w:left="6480" w:hanging="360"/>
+      </w:pPr>
+      <w:rPr>
+        <w:rFonts w:ascii="Wingdings" w:hAnsi="Wingdings" w:hint="default"/>
+      </w:rPr>
+    </w:lvl>
+  </w:abstractNum>
+  <w:abstractNum w:abstractNumId="18" w15:restartNumberingAfterBreak="0">
     <w:nsid w:val="61DC7083"/>
     <w:multiLevelType w:val="hybridMultilevel"/>
     <w:tmpl w:val="644EA252"/>
@@ -5031,7 +6436,7 @@
       </w:rPr>
     </w:lvl>
   </w:abstractNum>
-  <w:abstractNum w:abstractNumId="15" w15:restartNumberingAfterBreak="0">
+  <w:abstractNum w:abstractNumId="19" w15:restartNumberingAfterBreak="0">
     <w:nsid w:val="62A23591"/>
     <w:multiLevelType w:val="hybridMultilevel"/>
     <w:tmpl w:val="77CAE080"/>
@@ -5144,10 +6549,10 @@
       </w:rPr>
     </w:lvl>
   </w:abstractNum>
-  <w:abstractNum w:abstractNumId="16" w15:restartNumberingAfterBreak="0">
+  <w:abstractNum w:abstractNumId="20" w15:restartNumberingAfterBreak="0">
     <w:nsid w:val="71563989"/>
     <w:multiLevelType w:val="hybridMultilevel"/>
-    <w:tmpl w:val="A9825990"/>
+    <w:tmpl w:val="C188FF78"/>
     <w:lvl w:ilvl="0" w:tplc="A4AA7DA4">
       <w:numFmt w:val="bullet"/>
       <w:lvlText w:val="-"/>
@@ -5256,7 +6661,7 @@
       </w:rPr>
     </w:lvl>
   </w:abstractNum>
-  <w:abstractNum w:abstractNumId="17" w15:restartNumberingAfterBreak="0">
+  <w:abstractNum w:abstractNumId="21" w15:restartNumberingAfterBreak="0">
     <w:nsid w:val="71DA042F"/>
     <w:multiLevelType w:val="hybridMultilevel"/>
     <w:tmpl w:val="BE02D0E4"/>
@@ -5369,7 +6774,7 @@
       </w:rPr>
     </w:lvl>
   </w:abstractNum>
-  <w:abstractNum w:abstractNumId="18" w15:restartNumberingAfterBreak="0">
+  <w:abstractNum w:abstractNumId="22" w15:restartNumberingAfterBreak="0">
     <w:nsid w:val="78CE47CE"/>
     <w:multiLevelType w:val="hybridMultilevel"/>
     <w:tmpl w:val="6A7462C0"/>
@@ -5482,7 +6887,232 @@
       </w:rPr>
     </w:lvl>
   </w:abstractNum>
-  <w:abstractNum w:abstractNumId="19" w15:restartNumberingAfterBreak="0">
+  <w:abstractNum w:abstractNumId="23" w15:restartNumberingAfterBreak="0">
+    <w:nsid w:val="792F52E7"/>
+    <w:multiLevelType w:val="hybridMultilevel"/>
+    <w:tmpl w:val="81D44872"/>
+    <w:lvl w:ilvl="0" w:tplc="A4AA7DA4">
+      <w:numFmt w:val="bullet"/>
+      <w:lvlText w:val="-"/>
+      <w:lvlJc w:val="left"/>
+      <w:pPr>
+        <w:ind w:left="1080" w:hanging="360"/>
+      </w:pPr>
+      <w:rPr>
+        <w:rFonts w:ascii="Proxima Nova" w:eastAsia="Proxima Nova" w:hAnsi="Proxima Nova" w:cs="Proxima Nova" w:hint="default"/>
+      </w:rPr>
+    </w:lvl>
+    <w:lvl w:ilvl="1" w:tplc="20000003" w:tentative="1">
+      <w:start w:val="1"/>
+      <w:numFmt w:val="bullet"/>
+      <w:lvlText w:val="o"/>
+      <w:lvlJc w:val="left"/>
+      <w:pPr>
+        <w:ind w:left="1440" w:hanging="360"/>
+      </w:pPr>
+      <w:rPr>
+        <w:rFonts w:ascii="Courier New" w:hAnsi="Courier New" w:cs="Courier New" w:hint="default"/>
+      </w:rPr>
+    </w:lvl>
+    <w:lvl w:ilvl="2" w:tplc="20000005" w:tentative="1">
+      <w:start w:val="1"/>
+      <w:numFmt w:val="bullet"/>
+      <w:lvlText w:val=""/>
+      <w:lvlJc w:val="left"/>
+      <w:pPr>
+        <w:ind w:left="2160" w:hanging="360"/>
+      </w:pPr>
+      <w:rPr>
+        <w:rFonts w:ascii="Wingdings" w:hAnsi="Wingdings" w:hint="default"/>
+      </w:rPr>
+    </w:lvl>
+    <w:lvl w:ilvl="3" w:tplc="20000001" w:tentative="1">
+      <w:start w:val="1"/>
+      <w:numFmt w:val="bullet"/>
+      <w:lvlText w:val=""/>
+      <w:lvlJc w:val="left"/>
+      <w:pPr>
+        <w:ind w:left="2880" w:hanging="360"/>
+      </w:pPr>
+      <w:rPr>
+        <w:rFonts w:ascii="Symbol" w:hAnsi="Symbol" w:hint="default"/>
+      </w:rPr>
+    </w:lvl>
+    <w:lvl w:ilvl="4" w:tplc="20000003" w:tentative="1">
+      <w:start w:val="1"/>
+      <w:numFmt w:val="bullet"/>
+      <w:lvlText w:val="o"/>
+      <w:lvlJc w:val="left"/>
+      <w:pPr>
+        <w:ind w:left="3600" w:hanging="360"/>
+      </w:pPr>
+      <w:rPr>
+        <w:rFonts w:ascii="Courier New" w:hAnsi="Courier New" w:cs="Courier New" w:hint="default"/>
+      </w:rPr>
+    </w:lvl>
+    <w:lvl w:ilvl="5" w:tplc="20000005" w:tentative="1">
+      <w:start w:val="1"/>
+      <w:numFmt w:val="bullet"/>
+      <w:lvlText w:val=""/>
+      <w:lvlJc w:val="left"/>
+      <w:pPr>
+        <w:ind w:left="4320" w:hanging="360"/>
+      </w:pPr>
+      <w:rPr>
+        <w:rFonts w:ascii="Wingdings" w:hAnsi="Wingdings" w:hint="default"/>
+      </w:rPr>
+    </w:lvl>
+    <w:lvl w:ilvl="6" w:tplc="20000001" w:tentative="1">
+      <w:start w:val="1"/>
+      <w:numFmt w:val="bullet"/>
+      <w:lvlText w:val=""/>
+      <w:lvlJc w:val="left"/>
+      <w:pPr>
+        <w:ind w:left="5040" w:hanging="360"/>
+      </w:pPr>
+      <w:rPr>
+        <w:rFonts w:ascii="Symbol" w:hAnsi="Symbol" w:hint="default"/>
+      </w:rPr>
+    </w:lvl>
+    <w:lvl w:ilvl="7" w:tplc="20000003" w:tentative="1">
+      <w:start w:val="1"/>
+      <w:numFmt w:val="bullet"/>
+      <w:lvlText w:val="o"/>
+      <w:lvlJc w:val="left"/>
+      <w:pPr>
+        <w:ind w:left="5760" w:hanging="360"/>
+      </w:pPr>
+      <w:rPr>
+        <w:rFonts w:ascii="Courier New" w:hAnsi="Courier New" w:cs="Courier New" w:hint="default"/>
+      </w:rPr>
+    </w:lvl>
+    <w:lvl w:ilvl="8" w:tplc="20000005" w:tentative="1">
+      <w:start w:val="1"/>
+      <w:numFmt w:val="bullet"/>
+      <w:lvlText w:val=""/>
+      <w:lvlJc w:val="left"/>
+      <w:pPr>
+        <w:ind w:left="6480" w:hanging="360"/>
+      </w:pPr>
+      <w:rPr>
+        <w:rFonts w:ascii="Wingdings" w:hAnsi="Wingdings" w:hint="default"/>
+      </w:rPr>
+    </w:lvl>
+  </w:abstractNum>
+  <w:abstractNum w:abstractNumId="24" w15:restartNumberingAfterBreak="0">
+    <w:nsid w:val="7A3E7308"/>
+    <w:multiLevelType w:val="hybridMultilevel"/>
+    <w:tmpl w:val="76C6FA48"/>
+    <w:lvl w:ilvl="0" w:tplc="20000001">
+      <w:start w:val="1"/>
+      <w:numFmt w:val="bullet"/>
+      <w:lvlText w:val=""/>
+      <w:lvlJc w:val="left"/>
+      <w:pPr>
+        <w:ind w:left="720" w:hanging="360"/>
+      </w:pPr>
+      <w:rPr>
+        <w:rFonts w:ascii="Symbol" w:hAnsi="Symbol" w:hint="default"/>
+      </w:rPr>
+    </w:lvl>
+    <w:lvl w:ilvl="1" w:tplc="20000003" w:tentative="1">
+      <w:start w:val="1"/>
+      <w:numFmt w:val="bullet"/>
+      <w:lvlText w:val="o"/>
+      <w:lvlJc w:val="left"/>
+      <w:pPr>
+        <w:ind w:left="1440" w:hanging="360"/>
+      </w:pPr>
+      <w:rPr>
+        <w:rFonts w:ascii="Courier New" w:hAnsi="Courier New" w:cs="Courier New" w:hint="default"/>
+      </w:rPr>
+    </w:lvl>
+    <w:lvl w:ilvl="2" w:tplc="20000005" w:tentative="1">
+      <w:start w:val="1"/>
+      <w:numFmt w:val="bullet"/>
+      <w:lvlText w:val=""/>
+      <w:lvlJc w:val="left"/>
+      <w:pPr>
+        <w:ind w:left="2160" w:hanging="360"/>
+      </w:pPr>
+      <w:rPr>
+        <w:rFonts w:ascii="Wingdings" w:hAnsi="Wingdings" w:hint="default"/>
+      </w:rPr>
+    </w:lvl>
+    <w:lvl w:ilvl="3" w:tplc="20000001" w:tentative="1">
+      <w:start w:val="1"/>
+      <w:numFmt w:val="bullet"/>
+      <w:lvlText w:val=""/>
+      <w:lvlJc w:val="left"/>
+      <w:pPr>
+        <w:ind w:left="2880" w:hanging="360"/>
+      </w:pPr>
+      <w:rPr>
+        <w:rFonts w:ascii="Symbol" w:hAnsi="Symbol" w:hint="default"/>
+      </w:rPr>
+    </w:lvl>
+    <w:lvl w:ilvl="4" w:tplc="20000003" w:tentative="1">
+      <w:start w:val="1"/>
+      <w:numFmt w:val="bullet"/>
+      <w:lvlText w:val="o"/>
+      <w:lvlJc w:val="left"/>
+      <w:pPr>
+        <w:ind w:left="3600" w:hanging="360"/>
+      </w:pPr>
+      <w:rPr>
+        <w:rFonts w:ascii="Courier New" w:hAnsi="Courier New" w:cs="Courier New" w:hint="default"/>
+      </w:rPr>
+    </w:lvl>
+    <w:lvl w:ilvl="5" w:tplc="20000005" w:tentative="1">
+      <w:start w:val="1"/>
+      <w:numFmt w:val="bullet"/>
+      <w:lvlText w:val=""/>
+      <w:lvlJc w:val="left"/>
+      <w:pPr>
+        <w:ind w:left="4320" w:hanging="360"/>
+      </w:pPr>
+      <w:rPr>
+        <w:rFonts w:ascii="Wingdings" w:hAnsi="Wingdings" w:hint="default"/>
+      </w:rPr>
+    </w:lvl>
+    <w:lvl w:ilvl="6" w:tplc="20000001" w:tentative="1">
+      <w:start w:val="1"/>
+      <w:numFmt w:val="bullet"/>
+      <w:lvlText w:val=""/>
+      <w:lvlJc w:val="left"/>
+      <w:pPr>
+        <w:ind w:left="5040" w:hanging="360"/>
+      </w:pPr>
+      <w:rPr>
+        <w:rFonts w:ascii="Symbol" w:hAnsi="Symbol" w:hint="default"/>
+      </w:rPr>
+    </w:lvl>
+    <w:lvl w:ilvl="7" w:tplc="20000003" w:tentative="1">
+      <w:start w:val="1"/>
+      <w:numFmt w:val="bullet"/>
+      <w:lvlText w:val="o"/>
+      <w:lvlJc w:val="left"/>
+      <w:pPr>
+        <w:ind w:left="5760" w:hanging="360"/>
+      </w:pPr>
+      <w:rPr>
+        <w:rFonts w:ascii="Courier New" w:hAnsi="Courier New" w:cs="Courier New" w:hint="default"/>
+      </w:rPr>
+    </w:lvl>
+    <w:lvl w:ilvl="8" w:tplc="20000005" w:tentative="1">
+      <w:start w:val="1"/>
+      <w:numFmt w:val="bullet"/>
+      <w:lvlText w:val=""/>
+      <w:lvlJc w:val="left"/>
+      <w:pPr>
+        <w:ind w:left="6480" w:hanging="360"/>
+      </w:pPr>
+      <w:rPr>
+        <w:rFonts w:ascii="Wingdings" w:hAnsi="Wingdings" w:hint="default"/>
+      </w:rPr>
+    </w:lvl>
+  </w:abstractNum>
+  <w:abstractNum w:abstractNumId="25" w15:restartNumberingAfterBreak="0">
     <w:nsid w:val="7E4F023A"/>
     <w:multiLevelType w:val="hybridMultilevel"/>
     <w:tmpl w:val="1DEC4444"/>
@@ -5594,17 +7224,129 @@
       </w:rPr>
     </w:lvl>
   </w:abstractNum>
+  <w:abstractNum w:abstractNumId="26" w15:restartNumberingAfterBreak="0">
+    <w:nsid w:val="7E5B45E8"/>
+    <w:multiLevelType w:val="hybridMultilevel"/>
+    <w:tmpl w:val="2E028254"/>
+    <w:lvl w:ilvl="0" w:tplc="A4AA7DA4">
+      <w:numFmt w:val="bullet"/>
+      <w:lvlText w:val="-"/>
+      <w:lvlJc w:val="left"/>
+      <w:pPr>
+        <w:ind w:left="1080" w:hanging="360"/>
+      </w:pPr>
+      <w:rPr>
+        <w:rFonts w:ascii="Proxima Nova" w:eastAsia="Proxima Nova" w:hAnsi="Proxima Nova" w:cs="Proxima Nova" w:hint="default"/>
+      </w:rPr>
+    </w:lvl>
+    <w:lvl w:ilvl="1" w:tplc="20000003" w:tentative="1">
+      <w:start w:val="1"/>
+      <w:numFmt w:val="bullet"/>
+      <w:lvlText w:val="o"/>
+      <w:lvlJc w:val="left"/>
+      <w:pPr>
+        <w:ind w:left="1440" w:hanging="360"/>
+      </w:pPr>
+      <w:rPr>
+        <w:rFonts w:ascii="Courier New" w:hAnsi="Courier New" w:cs="Courier New" w:hint="default"/>
+      </w:rPr>
+    </w:lvl>
+    <w:lvl w:ilvl="2" w:tplc="20000005" w:tentative="1">
+      <w:start w:val="1"/>
+      <w:numFmt w:val="bullet"/>
+      <w:lvlText w:val=""/>
+      <w:lvlJc w:val="left"/>
+      <w:pPr>
+        <w:ind w:left="2160" w:hanging="360"/>
+      </w:pPr>
+      <w:rPr>
+        <w:rFonts w:ascii="Wingdings" w:hAnsi="Wingdings" w:hint="default"/>
+      </w:rPr>
+    </w:lvl>
+    <w:lvl w:ilvl="3" w:tplc="20000001" w:tentative="1">
+      <w:start w:val="1"/>
+      <w:numFmt w:val="bullet"/>
+      <w:lvlText w:val=""/>
+      <w:lvlJc w:val="left"/>
+      <w:pPr>
+        <w:ind w:left="2880" w:hanging="360"/>
+      </w:pPr>
+      <w:rPr>
+        <w:rFonts w:ascii="Symbol" w:hAnsi="Symbol" w:hint="default"/>
+      </w:rPr>
+    </w:lvl>
+    <w:lvl w:ilvl="4" w:tplc="20000003" w:tentative="1">
+      <w:start w:val="1"/>
+      <w:numFmt w:val="bullet"/>
+      <w:lvlText w:val="o"/>
+      <w:lvlJc w:val="left"/>
+      <w:pPr>
+        <w:ind w:left="3600" w:hanging="360"/>
+      </w:pPr>
+      <w:rPr>
+        <w:rFonts w:ascii="Courier New" w:hAnsi="Courier New" w:cs="Courier New" w:hint="default"/>
+      </w:rPr>
+    </w:lvl>
+    <w:lvl w:ilvl="5" w:tplc="20000005" w:tentative="1">
+      <w:start w:val="1"/>
+      <w:numFmt w:val="bullet"/>
+      <w:lvlText w:val=""/>
+      <w:lvlJc w:val="left"/>
+      <w:pPr>
+        <w:ind w:left="4320" w:hanging="360"/>
+      </w:pPr>
+      <w:rPr>
+        <w:rFonts w:ascii="Wingdings" w:hAnsi="Wingdings" w:hint="default"/>
+      </w:rPr>
+    </w:lvl>
+    <w:lvl w:ilvl="6" w:tplc="20000001" w:tentative="1">
+      <w:start w:val="1"/>
+      <w:numFmt w:val="bullet"/>
+      <w:lvlText w:val=""/>
+      <w:lvlJc w:val="left"/>
+      <w:pPr>
+        <w:ind w:left="5040" w:hanging="360"/>
+      </w:pPr>
+      <w:rPr>
+        <w:rFonts w:ascii="Symbol" w:hAnsi="Symbol" w:hint="default"/>
+      </w:rPr>
+    </w:lvl>
+    <w:lvl w:ilvl="7" w:tplc="20000003" w:tentative="1">
+      <w:start w:val="1"/>
+      <w:numFmt w:val="bullet"/>
+      <w:lvlText w:val="o"/>
+      <w:lvlJc w:val="left"/>
+      <w:pPr>
+        <w:ind w:left="5760" w:hanging="360"/>
+      </w:pPr>
+      <w:rPr>
+        <w:rFonts w:ascii="Courier New" w:hAnsi="Courier New" w:cs="Courier New" w:hint="default"/>
+      </w:rPr>
+    </w:lvl>
+    <w:lvl w:ilvl="8" w:tplc="20000005" w:tentative="1">
+      <w:start w:val="1"/>
+      <w:numFmt w:val="bullet"/>
+      <w:lvlText w:val=""/>
+      <w:lvlJc w:val="left"/>
+      <w:pPr>
+        <w:ind w:left="6480" w:hanging="360"/>
+      </w:pPr>
+      <w:rPr>
+        <w:rFonts w:ascii="Wingdings" w:hAnsi="Wingdings" w:hint="default"/>
+      </w:rPr>
+    </w:lvl>
+  </w:abstractNum>
   <w:num w:numId="1" w16cid:durableId="1736198439">
-    <w:abstractNumId w:val="4"/>
+    <w:abstractNumId w:val="5"/>
   </w:num>
   <w:num w:numId="2" w16cid:durableId="789006940">
-    <w:abstractNumId w:val="11"/>
+    <w:abstractNumId w:val="13"/>
   </w:num>
   <w:num w:numId="3" w16cid:durableId="1330720580">
-    <w:abstractNumId w:val="8"/>
+    <w:abstractNumId w:val="9"/>
   </w:num>
   <w:num w:numId="4" w16cid:durableId="610624662">
-    <w:abstractNumId w:val="12"/>
+    <w:abstractNumId w:val="15"/>
   </w:num>
   <w:num w:numId="5" w16cid:durableId="36862198">
     <w:abstractNumId w:val="0"/>
@@ -5613,46 +7355,67 @@
     <w:abstractNumId w:val="2"/>
   </w:num>
   <w:num w:numId="7" w16cid:durableId="1941640688">
+    <w:abstractNumId w:val="7"/>
+  </w:num>
+  <w:num w:numId="8" w16cid:durableId="1491679814">
+    <w:abstractNumId w:val="4"/>
+  </w:num>
+  <w:num w:numId="9" w16cid:durableId="499007599">
+    <w:abstractNumId w:val="11"/>
+  </w:num>
+  <w:num w:numId="10" w16cid:durableId="483400189">
     <w:abstractNumId w:val="6"/>
   </w:num>
-  <w:num w:numId="8" w16cid:durableId="1491679814">
-    <w:abstractNumId w:val="3"/>
+  <w:num w:numId="11" w16cid:durableId="889074923">
+    <w:abstractNumId w:val="20"/>
   </w:num>
-  <w:num w:numId="9" w16cid:durableId="499007599">
-    <w:abstractNumId w:val="9"/>
-  </w:num>
-  <w:num w:numId="10" w16cid:durableId="483400189">
-    <w:abstractNumId w:val="5"/>
-  </w:num>
-  <w:num w:numId="11" w16cid:durableId="889074923">
+  <w:num w:numId="12" w16cid:durableId="845944008">
     <w:abstractNumId w:val="16"/>
   </w:num>
-  <w:num w:numId="12" w16cid:durableId="845944008">
-    <w:abstractNumId w:val="13"/>
-  </w:num>
   <w:num w:numId="13" w16cid:durableId="2047486540">
-    <w:abstractNumId w:val="17"/>
+    <w:abstractNumId w:val="21"/>
   </w:num>
   <w:num w:numId="14" w16cid:durableId="1663044661">
+    <w:abstractNumId w:val="25"/>
+  </w:num>
+  <w:num w:numId="15" w16cid:durableId="128137178">
+    <w:abstractNumId w:val="18"/>
+  </w:num>
+  <w:num w:numId="16" w16cid:durableId="877932208">
     <w:abstractNumId w:val="19"/>
   </w:num>
-  <w:num w:numId="15" w16cid:durableId="128137178">
-    <w:abstractNumId w:val="14"/>
-  </w:num>
-  <w:num w:numId="16" w16cid:durableId="877932208">
-    <w:abstractNumId w:val="15"/>
-  </w:num>
   <w:num w:numId="17" w16cid:durableId="1738821114">
-    <w:abstractNumId w:val="18"/>
+    <w:abstractNumId w:val="22"/>
   </w:num>
   <w:num w:numId="18" w16cid:durableId="320475930">
     <w:abstractNumId w:val="1"/>
   </w:num>
   <w:num w:numId="19" w16cid:durableId="1230069834">
-    <w:abstractNumId w:val="7"/>
+    <w:abstractNumId w:val="8"/>
   </w:num>
   <w:num w:numId="20" w16cid:durableId="787819467">
+    <w:abstractNumId w:val="12"/>
+  </w:num>
+  <w:num w:numId="21" w16cid:durableId="1844663452">
     <w:abstractNumId w:val="10"/>
+  </w:num>
+  <w:num w:numId="22" w16cid:durableId="1607082576">
+    <w:abstractNumId w:val="26"/>
+  </w:num>
+  <w:num w:numId="23" w16cid:durableId="767624935">
+    <w:abstractNumId w:val="24"/>
+  </w:num>
+  <w:num w:numId="24" w16cid:durableId="1768883205">
+    <w:abstractNumId w:val="14"/>
+  </w:num>
+  <w:num w:numId="25" w16cid:durableId="1705135571">
+    <w:abstractNumId w:val="17"/>
+  </w:num>
+  <w:num w:numId="26" w16cid:durableId="1726827954">
+    <w:abstractNumId w:val="23"/>
+  </w:num>
+  <w:num w:numId="27" w16cid:durableId="1479230191">
+    <w:abstractNumId w:val="3"/>
   </w:num>
 </w:numbering>
 </file>
